--- a/Compte-rendu TP02 - NAAJI Dorian & ARMANET Nathan - Groupe 2.docx
+++ b/Compte-rendu TP02 - NAAJI Dorian & ARMANET Nathan - Groupe 2.docx
@@ -706,11 +706,473 @@
       </w:sdtContent>
     </w:sdt>
     <w:p>
+      <w:pPr>
+        <w:pStyle w:val="Titre1"/>
+        <w:numPr>
+          <w:ilvl w:val="0"/>
+          <w:numId w:val="20"/>
+        </w:numPr>
+        <w:jc w:val="both"/>
+      </w:pPr>
+      <w:r>
+        <w:lastRenderedPageBreak/>
+        <w:t>Partie 1 : Ajout des contraintes d’intégrité</w:t>
+      </w:r>
+      <w:r>
+        <w:t xml:space="preserve"> &amp; tests</w:t>
+      </w:r>
+    </w:p>
+    <w:p>
+      <w:pPr>
+        <w:pStyle w:val="Titre2"/>
+        <w:numPr>
+          <w:ilvl w:val="1"/>
+          <w:numId w:val="20"/>
+        </w:numPr>
+        <w:spacing w:before="360"/>
+        <w:jc w:val="both"/>
+      </w:pPr>
+      <w:r>
+        <w:rPr>
+          <w:noProof/>
+        </w:rPr>
+        <w:drawing>
+          <wp:anchor distT="0" distB="0" distL="114300" distR="114300" simplePos="0" relativeHeight="251660288" behindDoc="0" locked="0" layoutInCell="1" allowOverlap="1" wp14:anchorId="6AEC36E5" wp14:editId="79FAA197">
+            <wp:simplePos x="0" y="0"/>
+            <wp:positionH relativeFrom="column">
+              <wp:posOffset>865505</wp:posOffset>
+            </wp:positionH>
+            <wp:positionV relativeFrom="paragraph">
+              <wp:posOffset>499514</wp:posOffset>
+            </wp:positionV>
+            <wp:extent cx="3054985" cy="2202815"/>
+            <wp:effectExtent l="0" t="0" r="0" b="6985"/>
+            <wp:wrapTopAndBottom/>
+            <wp:docPr id="1" name="Image 1"/>
+            <wp:cNvGraphicFramePr>
+              <a:graphicFrameLocks xmlns:a="http://schemas.openxmlformats.org/drawingml/2006/main" noChangeAspect="1"/>
+            </wp:cNvGraphicFramePr>
+            <a:graphic xmlns:a="http://schemas.openxmlformats.org/drawingml/2006/main">
+              <a:graphicData uri="http://schemas.openxmlformats.org/drawingml/2006/picture">
+                <pic:pic xmlns:pic="http://schemas.openxmlformats.org/drawingml/2006/picture">
+                  <pic:nvPicPr>
+                    <pic:cNvPr id="0" name="Picture 1"/>
+                    <pic:cNvPicPr>
+                      <a:picLocks noChangeAspect="1" noChangeArrowheads="1"/>
+                    </pic:cNvPicPr>
+                  </pic:nvPicPr>
+                  <pic:blipFill>
+                    <a:blip r:embed="rId8">
+                      <a:extLst>
+                        <a:ext uri="{28A0092B-C50C-407E-A947-70E740481C1C}">
+                          <a14:useLocalDpi xmlns:a14="http://schemas.microsoft.com/office/drawing/2010/main" val="0"/>
+                        </a:ext>
+                      </a:extLst>
+                    </a:blip>
+                    <a:srcRect/>
+                    <a:stretch>
+                      <a:fillRect/>
+                    </a:stretch>
+                  </pic:blipFill>
+                  <pic:spPr bwMode="auto">
+                    <a:xfrm>
+                      <a:off x="0" y="0"/>
+                      <a:ext cx="3054985" cy="2202815"/>
+                    </a:xfrm>
+                    <a:prstGeom prst="rect">
+                      <a:avLst/>
+                    </a:prstGeom>
+                    <a:noFill/>
+                    <a:ln>
+                      <a:noFill/>
+                    </a:ln>
+                  </pic:spPr>
+                </pic:pic>
+              </a:graphicData>
+            </a:graphic>
+          </wp:anchor>
+        </w:drawing>
+      </w:r>
+      <w:r>
+        <w:t>Ajout des clés primaires</w:t>
+      </w:r>
+    </w:p>
+    <w:p>
+      <w:pPr>
+        <w:spacing w:before="240"/>
+        <w:ind w:left="708"/>
+      </w:pPr>
+      <w:r>
+        <w:t>On exécute des requêtes de la forme ALTER TABLE … AD CONSTRAINT … PRIMARY KEY</w:t>
+      </w:r>
+    </w:p>
+    <w:p>
+      <w:pPr>
+        <w:pStyle w:val="Titre3"/>
+        <w:numPr>
+          <w:ilvl w:val="2"/>
+          <w:numId w:val="20"/>
+        </w:numPr>
+        <w:spacing w:after="240"/>
+      </w:pPr>
+      <w:r>
+        <w:t>Ajout de clé primaire sur la table FOURNISSEUR</w:t>
+      </w:r>
+    </w:p>
+    <w:p>
+      <w:pPr>
+        <w:pStyle w:val="Titre3"/>
+        <w:numPr>
+          <w:ilvl w:val="2"/>
+          <w:numId w:val="20"/>
+        </w:numPr>
+        <w:spacing w:after="240"/>
+      </w:pPr>
+      <w:r>
+        <w:t>Ajout de la clé primaire sur la table PRODUIT</w:t>
+      </w:r>
+    </w:p>
+    <w:p>
+      <w:pPr>
+        <w:pStyle w:val="Titre3"/>
+        <w:numPr>
+          <w:ilvl w:val="2"/>
+          <w:numId w:val="20"/>
+        </w:numPr>
+        <w:spacing w:after="240"/>
+      </w:pPr>
+      <w:r>
+        <w:t>Ajout de la clé primaire sur la table COMMANDE</w:t>
+      </w:r>
+    </w:p>
+    <w:p>
+      <w:pPr>
+        <w:pStyle w:val="Titre2"/>
+        <w:numPr>
+          <w:ilvl w:val="1"/>
+          <w:numId w:val="20"/>
+        </w:numPr>
+      </w:pPr>
+      <w:r>
+        <w:t>Ajout des clés étrangères</w:t>
+      </w:r>
+    </w:p>
+    <w:p>
+      <w:pPr>
+        <w:spacing w:before="240"/>
+        <w:ind w:left="708"/>
+        <w:rPr>
+          <w:lang w:val="en-US"/>
+        </w:rPr>
+      </w:pPr>
+      <w:r>
+        <w:t xml:space="preserve">On exécute des requêtes de la forme ALTER TABLE … </w:t>
+      </w:r>
+      <w:r>
+        <w:rPr>
+          <w:lang w:val="en-US"/>
+        </w:rPr>
+        <w:t>ADD CONSTRAINT … FOREIGN KEY … R</w:t>
+      </w:r>
+      <w:r>
+        <w:rPr>
+          <w:lang w:val="en-US"/>
+        </w:rPr>
+        <w:t>EFERENCES …</w:t>
+      </w:r>
+    </w:p>
+    <w:p>
+      <w:pPr>
+        <w:pStyle w:val="Titre3"/>
+        <w:numPr>
+          <w:ilvl w:val="2"/>
+          <w:numId w:val="20"/>
+        </w:numPr>
+        <w:spacing w:after="240"/>
+      </w:pPr>
+      <w:r>
+        <w:t>Ajout de clé étrangère entre PRODUIT &amp; FOURNISSEUR</w:t>
+      </w:r>
+    </w:p>
+    <w:p>
+      <w:pPr>
+        <w:pStyle w:val="Titre3"/>
+        <w:numPr>
+          <w:ilvl w:val="2"/>
+          <w:numId w:val="20"/>
+        </w:numPr>
+        <w:spacing w:after="240"/>
+      </w:pPr>
+      <w:r>
+        <w:t>Ajout de clé étr</w:t>
+      </w:r>
       <w:bookmarkStart w:id="0" w:name="_GoBack"/>
       <w:bookmarkEnd w:id="0"/>
+      <w:r>
+        <w:t>angère entre COMMANDE &amp; PRODUIT</w:t>
+      </w:r>
+    </w:p>
+    <w:p>
+      <w:pPr>
+        <w:pStyle w:val="Titre2"/>
+        <w:numPr>
+          <w:ilvl w:val="1"/>
+          <w:numId w:val="20"/>
+        </w:numPr>
+      </w:pPr>
+      <w:r>
+        <w:t>Vérification</w:t>
+      </w:r>
+    </w:p>
+    <w:p>
+      <w:pPr>
+        <w:spacing w:before="240"/>
+        <w:ind w:left="708"/>
+      </w:pPr>
+      <w:r>
+        <w:t>On effectue une requête de sélection sur le dictionnaire des contraintes utilisateur.</w:t>
+      </w:r>
+    </w:p>
+    <w:p>
+      <w:pPr>
+        <w:pStyle w:val="Titre2"/>
+        <w:numPr>
+          <w:ilvl w:val="1"/>
+          <w:numId w:val="20"/>
+        </w:numPr>
+      </w:pPr>
+      <w:r>
+        <w:lastRenderedPageBreak/>
+        <w:t>Tests des contraintes d’intégrité</w:t>
+      </w:r>
+    </w:p>
+    <w:p>
+      <w:pPr>
+        <w:pStyle w:val="Titre3"/>
+        <w:numPr>
+          <w:ilvl w:val="2"/>
+          <w:numId w:val="20"/>
+        </w:numPr>
+      </w:pPr>
+      <w:r>
+        <w:t>Test 1</w:t>
+      </w:r>
+    </w:p>
+    <w:p>
+      <w:pPr>
+        <w:pStyle w:val="Titre3"/>
+        <w:numPr>
+          <w:ilvl w:val="2"/>
+          <w:numId w:val="20"/>
+        </w:numPr>
+      </w:pPr>
+      <w:r>
+        <w:t>Test 2</w:t>
+      </w:r>
+    </w:p>
+    <w:p>
+      <w:pPr>
+        <w:pStyle w:val="Titre3"/>
+        <w:numPr>
+          <w:ilvl w:val="2"/>
+          <w:numId w:val="20"/>
+        </w:numPr>
+      </w:pPr>
+      <w:r>
+        <w:t>Test 3</w:t>
+      </w:r>
+    </w:p>
+    <w:p>
+      <w:pPr>
+        <w:pStyle w:val="Titre3"/>
+        <w:numPr>
+          <w:ilvl w:val="2"/>
+          <w:numId w:val="20"/>
+        </w:numPr>
+      </w:pPr>
+      <w:r>
+        <w:t>Test 4</w:t>
+      </w:r>
+    </w:p>
+    <w:p>
+      <w:pPr>
+        <w:pStyle w:val="Titre3"/>
+        <w:numPr>
+          <w:ilvl w:val="2"/>
+          <w:numId w:val="20"/>
+        </w:numPr>
+      </w:pPr>
+      <w:r>
+        <w:t>Test 5</w:t>
+      </w:r>
+    </w:p>
+    <w:p>
+      <w:pPr>
+        <w:pStyle w:val="Titre3"/>
+        <w:numPr>
+          <w:ilvl w:val="2"/>
+          <w:numId w:val="20"/>
+        </w:numPr>
+      </w:pPr>
+      <w:r>
+        <w:t>Test 6</w:t>
+      </w:r>
+    </w:p>
+    <w:p>
+      <w:pPr>
+        <w:pStyle w:val="Titre2"/>
+        <w:numPr>
+          <w:ilvl w:val="1"/>
+          <w:numId w:val="20"/>
+        </w:numPr>
+      </w:pPr>
+      <w:r>
+        <w:t>Stratégie d’insertion de données</w:t>
+      </w:r>
+    </w:p>
+    <w:p>
+      <w:pPr>
+        <w:pStyle w:val="Titre1"/>
+        <w:numPr>
+          <w:ilvl w:val="0"/>
+          <w:numId w:val="20"/>
+        </w:numPr>
+      </w:pPr>
+      <w:r>
+        <w:t>Partie 2</w:t>
+      </w:r>
+    </w:p>
+    <w:p>
+      <w:pPr>
+        <w:pStyle w:val="Titre2"/>
+        <w:numPr>
+          <w:ilvl w:val="1"/>
+          <w:numId w:val="20"/>
+        </w:numPr>
+      </w:pPr>
+      <w:r>
+        <w:t>Nettoyage de l’espace de travail</w:t>
+      </w:r>
+    </w:p>
+    <w:p>
+      <w:pPr>
+        <w:spacing w:before="240"/>
+        <w:ind w:firstLine="708"/>
+        <w:jc w:val="both"/>
+      </w:pPr>
+      <w:r>
+        <w:t>On effectue des commandes de type « DROP » pour supprimer les vues ainsi que les tables. Pour les tables possédant des contraintes d’intégrité, on veillera à supprimer en premier la table n’ayant aucune table faisant référence à une colonne de cette dernière qu’on supprime.</w:t>
+      </w:r>
+    </w:p>
+    <w:p>
+      <w:pPr>
+        <w:spacing w:before="240"/>
+        <w:jc w:val="both"/>
+      </w:pPr>
+      <w:r>
+        <w:tab/>
+        <w:t xml:space="preserve">On vérifie ensuite cela en consultant les dictionnaires </w:t>
+      </w:r>
+      <w:r>
+        <w:rPr>
+          <w:b/>
+        </w:rPr>
+        <w:t>USER_TABLES</w:t>
+      </w:r>
+      <w:r>
+        <w:t xml:space="preserve">, </w:t>
+      </w:r>
+      <w:r>
+        <w:rPr>
+          <w:b/>
+        </w:rPr>
+        <w:t>USER_VIEWS</w:t>
+      </w:r>
+      <w:r>
+        <w:t xml:space="preserve"> et </w:t>
+      </w:r>
+      <w:r>
+        <w:rPr>
+          <w:b/>
+        </w:rPr>
+        <w:t>USER_OBECTS</w:t>
+      </w:r>
+      <w:r>
+        <w:t>. On remarque que ces derniers sont vides, notre nettoyage a donc été effectif.</w:t>
+      </w:r>
+    </w:p>
+    <w:p>
+      <w:pPr>
+        <w:spacing w:before="240"/>
+        <w:jc w:val="both"/>
+      </w:pPr>
+    </w:p>
+    <w:p>
+      <w:pPr>
+        <w:pStyle w:val="Titre2"/>
+        <w:numPr>
+          <w:ilvl w:val="1"/>
+          <w:numId w:val="20"/>
+        </w:numPr>
+      </w:pPr>
+      <w:r>
+        <w:t>Visualisation d’objets accessibles à notre compte</w:t>
+      </w:r>
+    </w:p>
+    <w:p>
+      <w:pPr>
+        <w:spacing w:before="240"/>
+        <w:ind w:firstLine="708"/>
+        <w:jc w:val="both"/>
+      </w:pPr>
+      <w:r>
+        <w:t>On effectue les différentes requêtes qui nous permettent de visualiser des objets qui nous sont accessibles.</w:t>
+      </w:r>
+    </w:p>
+    <w:p>
+      <w:pPr>
+        <w:pStyle w:val="Titre2"/>
+        <w:numPr>
+          <w:ilvl w:val="1"/>
+          <w:numId w:val="20"/>
+        </w:numPr>
+      </w:pPr>
+      <w:r>
+        <w:t>Listage des contraintes d’intégrités de la BD Cirque</w:t>
+      </w:r>
+    </w:p>
+    <w:p>
+      <w:pPr>
+        <w:spacing w:before="240"/>
+        <w:ind w:left="708"/>
+      </w:pPr>
+      <w:r>
+        <w:t>On effectue les requêtes qui permettent de visualiser les contraintes d’intégrités de la BD cirque :</w:t>
+      </w:r>
+    </w:p>
+    <w:p>
+      <w:pPr>
+        <w:spacing w:before="240"/>
+      </w:pPr>
+    </w:p>
+    <w:p>
+      <w:pPr>
+        <w:spacing w:before="240"/>
+      </w:pPr>
+      <w:r>
+        <w:tab/>
+        <w:t>L’attribut POSITION de la vue ALL_CONS_COLUMNS est utile car il permet de savoir dans quel ordre ont été créés les contraintes. Dans le cas d’une insertion de données, cela nous aidera alors grandement à savoir dans quel ordre insérer les données, comme par exemple dans le cas d’une question précédente où on nous demandait d’élaborer une stratégie pour pouvoir stocker des informations dans la base de données</w:t>
+      </w:r>
+    </w:p>
+    <w:p>
+      <w:pPr>
+        <w:spacing w:before="240"/>
+        <w:ind w:firstLine="708"/>
+        <w:jc w:val="both"/>
+      </w:pPr>
     </w:p>
     <w:sectPr>
-      <w:footerReference w:type="default" r:id="rId8"/>
+      <w:footerReference w:type="default" r:id="rId9"/>
       <w:pgSz w:w="11906" w:h="16838"/>
       <w:pgMar w:top="1417" w:right="1417" w:bottom="1417" w:left="1417" w:header="708" w:footer="708" w:gutter="0"/>
       <w:pgNumType w:start="0"/>
@@ -1749,6 +2211,127 @@
     </w:lvl>
   </w:abstractNum>
   <w:abstractNum w:abstractNumId="9" w15:restartNumberingAfterBreak="0">
+    <w:nsid w:val="6804285E"/>
+    <w:multiLevelType w:val="multilevel"/>
+    <w:tmpl w:val="9F04FEE8"/>
+    <w:lvl w:ilvl="0">
+      <w:start w:val="1"/>
+      <w:numFmt w:val="decimal"/>
+      <w:lvlText w:val="%1."/>
+      <w:lvlJc w:val="left"/>
+      <w:pPr>
+        <w:ind w:left="720" w:hanging="360"/>
+      </w:pPr>
+      <w:rPr>
+        <w:rFonts w:hint="default"/>
+      </w:rPr>
+    </w:lvl>
+    <w:lvl w:ilvl="1">
+      <w:start w:val="1"/>
+      <w:numFmt w:val="decimal"/>
+      <w:isLgl/>
+      <w:lvlText w:val="%1.%2."/>
+      <w:lvlJc w:val="left"/>
+      <w:pPr>
+        <w:ind w:left="1428" w:hanging="720"/>
+      </w:pPr>
+      <w:rPr>
+        <w:rFonts w:hint="default"/>
+      </w:rPr>
+    </w:lvl>
+    <w:lvl w:ilvl="2">
+      <w:start w:val="1"/>
+      <w:numFmt w:val="decimal"/>
+      <w:isLgl/>
+      <w:lvlText w:val="%1.%2.%3."/>
+      <w:lvlJc w:val="left"/>
+      <w:pPr>
+        <w:ind w:left="1776" w:hanging="720"/>
+      </w:pPr>
+      <w:rPr>
+        <w:rFonts w:hint="default"/>
+      </w:rPr>
+    </w:lvl>
+    <w:lvl w:ilvl="3">
+      <w:start w:val="1"/>
+      <w:numFmt w:val="decimal"/>
+      <w:isLgl/>
+      <w:lvlText w:val="%1.%2.%3.%4."/>
+      <w:lvlJc w:val="left"/>
+      <w:pPr>
+        <w:ind w:left="2484" w:hanging="1080"/>
+      </w:pPr>
+      <w:rPr>
+        <w:rFonts w:hint="default"/>
+      </w:rPr>
+    </w:lvl>
+    <w:lvl w:ilvl="4">
+      <w:start w:val="1"/>
+      <w:numFmt w:val="decimal"/>
+      <w:isLgl/>
+      <w:lvlText w:val="%1.%2.%3.%4.%5."/>
+      <w:lvlJc w:val="left"/>
+      <w:pPr>
+        <w:ind w:left="2832" w:hanging="1080"/>
+      </w:pPr>
+      <w:rPr>
+        <w:rFonts w:hint="default"/>
+      </w:rPr>
+    </w:lvl>
+    <w:lvl w:ilvl="5">
+      <w:start w:val="1"/>
+      <w:numFmt w:val="decimal"/>
+      <w:isLgl/>
+      <w:lvlText w:val="%1.%2.%3.%4.%5.%6."/>
+      <w:lvlJc w:val="left"/>
+      <w:pPr>
+        <w:ind w:left="3540" w:hanging="1440"/>
+      </w:pPr>
+      <w:rPr>
+        <w:rFonts w:hint="default"/>
+      </w:rPr>
+    </w:lvl>
+    <w:lvl w:ilvl="6">
+      <w:start w:val="1"/>
+      <w:numFmt w:val="decimal"/>
+      <w:isLgl/>
+      <w:lvlText w:val="%1.%2.%3.%4.%5.%6.%7."/>
+      <w:lvlJc w:val="left"/>
+      <w:pPr>
+        <w:ind w:left="4248" w:hanging="1800"/>
+      </w:pPr>
+      <w:rPr>
+        <w:rFonts w:hint="default"/>
+      </w:rPr>
+    </w:lvl>
+    <w:lvl w:ilvl="7">
+      <w:start w:val="1"/>
+      <w:numFmt w:val="decimal"/>
+      <w:isLgl/>
+      <w:lvlText w:val="%1.%2.%3.%4.%5.%6.%7.%8."/>
+      <w:lvlJc w:val="left"/>
+      <w:pPr>
+        <w:ind w:left="4596" w:hanging="1800"/>
+      </w:pPr>
+      <w:rPr>
+        <w:rFonts w:hint="default"/>
+      </w:rPr>
+    </w:lvl>
+    <w:lvl w:ilvl="8">
+      <w:start w:val="1"/>
+      <w:numFmt w:val="decimal"/>
+      <w:isLgl/>
+      <w:lvlText w:val="%1.%2.%3.%4.%5.%6.%7.%8.%9."/>
+      <w:lvlJc w:val="left"/>
+      <w:pPr>
+        <w:ind w:left="5304" w:hanging="2160"/>
+      </w:pPr>
+      <w:rPr>
+        <w:rFonts w:hint="default"/>
+      </w:rPr>
+    </w:lvl>
+  </w:abstractNum>
+  <w:abstractNum w:abstractNumId="10" w15:restartNumberingAfterBreak="0">
     <w:nsid w:val="7CB6379B"/>
     <w:multiLevelType w:val="hybridMultilevel"/>
     <w:tmpl w:val="519E9A56"/>
@@ -1868,7 +2451,7 @@
     <w:abstractNumId w:val="3"/>
   </w:num>
   <w:num w:numId="11">
-    <w:abstractNumId w:val="9"/>
+    <w:abstractNumId w:val="10"/>
   </w:num>
   <w:num w:numId="12">
     <w:abstractNumId w:val="2"/>
@@ -1893,6 +2476,9 @@
   </w:num>
   <w:num w:numId="19">
     <w:abstractNumId w:val="8"/>
+  </w:num>
+  <w:num w:numId="20">
+    <w:abstractNumId w:val="9"/>
   </w:num>
 </w:numbering>
 </file>
@@ -3136,6 +3722,7 @@
   <w:rsids>
     <w:rsidRoot w:val="00A9597C"/>
     <w:rsid w:val="002D631F"/>
+    <w:rsid w:val="006325EA"/>
     <w:rsid w:val="009C0B76"/>
     <w:rsid w:val="009E3729"/>
     <w:rsid w:val="00A9597C"/>
@@ -3866,7 +4453,7 @@
 </file>
 
 <file path=customXml/itemProps1.xml><?xml version="1.0" encoding="utf-8"?>
-<ds:datastoreItem xmlns:ds="http://schemas.openxmlformats.org/officeDocument/2006/customXml" ds:itemID="{CC2E1BBC-A986-4AA0-8B5C-1F898167FA4A}">
+<ds:datastoreItem xmlns:ds="http://schemas.openxmlformats.org/officeDocument/2006/customXml" ds:itemID="{8D0E2A8F-EB05-47BA-B520-CBDCF1F67EEF}">
   <ds:schemaRefs>
     <ds:schemaRef ds:uri="http://schemas.openxmlformats.org/officeDocument/2006/bibliography"/>
   </ds:schemaRefs>

--- a/Compte-rendu TP02 - NAAJI Dorian & ARMANET Nathan - Groupe 2.docx
+++ b/Compte-rendu TP02 - NAAJI Dorian & ARMANET Nathan - Groupe 2.docx
@@ -10,9 +10,11 @@
           <w:docPartUnique/>
         </w:docPartObj>
       </w:sdtPr>
-      <w:sdtEndPr/>
       <w:sdtContent>
         <w:p>
+          <w:pPr>
+            <w:jc w:val="both"/>
+          </w:pPr>
           <w:r>
             <w:rPr>
               <w:noProof/>
@@ -136,7 +138,6 @@
                                     <w:dataBinding w:prefixMappings="xmlns:ns0='http://purl.org/dc/elements/1.1/' xmlns:ns1='http://schemas.openxmlformats.org/package/2006/metadata/core-properties' " w:xpath="/ns1:coreProperties[1]/ns0:creator[1]" w:storeItemID="{6C3C8BC8-F283-45AE-878A-BAB7291924A1}"/>
                                     <w:text/>
                                   </w:sdtPr>
-                                  <w:sdtEndPr/>
                                   <w:sdtContent>
                                     <w:p>
                                       <w:pPr>
@@ -173,43 +174,7 @@
                                           <w:szCs w:val="32"/>
                                           <w:lang w:val="en-US"/>
                                         </w:rPr>
-                                        <w:t xml:space="preserve"> – </w:t>
-                                      </w:r>
-                                      <w:r>
-                                        <w:rPr>
-                                          <w:color w:val="FFFFFF" w:themeColor="background1"/>
-                                          <w:sz w:val="32"/>
-                                          <w:szCs w:val="32"/>
-                                          <w:lang w:val="en-US"/>
-                                        </w:rPr>
-                                        <w:t>3A INFO</w:t>
-                                      </w:r>
-                                      <w:r>
-                                        <w:rPr>
-                                          <w:color w:val="FFFFFF" w:themeColor="background1"/>
-                                          <w:sz w:val="32"/>
-                                          <w:szCs w:val="32"/>
-                                          <w:lang w:val="en-US"/>
-                                        </w:rPr>
-                                        <w:t xml:space="preserve"> </w:t>
-                                      </w:r>
-                                      <w:r>
-                                        <w:rPr>
-                                          <w:color w:val="FFFFFF" w:themeColor="background1"/>
-                                          <w:sz w:val="32"/>
-                                          <w:szCs w:val="32"/>
-                                          <w:lang w:val="en-US"/>
-                                        </w:rPr>
-                                        <w:t xml:space="preserve">GROUPE </w:t>
-                                      </w:r>
-                                      <w:r>
-                                        <w:rPr>
-                                          <w:color w:val="FFFFFF" w:themeColor="background1"/>
-                                          <w:sz w:val="32"/>
-                                          <w:szCs w:val="32"/>
-                                          <w:lang w:val="en-US"/>
-                                        </w:rPr>
-                                        <w:t>2</w:t>
+                                        <w:t xml:space="preserve"> – 3A INFO GROUPE 2</w:t>
                                       </w:r>
                                     </w:p>
                                   </w:sdtContent>
@@ -236,7 +201,6 @@
                                       <w:dataBinding w:prefixMappings="xmlns:ns0='http://schemas.openxmlformats.org/officeDocument/2006/extended-properties' " w:xpath="/ns0:Properties[1]/ns0:Company[1]" w:storeItemID="{6668398D-A668-4E3E-A5EB-62B293D839F1}"/>
                                       <w:text/>
                                     </w:sdtPr>
-                                    <w:sdtEndPr/>
                                     <w:sdtContent>
                                       <w:r>
                                         <w:rPr>
@@ -341,7 +305,6 @@
                                     <w:dataBinding w:prefixMappings="xmlns:ns0='http://purl.org/dc/elements/1.1/' xmlns:ns1='http://schemas.openxmlformats.org/package/2006/metadata/core-properties' " w:xpath="/ns1:coreProperties[1]/ns0:title[1]" w:storeItemID="{6C3C8BC8-F283-45AE-878A-BAB7291924A1}"/>
                                     <w:text/>
                                   </w:sdtPr>
-                                  <w:sdtEndPr/>
                                   <w:sdtContent>
                                     <w:p>
                                       <w:pPr>
@@ -363,25 +326,7 @@
                                           <w:sz w:val="108"/>
                                           <w:szCs w:val="108"/>
                                         </w:rPr>
-                                        <w:t xml:space="preserve">Rapport </w:t>
-                                      </w:r>
-                                      <w:r>
-                                        <w:rPr>
-                                          <w:rFonts w:asciiTheme="majorHAnsi" w:eastAsiaTheme="majorEastAsia" w:hAnsiTheme="majorHAnsi" w:cstheme="majorBidi"/>
-                                          <w:color w:val="595959" w:themeColor="text1" w:themeTint="A6"/>
-                                          <w:sz w:val="108"/>
-                                          <w:szCs w:val="108"/>
-                                        </w:rPr>
-                                        <w:t>TP0</w:t>
-                                      </w:r>
-                                      <w:r>
-                                        <w:rPr>
-                                          <w:rFonts w:asciiTheme="majorHAnsi" w:eastAsiaTheme="majorEastAsia" w:hAnsiTheme="majorHAnsi" w:cstheme="majorBidi"/>
-                                          <w:color w:val="595959" w:themeColor="text1" w:themeTint="A6"/>
-                                          <w:sz w:val="108"/>
-                                          <w:szCs w:val="108"/>
-                                        </w:rPr>
-                                        <w:t>2</w:t>
+                                        <w:t>Rapport TP02</w:t>
                                       </w:r>
                                     </w:p>
                                   </w:sdtContent>
@@ -430,7 +375,7 @@
               </mc:Choice>
               <mc:Fallback>
                 <w:pict>
-                  <v:group w14:anchorId="1E299E9D" id="Groupe 119" o:spid="_x0000_s1026" style="position:absolute;margin-left:0;margin-top:0;width:539.6pt;height:719.9pt;z-index:-251657216;mso-width-percent:882;mso-height-percent:909;mso-position-horizontal:center;mso-position-horizontal-relative:page;mso-position-vertical:center;mso-position-vertical-relative:page;mso-width-percent:882;mso-height-percent:909" coordsize="68580,92717" o:gfxdata="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">
+                  <v:group w14:anchorId="1E299E9D" id="Groupe 119" o:spid="_x0000_s1026" style="position:absolute;left:0;text-align:left;margin-left:0;margin-top:0;width:539.6pt;height:719.9pt;z-index:-251657216;mso-width-percent:882;mso-height-percent:909;mso-position-horizontal:center;mso-position-horizontal-relative:page;mso-position-vertical:center;mso-position-vertical-relative:page;mso-width-percent:882;mso-height-percent:909" coordsize="68580,92717" o:gfxdata="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">
                     <v:rect id="Rectangle 120" o:spid="_x0000_s1027" style="position:absolute;top:73152;width:68580;height:1431;visibility:visible;mso-wrap-style:square;v-text-anchor:middle" o:gfxdata="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" fillcolor="#f0a22e [3204]" stroked="f" strokeweight="1pt"/>
                     <v:rect id="Rectangle 121" o:spid="_x0000_s1028" style="position:absolute;top:74390;width:68580;height:18327;visibility:visible;mso-wrap-style:square;v-text-anchor:bottom" o:gfxdata="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" fillcolor="#a5644e [3205]" stroked="f" strokeweight="1pt">
                       <v:textbox inset="36pt,14.4pt,36pt,36pt">
@@ -449,7 +394,6 @@
                               <w:dataBinding w:prefixMappings="xmlns:ns0='http://purl.org/dc/elements/1.1/' xmlns:ns1='http://schemas.openxmlformats.org/package/2006/metadata/core-properties' " w:xpath="/ns1:coreProperties[1]/ns0:creator[1]" w:storeItemID="{6C3C8BC8-F283-45AE-878A-BAB7291924A1}"/>
                               <w:text/>
                             </w:sdtPr>
-                            <w:sdtEndPr/>
                             <w:sdtContent>
                               <w:p>
                                 <w:pPr>
@@ -486,43 +430,7 @@
                                     <w:szCs w:val="32"/>
                                     <w:lang w:val="en-US"/>
                                   </w:rPr>
-                                  <w:t xml:space="preserve"> – </w:t>
-                                </w:r>
-                                <w:r>
-                                  <w:rPr>
-                                    <w:color w:val="FFFFFF" w:themeColor="background1"/>
-                                    <w:sz w:val="32"/>
-                                    <w:szCs w:val="32"/>
-                                    <w:lang w:val="en-US"/>
-                                  </w:rPr>
-                                  <w:t>3A INFO</w:t>
-                                </w:r>
-                                <w:r>
-                                  <w:rPr>
-                                    <w:color w:val="FFFFFF" w:themeColor="background1"/>
-                                    <w:sz w:val="32"/>
-                                    <w:szCs w:val="32"/>
-                                    <w:lang w:val="en-US"/>
-                                  </w:rPr>
-                                  <w:t xml:space="preserve"> </w:t>
-                                </w:r>
-                                <w:r>
-                                  <w:rPr>
-                                    <w:color w:val="FFFFFF" w:themeColor="background1"/>
-                                    <w:sz w:val="32"/>
-                                    <w:szCs w:val="32"/>
-                                    <w:lang w:val="en-US"/>
-                                  </w:rPr>
-                                  <w:t xml:space="preserve">GROUPE </w:t>
-                                </w:r>
-                                <w:r>
-                                  <w:rPr>
-                                    <w:color w:val="FFFFFF" w:themeColor="background1"/>
-                                    <w:sz w:val="32"/>
-                                    <w:szCs w:val="32"/>
-                                    <w:lang w:val="en-US"/>
-                                  </w:rPr>
-                                  <w:t>2</w:t>
+                                  <w:t xml:space="preserve"> – 3A INFO GROUPE 2</w:t>
                                 </w:r>
                               </w:p>
                             </w:sdtContent>
@@ -549,7 +457,6 @@
                                 <w:dataBinding w:prefixMappings="xmlns:ns0='http://schemas.openxmlformats.org/officeDocument/2006/extended-properties' " w:xpath="/ns0:Properties[1]/ns0:Company[1]" w:storeItemID="{6668398D-A668-4E3E-A5EB-62B293D839F1}"/>
                                 <w:text/>
                               </w:sdtPr>
-                              <w:sdtEndPr/>
                               <w:sdtContent>
                                 <w:r>
                                   <w:rPr>
@@ -622,7 +529,6 @@
                               <w:dataBinding w:prefixMappings="xmlns:ns0='http://purl.org/dc/elements/1.1/' xmlns:ns1='http://schemas.openxmlformats.org/package/2006/metadata/core-properties' " w:xpath="/ns1:coreProperties[1]/ns0:title[1]" w:storeItemID="{6C3C8BC8-F283-45AE-878A-BAB7291924A1}"/>
                               <w:text/>
                             </w:sdtPr>
-                            <w:sdtEndPr/>
                             <w:sdtContent>
                               <w:p>
                                 <w:pPr>
@@ -644,25 +550,7 @@
                                     <w:sz w:val="108"/>
                                     <w:szCs w:val="108"/>
                                   </w:rPr>
-                                  <w:t xml:space="preserve">Rapport </w:t>
-                                </w:r>
-                                <w:r>
-                                  <w:rPr>
-                                    <w:rFonts w:asciiTheme="majorHAnsi" w:eastAsiaTheme="majorEastAsia" w:hAnsiTheme="majorHAnsi" w:cstheme="majorBidi"/>
-                                    <w:color w:val="595959" w:themeColor="text1" w:themeTint="A6"/>
-                                    <w:sz w:val="108"/>
-                                    <w:szCs w:val="108"/>
-                                  </w:rPr>
-                                  <w:t>TP0</w:t>
-                                </w:r>
-                                <w:r>
-                                  <w:rPr>
-                                    <w:rFonts w:asciiTheme="majorHAnsi" w:eastAsiaTheme="majorEastAsia" w:hAnsiTheme="majorHAnsi" w:cstheme="majorBidi"/>
-                                    <w:color w:val="595959" w:themeColor="text1" w:themeTint="A6"/>
-                                    <w:sz w:val="108"/>
-                                    <w:szCs w:val="108"/>
-                                  </w:rPr>
-                                  <w:t>2</w:t>
+                                  <w:t>Rapport TP02</w:t>
                                 </w:r>
                               </w:p>
                             </w:sdtContent>
@@ -699,6 +587,9 @@
           </w:r>
         </w:p>
         <w:p>
+          <w:pPr>
+            <w:jc w:val="both"/>
+          </w:pPr>
           <w:r>
             <w:br w:type="page"/>
           </w:r>
@@ -733,22 +624,1277 @@
         <w:jc w:val="both"/>
       </w:pPr>
       <w:r>
-        <w:rPr>
+        <w:t>Ajout des clés primaires</w:t>
+      </w:r>
+    </w:p>
+    <w:p>
+      <w:pPr>
+        <w:spacing w:before="240"/>
+        <w:ind w:left="708"/>
+        <w:jc w:val="both"/>
+      </w:pPr>
+      <w:r>
+        <w:t xml:space="preserve">On exécute des </w:t>
+      </w:r>
+      <w:r>
+        <w:t>commandes</w:t>
+      </w:r>
+      <w:r>
+        <w:t xml:space="preserve"> de la forme </w:t>
+      </w:r>
+      <w:r>
+        <w:rPr>
+          <w:i/>
+        </w:rPr>
+        <w:t>ALTER TABLE … AD CONSTRAINT … PRIMARY KEY</w:t>
+      </w:r>
+    </w:p>
+    <w:p>
+      <w:pPr>
+        <w:pStyle w:val="Titre3"/>
+        <w:numPr>
+          <w:ilvl w:val="2"/>
+          <w:numId w:val="20"/>
+        </w:numPr>
+        <w:spacing w:after="240"/>
+        <w:jc w:val="both"/>
+      </w:pPr>
+      <w:r>
+        <w:t>Ajout de clé primaire sur la table FOURNISSEUR</w:t>
+      </w:r>
+    </w:p>
+    <w:p>
+      <w:pPr>
+        <w:ind w:firstLine="708"/>
+        <w:jc w:val="both"/>
+      </w:pPr>
+      <w:r>
+        <w:t xml:space="preserve">On exécute une commande </w:t>
+      </w:r>
+      <w:r>
+        <w:rPr>
+          <w:i/>
+        </w:rPr>
+        <w:t xml:space="preserve">« ALTER TABLE FOURNISSEUR ADD CONSTRAINT </w:t>
+      </w:r>
+      <w:proofErr w:type="spellStart"/>
+      <w:r>
+        <w:rPr>
+          <w:i/>
+        </w:rPr>
+        <w:t>pk_fournisseur</w:t>
+      </w:r>
+      <w:proofErr w:type="spellEnd"/>
+      <w:r>
+        <w:rPr>
+          <w:i/>
+        </w:rPr>
+        <w:t xml:space="preserve"> PRIMARY KEY (NOMFOUR); »</w:t>
+      </w:r>
+    </w:p>
+    <w:p>
+      <w:pPr>
+        <w:pStyle w:val="Titre3"/>
+        <w:numPr>
+          <w:ilvl w:val="2"/>
+          <w:numId w:val="20"/>
+        </w:numPr>
+        <w:spacing w:after="240"/>
+        <w:jc w:val="both"/>
+      </w:pPr>
+      <w:r>
+        <w:t>Ajout de la clé primaire sur la table PRODUIT</w:t>
+      </w:r>
+    </w:p>
+    <w:p>
+      <w:pPr>
+        <w:ind w:firstLine="708"/>
+        <w:jc w:val="both"/>
+      </w:pPr>
+      <w:r>
+        <w:t>On exécute une commande</w:t>
+      </w:r>
+      <w:r>
+        <w:rPr>
+          <w:i/>
+        </w:rPr>
+        <w:t xml:space="preserve"> « ALTER TABLE PRODUIT ADD CONSTRAINT </w:t>
+      </w:r>
+      <w:proofErr w:type="spellStart"/>
+      <w:r>
+        <w:rPr>
+          <w:i/>
+        </w:rPr>
+        <w:t>pk_produit</w:t>
+      </w:r>
+      <w:proofErr w:type="spellEnd"/>
+      <w:r>
+        <w:rPr>
+          <w:i/>
+        </w:rPr>
+        <w:t xml:space="preserve"> PRIMARY KEY (NOMFOUR, APPELLATION); »</w:t>
+      </w:r>
+    </w:p>
+    <w:p>
+      <w:pPr>
+        <w:pStyle w:val="Titre3"/>
+        <w:numPr>
+          <w:ilvl w:val="2"/>
+          <w:numId w:val="20"/>
+        </w:numPr>
+        <w:spacing w:after="240"/>
+        <w:jc w:val="both"/>
+      </w:pPr>
+      <w:r>
+        <w:t>Ajout de la clé primaire sur la table COMMANDE</w:t>
+      </w:r>
+    </w:p>
+    <w:p>
+      <w:pPr>
+        <w:jc w:val="both"/>
+      </w:pPr>
+      <w:r>
+        <w:t xml:space="preserve">On exécute une commande </w:t>
+      </w:r>
+      <w:r>
+        <w:rPr>
+          <w:i/>
+        </w:rPr>
+        <w:t xml:space="preserve">« ALTER TABLE COMMANDE ADD CONSTRAINT </w:t>
+      </w:r>
+      <w:proofErr w:type="spellStart"/>
+      <w:r>
+        <w:rPr>
+          <w:i/>
+        </w:rPr>
+        <w:t>pk_commande</w:t>
+      </w:r>
+      <w:proofErr w:type="spellEnd"/>
+      <w:r>
+        <w:rPr>
+          <w:i/>
+        </w:rPr>
+        <w:t xml:space="preserve"> PRIMARY KEY (NOCOM); »</w:t>
+      </w:r>
+    </w:p>
+    <w:p>
+      <w:pPr>
+        <w:pStyle w:val="Titre2"/>
+        <w:numPr>
+          <w:ilvl w:val="1"/>
+          <w:numId w:val="20"/>
+        </w:numPr>
+        <w:jc w:val="both"/>
+      </w:pPr>
+      <w:r>
+        <w:t>Ajout des clés étrangères</w:t>
+      </w:r>
+    </w:p>
+    <w:p>
+      <w:pPr>
+        <w:spacing w:before="240"/>
+        <w:ind w:firstLine="708"/>
+        <w:jc w:val="both"/>
+      </w:pPr>
+      <w:r>
+        <w:t xml:space="preserve">On exécute des </w:t>
+      </w:r>
+      <w:r>
+        <w:t>commandes</w:t>
+      </w:r>
+      <w:r>
+        <w:t xml:space="preserve"> de la forme </w:t>
+      </w:r>
+      <w:r>
+        <w:rPr>
+          <w:i/>
+        </w:rPr>
+        <w:t>ALTER TABLE … ADD CONSTRAINT … FOREIGN KEY … REFERENCES …</w:t>
+      </w:r>
+    </w:p>
+    <w:p>
+      <w:pPr>
+        <w:pStyle w:val="Titre3"/>
+        <w:numPr>
+          <w:ilvl w:val="2"/>
+          <w:numId w:val="20"/>
+        </w:numPr>
+        <w:spacing w:after="240"/>
+        <w:jc w:val="both"/>
+      </w:pPr>
+      <w:r>
+        <w:t>Ajout de clé étrangère entre PRODUIT &amp; FOURNISSEUR</w:t>
+      </w:r>
+    </w:p>
+    <w:p>
+      <w:pPr>
+        <w:ind w:firstLine="708"/>
+        <w:jc w:val="both"/>
+      </w:pPr>
+      <w:r>
+        <w:t xml:space="preserve">On exécute une commande </w:t>
+      </w:r>
+      <w:r>
+        <w:rPr>
+          <w:i/>
+        </w:rPr>
+        <w:t xml:space="preserve">« ALTER TABLE PRODUIT ADD CONSTRAINT </w:t>
+      </w:r>
+      <w:proofErr w:type="spellStart"/>
+      <w:r>
+        <w:rPr>
+          <w:i/>
+        </w:rPr>
+        <w:t>fk_produit</w:t>
+      </w:r>
+      <w:proofErr w:type="spellEnd"/>
+      <w:r>
+        <w:rPr>
+          <w:i/>
+        </w:rPr>
+        <w:t xml:space="preserve"> FOREIGN KEY (NOMFOUR) REFERENCES FOURNISSEUR(NOMFOUR); »</w:t>
+      </w:r>
+    </w:p>
+    <w:p>
+      <w:pPr>
+        <w:pStyle w:val="Titre3"/>
+        <w:numPr>
+          <w:ilvl w:val="2"/>
+          <w:numId w:val="20"/>
+        </w:numPr>
+        <w:spacing w:after="240"/>
+        <w:jc w:val="both"/>
+      </w:pPr>
+      <w:r>
+        <w:t>Ajout de clé étrangère entre COMMANDE &amp; PRODUIT</w:t>
+      </w:r>
+    </w:p>
+    <w:p>
+      <w:pPr>
+        <w:jc w:val="both"/>
+      </w:pPr>
+      <w:r>
+        <w:t xml:space="preserve">On exécute une commande </w:t>
+      </w:r>
+      <w:r>
+        <w:rPr>
+          <w:i/>
+        </w:rPr>
+        <w:t xml:space="preserve">« ALTER TABLE COMMANDE ADD CONSTRAINT </w:t>
+      </w:r>
+      <w:proofErr w:type="spellStart"/>
+      <w:r>
+        <w:rPr>
+          <w:i/>
+        </w:rPr>
+        <w:t>fk_commande</w:t>
+      </w:r>
+      <w:proofErr w:type="spellEnd"/>
+      <w:r>
+        <w:rPr>
+          <w:i/>
+        </w:rPr>
+        <w:t xml:space="preserve"> FOREIGN KEY (APPELLATION, NOMFOUR) REFERENCES PRODUIT(APPELLATION, NOMFOUR); »</w:t>
+      </w:r>
+    </w:p>
+    <w:p>
+      <w:pPr>
+        <w:pStyle w:val="Titre2"/>
+        <w:numPr>
+          <w:ilvl w:val="1"/>
+          <w:numId w:val="20"/>
+        </w:numPr>
+        <w:jc w:val="both"/>
+      </w:pPr>
+      <w:r>
+        <w:t>Vérification</w:t>
+      </w:r>
+    </w:p>
+    <w:p>
+      <w:pPr>
+        <w:spacing w:before="240"/>
+        <w:ind w:firstLine="708"/>
+        <w:jc w:val="both"/>
+      </w:pPr>
+      <w:r>
+        <w:t>On effectue une requête de sélection sur le dictionnaire des contraintes utilisateur</w:t>
+      </w:r>
+      <w:r>
+        <w:t xml:space="preserve"> : </w:t>
+      </w:r>
+      <w:r>
+        <w:rPr>
+          <w:i/>
+        </w:rPr>
+        <w:t>« SELECT * FROM USER_CONSTRAINTS; »</w:t>
+      </w:r>
+    </w:p>
+    <w:p>
+      <w:pPr>
+        <w:jc w:val="both"/>
+      </w:pPr>
+      <w:r>
+        <w:br w:type="page"/>
+      </w:r>
+    </w:p>
+    <w:p>
+      <w:pPr>
+        <w:pStyle w:val="Titre2"/>
+        <w:numPr>
+          <w:ilvl w:val="1"/>
+          <w:numId w:val="20"/>
+        </w:numPr>
+        <w:spacing w:after="240"/>
+        <w:jc w:val="both"/>
+      </w:pPr>
+      <w:r>
+        <w:lastRenderedPageBreak/>
+        <w:t>Tests des contraintes d’intégrité</w:t>
+      </w:r>
+    </w:p>
+    <w:p>
+      <w:pPr>
+        <w:pStyle w:val="Titre3"/>
+        <w:numPr>
+          <w:ilvl w:val="2"/>
+          <w:numId w:val="20"/>
+        </w:numPr>
+        <w:spacing w:after="240"/>
+        <w:jc w:val="both"/>
+      </w:pPr>
+      <w:r>
+        <w:t>Test 1</w:t>
+      </w:r>
+    </w:p>
+    <w:p>
+      <w:pPr>
+        <w:spacing w:before="240"/>
+        <w:ind w:firstLine="708"/>
+        <w:jc w:val="both"/>
+      </w:pPr>
+      <w:r>
+        <w:t>On exécute la commande :</w:t>
+      </w:r>
+      <w:r>
+        <w:t xml:space="preserve"> </w:t>
+      </w:r>
+      <w:r>
+        <w:rPr>
+          <w:i/>
+        </w:rPr>
+        <w:t>« INSERT INTO FOURNISSEUR(</w:t>
+      </w:r>
+      <w:proofErr w:type="spellStart"/>
+      <w:r>
+        <w:rPr>
+          <w:i/>
+        </w:rPr>
+        <w:t>nomfour</w:t>
+      </w:r>
+      <w:proofErr w:type="spellEnd"/>
+      <w:r>
+        <w:rPr>
+          <w:i/>
+        </w:rPr>
+        <w:t>, statut, ville) VALUES ('</w:t>
+      </w:r>
+      <w:proofErr w:type="spellStart"/>
+      <w:r>
+        <w:rPr>
+          <w:i/>
+        </w:rPr>
+        <w:t>BonVin</w:t>
+      </w:r>
+      <w:proofErr w:type="spellEnd"/>
+      <w:r>
+        <w:rPr>
+          <w:i/>
+        </w:rPr>
+        <w:t>', 'EARL', 'Bordeaux'); »</w:t>
+      </w:r>
+      <w:r>
+        <w:t xml:space="preserve"> On remarque que cette commande lève une exception :</w:t>
+      </w:r>
+      <w:r>
+        <w:t xml:space="preserve"> </w:t>
+      </w:r>
+      <w:r>
+        <w:rPr>
+          <w:color w:val="FF0000"/>
+        </w:rPr>
+        <w:t>ORA-00001: violation de contrainte unique (INI3A03.PK_FOURNISSEUR)</w:t>
+      </w:r>
+      <w:r>
+        <w:t xml:space="preserve">. </w:t>
+      </w:r>
+      <w:r>
+        <w:t xml:space="preserve">Cette erreur est liée au fait que </w:t>
+      </w:r>
+      <w:r>
+        <w:rPr>
+          <w:b/>
+        </w:rPr>
+        <w:t xml:space="preserve">le fournisseur </w:t>
+      </w:r>
+      <w:proofErr w:type="spellStart"/>
+      <w:r>
+        <w:rPr>
+          <w:b/>
+        </w:rPr>
+        <w:t>BonVin</w:t>
+      </w:r>
+      <w:proofErr w:type="spellEnd"/>
+      <w:r>
+        <w:rPr>
+          <w:b/>
+        </w:rPr>
+        <w:t xml:space="preserve"> existe déjà.</w:t>
+      </w:r>
+    </w:p>
+    <w:p>
+      <w:pPr>
+        <w:pStyle w:val="Titre3"/>
+        <w:numPr>
+          <w:ilvl w:val="2"/>
+          <w:numId w:val="20"/>
+        </w:numPr>
+        <w:spacing w:after="240"/>
+        <w:jc w:val="both"/>
+      </w:pPr>
+      <w:r>
+        <w:t>Test 2</w:t>
+      </w:r>
+    </w:p>
+    <w:p>
+      <w:pPr>
+        <w:spacing w:before="240"/>
+        <w:ind w:firstLine="708"/>
+        <w:jc w:val="both"/>
+      </w:pPr>
+      <w:r>
+        <w:t>On exécute la commande :</w:t>
+      </w:r>
+      <w:r>
+        <w:t xml:space="preserve"> </w:t>
+      </w:r>
+      <w:r>
+        <w:t>« </w:t>
+      </w:r>
+      <w:r>
+        <w:rPr>
+          <w:i/>
+        </w:rPr>
+        <w:t>INSERT INTO FOURNISSEUR(</w:t>
+      </w:r>
+      <w:proofErr w:type="spellStart"/>
+      <w:r>
+        <w:rPr>
+          <w:i/>
+        </w:rPr>
+        <w:t>nomfour</w:t>
+      </w:r>
+      <w:proofErr w:type="spellEnd"/>
+      <w:r>
+        <w:rPr>
+          <w:i/>
+        </w:rPr>
+        <w:t>, statut, ville) VALUES ('</w:t>
+      </w:r>
+      <w:proofErr w:type="spellStart"/>
+      <w:r>
+        <w:rPr>
+          <w:i/>
+        </w:rPr>
+        <w:t>BonVin</w:t>
+      </w:r>
+      <w:proofErr w:type="spellEnd"/>
+      <w:r>
+        <w:rPr>
+          <w:i/>
+        </w:rPr>
+        <w:t>', 'EARL', 'Bordeaux');</w:t>
+      </w:r>
+      <w:r>
+        <w:t> »</w:t>
+      </w:r>
+      <w:r>
+        <w:t xml:space="preserve"> </w:t>
+      </w:r>
+      <w:r>
+        <w:t xml:space="preserve">On remarque que </w:t>
+      </w:r>
+      <w:r>
+        <w:rPr>
+          <w:b/>
+        </w:rPr>
+        <w:t>l’insertion fonctionne sans aucun problème.</w:t>
+      </w:r>
+    </w:p>
+    <w:p>
+      <w:pPr>
+        <w:pStyle w:val="Titre3"/>
+        <w:numPr>
+          <w:ilvl w:val="2"/>
+          <w:numId w:val="20"/>
+        </w:numPr>
+        <w:spacing w:after="240"/>
+        <w:jc w:val="both"/>
+      </w:pPr>
+      <w:r>
+        <w:t>Test 3</w:t>
+      </w:r>
+    </w:p>
+    <w:p>
+      <w:pPr>
+        <w:spacing w:before="240"/>
+        <w:ind w:firstLine="708"/>
+        <w:jc w:val="both"/>
+      </w:pPr>
+      <w:r>
+        <w:t>On exécute la commande :</w:t>
+      </w:r>
+      <w:r>
+        <w:t xml:space="preserve"> </w:t>
+      </w:r>
+      <w:r>
+        <w:rPr>
+          <w:i/>
+        </w:rPr>
+        <w:t>« DELETE FROM FOURNISSEUR WHERE NOMFOUR= '</w:t>
+      </w:r>
+      <w:proofErr w:type="spellStart"/>
+      <w:r>
+        <w:rPr>
+          <w:i/>
+        </w:rPr>
+        <w:t>BonVin</w:t>
+      </w:r>
+      <w:proofErr w:type="spellEnd"/>
+      <w:r>
+        <w:rPr>
+          <w:i/>
+        </w:rPr>
+        <w:t>' AND STATUT = 'SARL' AND VILLE = 'Dijon';</w:t>
+      </w:r>
+      <w:r>
+        <w:t>»</w:t>
+      </w:r>
+      <w:r>
+        <w:t xml:space="preserve"> </w:t>
+      </w:r>
+      <w:r>
+        <w:t>On remarque que cette commande de suppression lève une exception :</w:t>
+      </w:r>
+      <w:r>
+        <w:t xml:space="preserve"> </w:t>
+      </w:r>
+      <w:r>
+        <w:rPr>
+          <w:color w:val="C00000"/>
+        </w:rPr>
+        <w:t>ORA-02292: violation de contrainte (INI3A03.FK_PRODUIT) d'intégrité - enregistrement fils existant</w:t>
+      </w:r>
+      <w:r>
+        <w:rPr>
+          <w:color w:val="C00000"/>
+        </w:rPr>
+        <w:t>.</w:t>
+      </w:r>
+      <w:r>
+        <w:t xml:space="preserve"> </w:t>
+      </w:r>
+      <w:r>
+        <w:t xml:space="preserve">Cette exception est générée car </w:t>
+      </w:r>
+      <w:r>
+        <w:rPr>
+          <w:b/>
+        </w:rPr>
+        <w:t xml:space="preserve">le fournisseur </w:t>
+      </w:r>
+      <w:proofErr w:type="spellStart"/>
+      <w:r>
+        <w:rPr>
+          <w:b/>
+        </w:rPr>
+        <w:t>BonVin</w:t>
+      </w:r>
+      <w:proofErr w:type="spellEnd"/>
+      <w:r>
+        <w:rPr>
+          <w:b/>
+        </w:rPr>
+        <w:t xml:space="preserve"> avait des produits encore enregistrés dans la table PRODUIT</w:t>
+      </w:r>
+      <w:r>
+        <w:t>.</w:t>
+      </w:r>
+    </w:p>
+    <w:p>
+      <w:pPr>
+        <w:pStyle w:val="Titre3"/>
+        <w:numPr>
+          <w:ilvl w:val="2"/>
+          <w:numId w:val="20"/>
+        </w:numPr>
+        <w:spacing w:after="200"/>
+        <w:jc w:val="both"/>
+      </w:pPr>
+      <w:r>
+        <w:t>Test 4</w:t>
+      </w:r>
+    </w:p>
+    <w:p>
+      <w:pPr>
+        <w:spacing w:before="240"/>
+        <w:ind w:firstLine="708"/>
+        <w:jc w:val="both"/>
+      </w:pPr>
+      <w:r>
+        <w:t>On exécute la commande :  « </w:t>
+      </w:r>
+      <w:r>
+        <w:rPr>
+          <w:i/>
+        </w:rPr>
+        <w:t xml:space="preserve">INSERT INTO PRODUIT(appellation, </w:t>
+      </w:r>
+      <w:proofErr w:type="spellStart"/>
+      <w:r>
+        <w:rPr>
+          <w:i/>
+        </w:rPr>
+        <w:t>nomfour</w:t>
+      </w:r>
+      <w:proofErr w:type="spellEnd"/>
+      <w:r>
+        <w:rPr>
+          <w:i/>
+        </w:rPr>
+        <w:t>, prix) VALUES ('Bordeaux' 'Chapoutier', '20');</w:t>
+      </w:r>
+      <w:r>
+        <w:t> »</w:t>
+      </w:r>
+      <w:r>
+        <w:t xml:space="preserve"> </w:t>
+      </w:r>
+      <w:r>
+        <w:t>Cette commande d’insertion lève une exception :</w:t>
+      </w:r>
+      <w:r>
+        <w:t xml:space="preserve"> </w:t>
+      </w:r>
+      <w:r>
+        <w:rPr>
+          <w:color w:val="C00000"/>
+        </w:rPr>
+        <w:t>ORA-00001: violation de contrainte unique (INI3A03.PK_PRODUIT)</w:t>
+      </w:r>
+      <w:r>
+        <w:t xml:space="preserve"> </w:t>
+      </w:r>
+      <w:r>
+        <w:t xml:space="preserve">Cette exception est générée car le </w:t>
+      </w:r>
+      <w:r>
+        <w:rPr>
+          <w:b/>
+        </w:rPr>
+        <w:t>couple de clé primaire (Bordeaux, Chapoutier) existe déjà dans la table PRODUIT</w:t>
+      </w:r>
+      <w:r>
+        <w:t>.</w:t>
+      </w:r>
+    </w:p>
+    <w:p>
+      <w:pPr>
+        <w:pStyle w:val="Titre3"/>
+        <w:numPr>
+          <w:ilvl w:val="2"/>
+          <w:numId w:val="20"/>
+        </w:numPr>
+        <w:spacing w:after="240"/>
+        <w:jc w:val="both"/>
+      </w:pPr>
+      <w:r>
+        <w:t>Test 5</w:t>
+      </w:r>
+    </w:p>
+    <w:p>
+      <w:pPr>
+        <w:spacing w:before="240"/>
+        <w:ind w:firstLine="708"/>
+        <w:jc w:val="both"/>
+      </w:pPr>
+      <w:r>
+        <w:t>On exécute la commande « </w:t>
+      </w:r>
+      <w:r>
+        <w:rPr>
+          <w:i/>
+        </w:rPr>
+        <w:t xml:space="preserve">INSERT INTO PRODUIT(appellation, </w:t>
+      </w:r>
+      <w:proofErr w:type="spellStart"/>
+      <w:r>
+        <w:rPr>
+          <w:i/>
+        </w:rPr>
+        <w:t>nomfour</w:t>
+      </w:r>
+      <w:proofErr w:type="spellEnd"/>
+      <w:r>
+        <w:rPr>
+          <w:i/>
+        </w:rPr>
+        <w:t>, prix) VALUES (‘Bordeaux’, ‘</w:t>
+      </w:r>
+      <w:proofErr w:type="spellStart"/>
+      <w:r>
+        <w:rPr>
+          <w:i/>
+        </w:rPr>
+        <w:t>LesVignesDeToto</w:t>
+      </w:r>
+      <w:proofErr w:type="spellEnd"/>
+      <w:r>
+        <w:rPr>
+          <w:i/>
+        </w:rPr>
+        <w:t>’, ‘15’) ;</w:t>
+      </w:r>
+      <w:r>
+        <w:t> »</w:t>
+      </w:r>
+      <w:r>
+        <w:t xml:space="preserve"> </w:t>
+      </w:r>
+      <w:r>
+        <w:t xml:space="preserve">Cette commande lève une exception car </w:t>
+      </w:r>
+      <w:r>
+        <w:t xml:space="preserve">le </w:t>
+      </w:r>
+      <w:r>
+        <w:rPr>
+          <w:b/>
+        </w:rPr>
+        <w:t>« </w:t>
+      </w:r>
+      <w:proofErr w:type="spellStart"/>
+      <w:r>
+        <w:rPr>
+          <w:b/>
+        </w:rPr>
+        <w:t>nomfour</w:t>
+      </w:r>
+      <w:proofErr w:type="spellEnd"/>
+      <w:r>
+        <w:rPr>
+          <w:b/>
+        </w:rPr>
+        <w:t> » ‘</w:t>
+      </w:r>
+      <w:proofErr w:type="spellStart"/>
+      <w:r>
+        <w:rPr>
+          <w:b/>
+        </w:rPr>
+        <w:t>LesVignesDeToto</w:t>
+      </w:r>
+      <w:proofErr w:type="spellEnd"/>
+      <w:r>
+        <w:rPr>
+          <w:b/>
+        </w:rPr>
+        <w:t>’ n’existe pas dans la table FOURNISSEUR.</w:t>
+      </w:r>
+    </w:p>
+    <w:p>
+      <w:pPr>
+        <w:pStyle w:val="Titre3"/>
+        <w:numPr>
+          <w:ilvl w:val="2"/>
+          <w:numId w:val="20"/>
+        </w:numPr>
+        <w:spacing w:after="240"/>
+        <w:jc w:val="both"/>
+      </w:pPr>
+      <w:r>
+        <w:t>Test 6</w:t>
+      </w:r>
+    </w:p>
+    <w:p>
+      <w:pPr>
+        <w:spacing w:after="0"/>
+        <w:ind w:firstLine="708"/>
+        <w:jc w:val="both"/>
+      </w:pPr>
+      <w:r>
+        <w:t>On exécute la commande « </w:t>
+      </w:r>
+      <w:r>
+        <w:rPr>
+          <w:i/>
+        </w:rPr>
+        <w:t>INSERT INTO COMMANDE(</w:t>
+      </w:r>
+      <w:proofErr w:type="spellStart"/>
+      <w:r>
+        <w:rPr>
+          <w:i/>
+        </w:rPr>
+        <w:t>NoCom</w:t>
+      </w:r>
+      <w:proofErr w:type="spellEnd"/>
+      <w:r>
+        <w:rPr>
+          <w:i/>
+        </w:rPr>
+        <w:t xml:space="preserve">, Client, Appellation, </w:t>
+      </w:r>
+      <w:proofErr w:type="spellStart"/>
+      <w:r>
+        <w:rPr>
+          <w:i/>
+        </w:rPr>
+        <w:t>NomFour</w:t>
+      </w:r>
+      <w:proofErr w:type="spellEnd"/>
+      <w:r>
+        <w:rPr>
+          <w:i/>
+        </w:rPr>
+        <w:t>) VALUES(2345, ‘Florent’, ‘Cornas’, ‘Vini’)</w:t>
+      </w:r>
+      <w:r>
+        <w:t xml:space="preserve">. Cette commande lève une exception car </w:t>
+      </w:r>
+      <w:r>
+        <w:rPr>
+          <w:b/>
+        </w:rPr>
+        <w:t>le produit décrit par le couple de clés primaires (‘Cornas’ ‘Vini’) n’existe pas dans la table PRODUIT.</w:t>
+      </w:r>
+    </w:p>
+    <w:p>
+      <w:pPr>
+        <w:jc w:val="both"/>
+      </w:pPr>
+    </w:p>
+    <w:p>
+      <w:pPr>
+        <w:jc w:val="both"/>
+      </w:pPr>
+      <w:r>
+        <w:br w:type="page"/>
+      </w:r>
+    </w:p>
+    <w:p>
+      <w:pPr>
+        <w:pStyle w:val="Titre2"/>
+        <w:numPr>
+          <w:ilvl w:val="1"/>
+          <w:numId w:val="20"/>
+        </w:numPr>
+        <w:spacing w:after="240"/>
+        <w:jc w:val="both"/>
+      </w:pPr>
+      <w:r>
+        <w:lastRenderedPageBreak/>
+        <w:t>Stratégie d’insertion de données</w:t>
+      </w:r>
+    </w:p>
+    <w:p>
+      <w:pPr>
+        <w:ind w:firstLine="360"/>
+        <w:jc w:val="both"/>
+      </w:pPr>
+      <w:r>
+        <w:t>Pour insérer les données, il faut entrer les données dans un ordre précis afin de respecter les contraintes d’intégrité des différentes tables. En effet, lors d’une insertion de données, il faut que l</w:t>
+      </w:r>
+      <w:r>
+        <w:t xml:space="preserve">es données insérées n’aient aucune référence vers un élément qui n’a pas encore été créé. Dès lors, on va d’abord entrer les données correspondant au </w:t>
+      </w:r>
+      <w:r>
+        <w:rPr>
+          <w:b/>
+        </w:rPr>
+        <w:t>FOURNISSEUR</w:t>
+      </w:r>
+      <w:r>
+        <w:t xml:space="preserve">, puis les données du </w:t>
+      </w:r>
+      <w:r>
+        <w:rPr>
+          <w:b/>
+        </w:rPr>
+        <w:t>PRODUIT</w:t>
+      </w:r>
+      <w:r>
+        <w:t xml:space="preserve"> et finalement les données de la </w:t>
+      </w:r>
+      <w:r>
+        <w:rPr>
+          <w:b/>
+        </w:rPr>
+        <w:t>COMMANDE.</w:t>
+      </w:r>
+    </w:p>
+    <w:p>
+      <w:pPr>
+        <w:pStyle w:val="Titre1"/>
+        <w:numPr>
+          <w:ilvl w:val="0"/>
+          <w:numId w:val="20"/>
+        </w:numPr>
+        <w:jc w:val="both"/>
+      </w:pPr>
+      <w:r>
+        <w:t>Partie 2</w:t>
+      </w:r>
+    </w:p>
+    <w:p>
+      <w:pPr>
+        <w:pStyle w:val="Titre2"/>
+        <w:numPr>
+          <w:ilvl w:val="1"/>
+          <w:numId w:val="20"/>
+        </w:numPr>
+        <w:spacing w:before="360" w:after="40"/>
+        <w:jc w:val="both"/>
+      </w:pPr>
+      <w:r>
+        <w:t>Nettoyage de l’espace de travail</w:t>
+      </w:r>
+    </w:p>
+    <w:p>
+      <w:pPr>
+        <w:spacing w:before="240"/>
+        <w:ind w:firstLine="708"/>
+        <w:jc w:val="both"/>
+      </w:pPr>
+      <w:r>
+        <w:t>On effectue des commandes de type « DROP » pour supprimer les vues ainsi que les tables. Pour les tables possédant des contraintes d’intégrité, on veillera à supprimer en premier la table n’ayant aucune table faisant référence à une colonne de cette dernière qu’on supprime.</w:t>
+      </w:r>
+    </w:p>
+    <w:p>
+      <w:pPr>
+        <w:spacing w:after="0"/>
+        <w:jc w:val="both"/>
+      </w:pPr>
+      <w:r>
+        <w:tab/>
+        <w:t xml:space="preserve">On vérifie ensuite cela en consultant les dictionnaires </w:t>
+      </w:r>
+      <w:r>
+        <w:rPr>
+          <w:b/>
+        </w:rPr>
+        <w:t>USER_TABLES</w:t>
+      </w:r>
+      <w:r>
+        <w:t xml:space="preserve">, </w:t>
+      </w:r>
+      <w:r>
+        <w:rPr>
+          <w:b/>
+        </w:rPr>
+        <w:t>USER_VIEWS</w:t>
+      </w:r>
+      <w:r>
+        <w:t xml:space="preserve"> et </w:t>
+      </w:r>
+      <w:r>
+        <w:rPr>
+          <w:b/>
+        </w:rPr>
+        <w:t>USER_OBECTS</w:t>
+      </w:r>
+      <w:r>
+        <w:t> :</w:t>
+      </w:r>
+    </w:p>
+    <w:p>
+      <w:pPr>
+        <w:pStyle w:val="Paragraphedeliste"/>
+        <w:numPr>
+          <w:ilvl w:val="0"/>
+          <w:numId w:val="21"/>
+        </w:numPr>
+        <w:spacing w:after="0"/>
+        <w:jc w:val="both"/>
+        <w:rPr>
+          <w:i/>
+        </w:rPr>
+      </w:pPr>
+      <w:r>
+        <w:rPr>
+          <w:i/>
+        </w:rPr>
+        <w:t>SELECT * FROM USER_TABLES;</w:t>
+      </w:r>
+    </w:p>
+    <w:p>
+      <w:pPr>
+        <w:pStyle w:val="Paragraphedeliste"/>
+        <w:numPr>
+          <w:ilvl w:val="0"/>
+          <w:numId w:val="21"/>
+        </w:numPr>
+        <w:spacing w:after="0"/>
+        <w:jc w:val="both"/>
+        <w:rPr>
+          <w:i/>
+        </w:rPr>
+      </w:pPr>
+      <w:r>
+        <w:rPr>
+          <w:i/>
+        </w:rPr>
+        <w:t>SELECT * FROM USER_VIEWS;</w:t>
+      </w:r>
+    </w:p>
+    <w:p>
+      <w:pPr>
+        <w:pStyle w:val="Paragraphedeliste"/>
+        <w:numPr>
+          <w:ilvl w:val="0"/>
+          <w:numId w:val="21"/>
+        </w:numPr>
+        <w:spacing w:after="0"/>
+        <w:jc w:val="both"/>
+        <w:rPr>
+          <w:i/>
+        </w:rPr>
+      </w:pPr>
+      <w:r>
+        <w:rPr>
+          <w:i/>
+        </w:rPr>
+        <w:t>SELECT * FROM USER_OBJECTS;</w:t>
+      </w:r>
+    </w:p>
+    <w:p>
+      <w:pPr>
+        <w:spacing w:after="0"/>
+        <w:jc w:val="both"/>
+      </w:pPr>
+      <w:r>
+        <w:t>On remarque que ces derniers sont vides, notre nettoyage a donc été effectif</w:t>
+      </w:r>
+    </w:p>
+    <w:p>
+      <w:pPr>
+        <w:pStyle w:val="Titre2"/>
+        <w:numPr>
+          <w:ilvl w:val="1"/>
+          <w:numId w:val="20"/>
+        </w:numPr>
+        <w:spacing w:before="240"/>
+        <w:jc w:val="both"/>
+      </w:pPr>
+      <w:r>
+        <w:t>Visualisation d’objets accessibles à notre compte</w:t>
+      </w:r>
+    </w:p>
+    <w:p>
+      <w:pPr>
+        <w:spacing w:before="240" w:after="0"/>
+        <w:ind w:firstLine="708"/>
+        <w:jc w:val="both"/>
+      </w:pPr>
+      <w:r>
+        <w:t>On effectue les différentes requêtes qui nous permettent de visualiser des objets qui nous sont accessibles</w:t>
+      </w:r>
+      <w:r>
+        <w:t> :</w:t>
+      </w:r>
+    </w:p>
+    <w:p>
+      <w:pPr>
+        <w:spacing w:before="240" w:after="0"/>
+        <w:jc w:val="both"/>
+      </w:pPr>
+      <w:r>
+        <w:t>«  </w:t>
+      </w:r>
+      <w:r>
+        <w:rPr>
+          <w:i/>
+        </w:rPr>
+        <w:t>SELECT * FROM ALL_OBJECTS</w:t>
+      </w:r>
+      <w:r>
+        <w:rPr>
+          <w:i/>
+        </w:rPr>
+        <w:t xml:space="preserve"> </w:t>
+      </w:r>
+      <w:r>
+        <w:t>»</w:t>
+      </w:r>
+      <w:r>
+        <w:rPr>
+          <w:i/>
+        </w:rPr>
+        <w:t> </w:t>
+      </w:r>
+      <w:r>
+        <w:t>: on remarque que 9180 objets nous sont accessibles</w:t>
+      </w:r>
+    </w:p>
+    <w:p>
+      <w:pPr>
+        <w:jc w:val="both"/>
+      </w:pPr>
+      <w:r>
+        <w:br w:type="page"/>
+      </w:r>
+    </w:p>
+    <w:p>
+      <w:pPr>
+        <w:spacing w:before="240"/>
+        <w:jc w:val="both"/>
+        <w:rPr>
+          <w:i/>
+        </w:rPr>
+      </w:pPr>
+      <w:r>
+        <w:rPr>
+          <w:i/>
           <w:noProof/>
         </w:rPr>
+        <w:lastRenderedPageBreak/>
+        <mc:AlternateContent>
+          <mc:Choice Requires="wps">
+            <w:drawing>
+              <wp:anchor distT="0" distB="0" distL="114300" distR="114300" simplePos="0" relativeHeight="251662336" behindDoc="0" locked="0" layoutInCell="1" allowOverlap="1" wp14:anchorId="14ADDBD0" wp14:editId="42D93B16">
+                <wp:simplePos x="0" y="0"/>
+                <wp:positionH relativeFrom="column">
+                  <wp:posOffset>785495</wp:posOffset>
+                </wp:positionH>
+                <wp:positionV relativeFrom="paragraph">
+                  <wp:posOffset>4861560</wp:posOffset>
+                </wp:positionV>
+                <wp:extent cx="4052570" cy="635"/>
+                <wp:effectExtent l="0" t="0" r="0" b="0"/>
+                <wp:wrapTopAndBottom/>
+                <wp:docPr id="1" name="Zone de texte 1"/>
+                <wp:cNvGraphicFramePr/>
+                <a:graphic xmlns:a="http://schemas.openxmlformats.org/drawingml/2006/main">
+                  <a:graphicData uri="http://schemas.microsoft.com/office/word/2010/wordprocessingShape">
+                    <wps:wsp>
+                      <wps:cNvSpPr txBox="1"/>
+                      <wps:spPr>
+                        <a:xfrm>
+                          <a:off x="0" y="0"/>
+                          <a:ext cx="4052570" cy="635"/>
+                        </a:xfrm>
+                        <a:prstGeom prst="rect">
+                          <a:avLst/>
+                        </a:prstGeom>
+                        <a:solidFill>
+                          <a:prstClr val="white"/>
+                        </a:solidFill>
+                        <a:ln>
+                          <a:noFill/>
+                        </a:ln>
+                      </wps:spPr>
+                      <wps:txbx>
+                        <w:txbxContent>
+                          <w:p>
+                            <w:pPr>
+                              <w:pStyle w:val="Lgende"/>
+                              <w:jc w:val="center"/>
+                              <w:rPr>
+                                <w:noProof/>
+                              </w:rPr>
+                            </w:pPr>
+                            <w:r>
+                              <w:t xml:space="preserve">Figure </w:t>
+                            </w:r>
+                            <w:fldSimple w:instr=" SEQ Figure \* ARABIC ">
+                              <w:r>
+                                <w:rPr>
+                                  <w:noProof/>
+                                </w:rPr>
+                                <w:t>1</w:t>
+                              </w:r>
+                            </w:fldSimple>
+                            <w:r>
+                              <w:t xml:space="preserve"> : résultat de la requête</w:t>
+                            </w:r>
+                          </w:p>
+                        </w:txbxContent>
+                      </wps:txbx>
+                      <wps:bodyPr rot="0" spcFirstLastPara="0" vertOverflow="overflow" horzOverflow="overflow" vert="horz" wrap="square" lIns="0" tIns="0" rIns="0" bIns="0" numCol="1" spcCol="0" rtlCol="0" fromWordArt="0" anchor="t" anchorCtr="0" forceAA="0" compatLnSpc="1">
+                        <a:prstTxWarp prst="textNoShape">
+                          <a:avLst/>
+                        </a:prstTxWarp>
+                        <a:spAutoFit/>
+                      </wps:bodyPr>
+                    </wps:wsp>
+                  </a:graphicData>
+                </a:graphic>
+              </wp:anchor>
+            </w:drawing>
+          </mc:Choice>
+          <mc:Fallback>
+            <w:pict>
+              <v:shape w14:anchorId="14ADDBD0" id="Zone de texte 1" o:spid="_x0000_s1030" type="#_x0000_t202" style="position:absolute;left:0;text-align:left;margin-left:61.85pt;margin-top:382.8pt;width:319.1pt;height:.05pt;z-index:251662336;visibility:visible;mso-wrap-style:square;mso-wrap-distance-left:9pt;mso-wrap-distance-top:0;mso-wrap-distance-right:9pt;mso-wrap-distance-bottom:0;mso-position-horizontal:absolute;mso-position-horizontal-relative:text;mso-position-vertical:absolute;mso-position-vertical-relative:text;v-text-anchor:top" o:gfxdata="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" stroked="f">
+                <v:textbox style="mso-fit-shape-to-text:t" inset="0,0,0,0">
+                  <w:txbxContent>
+                    <w:p>
+                      <w:pPr>
+                        <w:pStyle w:val="Lgende"/>
+                        <w:jc w:val="center"/>
+                        <w:rPr>
+                          <w:noProof/>
+                        </w:rPr>
+                      </w:pPr>
+                      <w:r>
+                        <w:t xml:space="preserve">Figure </w:t>
+                      </w:r>
+                      <w:fldSimple w:instr=" SEQ Figure \* ARABIC ">
+                        <w:r>
+                          <w:rPr>
+                            <w:noProof/>
+                          </w:rPr>
+                          <w:t>1</w:t>
+                        </w:r>
+                      </w:fldSimple>
+                      <w:r>
+                        <w:t xml:space="preserve"> : résultat de la requête</w:t>
+                      </w:r>
+                    </w:p>
+                  </w:txbxContent>
+                </v:textbox>
+                <w10:wrap type="topAndBottom"/>
+              </v:shape>
+            </w:pict>
+          </mc:Fallback>
+        </mc:AlternateContent>
+      </w:r>
+      <w:r>
+        <w:rPr>
+          <w:i/>
+          <w:noProof/>
+        </w:rPr>
         <w:drawing>
-          <wp:anchor distT="0" distB="0" distL="114300" distR="114300" simplePos="0" relativeHeight="251660288" behindDoc="0" locked="0" layoutInCell="1" allowOverlap="1" wp14:anchorId="6AEC36E5" wp14:editId="79FAA197">
+          <wp:anchor distT="0" distB="0" distL="114300" distR="114300" simplePos="0" relativeHeight="251660288" behindDoc="0" locked="0" layoutInCell="1" allowOverlap="1" wp14:anchorId="0AF80C28" wp14:editId="6BD14363">
             <wp:simplePos x="0" y="0"/>
             <wp:positionH relativeFrom="column">
-              <wp:posOffset>865505</wp:posOffset>
+              <wp:posOffset>785993</wp:posOffset>
             </wp:positionH>
             <wp:positionV relativeFrom="paragraph">
-              <wp:posOffset>499514</wp:posOffset>
+              <wp:posOffset>273685</wp:posOffset>
             </wp:positionV>
-            <wp:extent cx="3054985" cy="2202815"/>
-            <wp:effectExtent l="0" t="0" r="0" b="6985"/>
+            <wp:extent cx="4052570" cy="4530725"/>
+            <wp:effectExtent l="0" t="0" r="5080" b="3175"/>
             <wp:wrapTopAndBottom/>
-            <wp:docPr id="1" name="Image 1"/>
+            <wp:docPr id="2" name="Image 2"/>
             <wp:cNvGraphicFramePr>
               <a:graphicFrameLocks xmlns:a="http://schemas.openxmlformats.org/drawingml/2006/main" noChangeAspect="1"/>
             </wp:cNvGraphicFramePr>
@@ -756,7 +1902,7 @@
               <a:graphicData uri="http://schemas.openxmlformats.org/drawingml/2006/picture">
                 <pic:pic xmlns:pic="http://schemas.openxmlformats.org/drawingml/2006/picture">
                   <pic:nvPicPr>
-                    <pic:cNvPr id="0" name="Picture 1"/>
+                    <pic:cNvPr id="0" name="Picture 2"/>
                     <pic:cNvPicPr>
                       <a:picLocks noChangeAspect="1" noChangeArrowheads="1"/>
                     </pic:cNvPicPr>
@@ -777,7 +1923,7 @@
                   <pic:spPr bwMode="auto">
                     <a:xfrm>
                       <a:off x="0" y="0"/>
-                      <a:ext cx="3054985" cy="2202815"/>
+                      <a:ext cx="4052570" cy="4530725"/>
                     </a:xfrm>
                     <a:prstGeom prst="rect">
                       <a:avLst/>
@@ -794,55 +1940,579 @@
         </w:drawing>
       </w:r>
       <w:r>
-        <w:t>Ajout des clés primaires</w:t>
+        <w:rPr>
+          <w:i/>
+        </w:rPr>
+        <w:t xml:space="preserve">« SELECT DISTINCT OBJECT_TYPE, count(*) AS </w:t>
+      </w:r>
+      <w:proofErr w:type="spellStart"/>
+      <w:r>
+        <w:rPr>
+          <w:i/>
+        </w:rPr>
+        <w:t>nbObject</w:t>
+      </w:r>
+      <w:proofErr w:type="spellEnd"/>
+      <w:r>
+        <w:rPr>
+          <w:i/>
+        </w:rPr>
+        <w:t xml:space="preserve"> FROM ALL_OBJECTS GROUP BY OBJECT_TYPE; »</w:t>
       </w:r>
     </w:p>
     <w:p>
       <w:pPr>
         <w:spacing w:before="240"/>
-        <w:ind w:left="708"/>
-      </w:pPr>
-      <w:r>
-        <w:t>On exécute des requêtes de la forme ALTER TABLE … AD CONSTRAINT … PRIMARY KEY</w:t>
-      </w:r>
-    </w:p>
-    <w:p>
-      <w:pPr>
-        <w:pStyle w:val="Titre3"/>
-        <w:numPr>
-          <w:ilvl w:val="2"/>
-          <w:numId w:val="20"/>
-        </w:numPr>
-        <w:spacing w:after="240"/>
-      </w:pPr>
-      <w:r>
-        <w:t>Ajout de clé primaire sur la table FOURNISSEUR</w:t>
-      </w:r>
-    </w:p>
-    <w:p>
-      <w:pPr>
-        <w:pStyle w:val="Titre3"/>
-        <w:numPr>
-          <w:ilvl w:val="2"/>
-          <w:numId w:val="20"/>
-        </w:numPr>
-        <w:spacing w:after="240"/>
-      </w:pPr>
-      <w:r>
-        <w:t>Ajout de la clé primaire sur la table PRODUIT</w:t>
-      </w:r>
-    </w:p>
-    <w:p>
-      <w:pPr>
-        <w:pStyle w:val="Titre3"/>
-        <w:numPr>
-          <w:ilvl w:val="2"/>
-          <w:numId w:val="20"/>
-        </w:numPr>
-        <w:spacing w:after="240"/>
-      </w:pPr>
-      <w:r>
-        <w:t>Ajout de la clé primaire sur la table COMMANDE</w:t>
+        <w:jc w:val="both"/>
+      </w:pPr>
+    </w:p>
+    <w:p>
+      <w:pPr>
+        <w:spacing w:before="240"/>
+        <w:jc w:val="both"/>
+        <w:rPr>
+          <w:i/>
+        </w:rPr>
+      </w:pPr>
+      <w:r>
+        <w:rPr>
+          <w:i/>
+        </w:rPr>
+        <w:t xml:space="preserve">« SELECT COUNT(*) as </w:t>
+      </w:r>
+      <w:proofErr w:type="spellStart"/>
+      <w:r>
+        <w:rPr>
+          <w:i/>
+        </w:rPr>
+        <w:t>nbTableSys</w:t>
+      </w:r>
+      <w:proofErr w:type="spellEnd"/>
+      <w:r>
+        <w:rPr>
+          <w:i/>
+        </w:rPr>
+        <w:t xml:space="preserve"> FROM ALL_OBJECTS WHERE OWNER = 'SYS'; »</w:t>
+      </w:r>
+    </w:p>
+    <w:p>
+      <w:pPr>
+        <w:jc w:val="both"/>
+        <w:rPr>
+          <w:i/>
+        </w:rPr>
+      </w:pPr>
+      <w:r>
+        <w:rPr>
+          <w:i/>
+        </w:rPr>
+        <w:br w:type="page"/>
+      </w:r>
+    </w:p>
+    <w:p>
+      <w:pPr>
+        <w:spacing w:before="240"/>
+        <w:jc w:val="both"/>
+      </w:pPr>
+      <w:r>
+        <w:rPr>
+          <w:i/>
+          <w:noProof/>
+        </w:rPr>
+        <w:lastRenderedPageBreak/>
+        <mc:AlternateContent>
+          <mc:Choice Requires="wps">
+            <w:drawing>
+              <wp:anchor distT="0" distB="0" distL="114300" distR="114300" simplePos="0" relativeHeight="251665408" behindDoc="0" locked="0" layoutInCell="1" allowOverlap="1" wp14:anchorId="7E7F1949" wp14:editId="117344E7">
+                <wp:simplePos x="0" y="0"/>
+                <wp:positionH relativeFrom="column">
+                  <wp:posOffset>592455</wp:posOffset>
+                </wp:positionH>
+                <wp:positionV relativeFrom="paragraph">
+                  <wp:posOffset>4561928</wp:posOffset>
+                </wp:positionV>
+                <wp:extent cx="4051300" cy="635"/>
+                <wp:effectExtent l="0" t="0" r="0" b="0"/>
+                <wp:wrapTopAndBottom/>
+                <wp:docPr id="4" name="Zone de texte 4"/>
+                <wp:cNvGraphicFramePr/>
+                <a:graphic xmlns:a="http://schemas.openxmlformats.org/drawingml/2006/main">
+                  <a:graphicData uri="http://schemas.microsoft.com/office/word/2010/wordprocessingShape">
+                    <wps:wsp>
+                      <wps:cNvSpPr txBox="1"/>
+                      <wps:spPr>
+                        <a:xfrm>
+                          <a:off x="0" y="0"/>
+                          <a:ext cx="4051300" cy="635"/>
+                        </a:xfrm>
+                        <a:prstGeom prst="rect">
+                          <a:avLst/>
+                        </a:prstGeom>
+                        <a:solidFill>
+                          <a:prstClr val="white"/>
+                        </a:solidFill>
+                        <a:ln>
+                          <a:noFill/>
+                        </a:ln>
+                      </wps:spPr>
+                      <wps:txbx>
+                        <w:txbxContent>
+                          <w:p>
+                            <w:pPr>
+                              <w:pStyle w:val="Lgende"/>
+                              <w:jc w:val="center"/>
+                              <w:rPr>
+                                <w:noProof/>
+                                <w:lang w:val="en-US"/>
+                              </w:rPr>
+                            </w:pPr>
+                            <w:r>
+                              <w:t xml:space="preserve">Figure </w:t>
+                            </w:r>
+                            <w:fldSimple w:instr=" SEQ Figure \* ARABIC ">
+                              <w:r>
+                                <w:rPr>
+                                  <w:noProof/>
+                                </w:rPr>
+                                <w:t>2</w:t>
+                              </w:r>
+                            </w:fldSimple>
+                            <w:r>
+                              <w:t xml:space="preserve"> : résultat de la requête</w:t>
+                            </w:r>
+                          </w:p>
+                        </w:txbxContent>
+                      </wps:txbx>
+                      <wps:bodyPr rot="0" spcFirstLastPara="0" vertOverflow="overflow" horzOverflow="overflow" vert="horz" wrap="square" lIns="0" tIns="0" rIns="0" bIns="0" numCol="1" spcCol="0" rtlCol="0" fromWordArt="0" anchor="t" anchorCtr="0" forceAA="0" compatLnSpc="1">
+                        <a:prstTxWarp prst="textNoShape">
+                          <a:avLst/>
+                        </a:prstTxWarp>
+                        <a:spAutoFit/>
+                      </wps:bodyPr>
+                    </wps:wsp>
+                  </a:graphicData>
+                </a:graphic>
+              </wp:anchor>
+            </w:drawing>
+          </mc:Choice>
+          <mc:Fallback>
+            <w:pict>
+              <v:shape w14:anchorId="7E7F1949" id="Zone de texte 4" o:spid="_x0000_s1031" type="#_x0000_t202" style="position:absolute;left:0;text-align:left;margin-left:46.65pt;margin-top:359.2pt;width:319pt;height:.05pt;z-index:251665408;visibility:visible;mso-wrap-style:square;mso-wrap-distance-left:9pt;mso-wrap-distance-top:0;mso-wrap-distance-right:9pt;mso-wrap-distance-bottom:0;mso-position-horizontal:absolute;mso-position-horizontal-relative:text;mso-position-vertical:absolute;mso-position-vertical-relative:text;v-text-anchor:top" o:gfxdata="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" stroked="f">
+                <v:textbox style="mso-fit-shape-to-text:t" inset="0,0,0,0">
+                  <w:txbxContent>
+                    <w:p>
+                      <w:pPr>
+                        <w:pStyle w:val="Lgende"/>
+                        <w:jc w:val="center"/>
+                        <w:rPr>
+                          <w:noProof/>
+                          <w:lang w:val="en-US"/>
+                        </w:rPr>
+                      </w:pPr>
+                      <w:r>
+                        <w:t xml:space="preserve">Figure </w:t>
+                      </w:r>
+                      <w:fldSimple w:instr=" SEQ Figure \* ARABIC ">
+                        <w:r>
+                          <w:rPr>
+                            <w:noProof/>
+                          </w:rPr>
+                          <w:t>2</w:t>
+                        </w:r>
+                      </w:fldSimple>
+                      <w:r>
+                        <w:t xml:space="preserve"> : résultat de la requête</w:t>
+                      </w:r>
+                    </w:p>
+                  </w:txbxContent>
+                </v:textbox>
+                <w10:wrap type="topAndBottom"/>
+              </v:shape>
+            </w:pict>
+          </mc:Fallback>
+        </mc:AlternateContent>
+      </w:r>
+      <w:r>
+        <w:rPr>
+          <w:i/>
+          <w:noProof/>
+        </w:rPr>
+        <w:drawing>
+          <wp:anchor distT="0" distB="0" distL="114300" distR="114300" simplePos="0" relativeHeight="251663360" behindDoc="0" locked="0" layoutInCell="1" allowOverlap="1" wp14:anchorId="4D69BDA1" wp14:editId="5480FA66">
+            <wp:simplePos x="0" y="0"/>
+            <wp:positionH relativeFrom="column">
+              <wp:posOffset>592849</wp:posOffset>
+            </wp:positionH>
+            <wp:positionV relativeFrom="paragraph">
+              <wp:posOffset>523401</wp:posOffset>
+            </wp:positionV>
+            <wp:extent cx="4051300" cy="3923665"/>
+            <wp:effectExtent l="0" t="0" r="6350" b="635"/>
+            <wp:wrapTopAndBottom/>
+            <wp:docPr id="3" name="Image 3"/>
+            <wp:cNvGraphicFramePr>
+              <a:graphicFrameLocks xmlns:a="http://schemas.openxmlformats.org/drawingml/2006/main" noChangeAspect="1"/>
+            </wp:cNvGraphicFramePr>
+            <a:graphic xmlns:a="http://schemas.openxmlformats.org/drawingml/2006/main">
+              <a:graphicData uri="http://schemas.openxmlformats.org/drawingml/2006/picture">
+                <pic:pic xmlns:pic="http://schemas.openxmlformats.org/drawingml/2006/picture">
+                  <pic:nvPicPr>
+                    <pic:cNvPr id="0" name="Picture 3"/>
+                    <pic:cNvPicPr>
+                      <a:picLocks noChangeAspect="1" noChangeArrowheads="1"/>
+                    </pic:cNvPicPr>
+                  </pic:nvPicPr>
+                  <pic:blipFill>
+                    <a:blip r:embed="rId9">
+                      <a:extLst>
+                        <a:ext uri="{28A0092B-C50C-407E-A947-70E740481C1C}">
+                          <a14:useLocalDpi xmlns:a14="http://schemas.microsoft.com/office/drawing/2010/main" val="0"/>
+                        </a:ext>
+                      </a:extLst>
+                    </a:blip>
+                    <a:srcRect/>
+                    <a:stretch>
+                      <a:fillRect/>
+                    </a:stretch>
+                  </pic:blipFill>
+                  <pic:spPr bwMode="auto">
+                    <a:xfrm>
+                      <a:off x="0" y="0"/>
+                      <a:ext cx="4051300" cy="3923665"/>
+                    </a:xfrm>
+                    <a:prstGeom prst="rect">
+                      <a:avLst/>
+                    </a:prstGeom>
+                    <a:noFill/>
+                    <a:ln>
+                      <a:noFill/>
+                    </a:ln>
+                  </pic:spPr>
+                </pic:pic>
+              </a:graphicData>
+            </a:graphic>
+          </wp:anchor>
+        </w:drawing>
+      </w:r>
+      <w:r>
+        <w:rPr>
+          <w:i/>
+        </w:rPr>
+        <w:t>«</w:t>
+      </w:r>
+      <w:r>
+        <w:rPr>
+          <w:i/>
+        </w:rPr>
+        <w:t xml:space="preserve">SELECT DISTINCT OBJECT_TYPE, count(*) as </w:t>
+      </w:r>
+      <w:proofErr w:type="spellStart"/>
+      <w:r>
+        <w:rPr>
+          <w:i/>
+        </w:rPr>
+        <w:t>nbObject</w:t>
+      </w:r>
+      <w:proofErr w:type="spellEnd"/>
+      <w:r>
+        <w:rPr>
+          <w:i/>
+        </w:rPr>
+        <w:t xml:space="preserve"> FROM ALL_OBJECTS </w:t>
+      </w:r>
+      <w:proofErr w:type="spellStart"/>
+      <w:r>
+        <w:rPr>
+          <w:i/>
+        </w:rPr>
+        <w:t>where</w:t>
+      </w:r>
+      <w:proofErr w:type="spellEnd"/>
+      <w:r>
+        <w:rPr>
+          <w:i/>
+        </w:rPr>
+        <w:t xml:space="preserve"> OWNER = 'SYS' GROUP BY OBJECT_TYPE;</w:t>
+      </w:r>
+      <w:r>
+        <w:rPr>
+          <w:i/>
+        </w:rPr>
+        <w:t> </w:t>
+      </w:r>
+      <w:r>
+        <w:t>»</w:t>
+      </w:r>
+    </w:p>
+    <w:p>
+      <w:pPr>
+        <w:spacing w:before="240"/>
+        <w:jc w:val="both"/>
+        <w:rPr>
+          <w:i/>
+        </w:rPr>
+      </w:pPr>
+    </w:p>
+    <w:p>
+      <w:pPr>
+        <w:spacing w:before="240"/>
+        <w:jc w:val="both"/>
+      </w:pPr>
+      <w:r>
+        <w:rPr>
+          <w:noProof/>
+        </w:rPr>
+        <mc:AlternateContent>
+          <mc:Choice Requires="wps">
+            <w:drawing>
+              <wp:anchor distT="0" distB="0" distL="114300" distR="114300" simplePos="0" relativeHeight="251668480" behindDoc="0" locked="0" layoutInCell="1" allowOverlap="1" wp14:anchorId="1776CD9A" wp14:editId="521CFD52">
+                <wp:simplePos x="0" y="0"/>
+                <wp:positionH relativeFrom="column">
+                  <wp:posOffset>673735</wp:posOffset>
+                </wp:positionH>
+                <wp:positionV relativeFrom="paragraph">
+                  <wp:posOffset>1398270</wp:posOffset>
+                </wp:positionV>
+                <wp:extent cx="3970020" cy="635"/>
+                <wp:effectExtent l="0" t="0" r="0" b="0"/>
+                <wp:wrapTopAndBottom/>
+                <wp:docPr id="7" name="Zone de texte 7"/>
+                <wp:cNvGraphicFramePr/>
+                <a:graphic xmlns:a="http://schemas.openxmlformats.org/drawingml/2006/main">
+                  <a:graphicData uri="http://schemas.microsoft.com/office/word/2010/wordprocessingShape">
+                    <wps:wsp>
+                      <wps:cNvSpPr txBox="1"/>
+                      <wps:spPr>
+                        <a:xfrm>
+                          <a:off x="0" y="0"/>
+                          <a:ext cx="3970020" cy="635"/>
+                        </a:xfrm>
+                        <a:prstGeom prst="rect">
+                          <a:avLst/>
+                        </a:prstGeom>
+                        <a:solidFill>
+                          <a:prstClr val="white"/>
+                        </a:solidFill>
+                        <a:ln>
+                          <a:noFill/>
+                        </a:ln>
+                      </wps:spPr>
+                      <wps:txbx>
+                        <w:txbxContent>
+                          <w:p>
+                            <w:pPr>
+                              <w:pStyle w:val="Lgende"/>
+                              <w:jc w:val="center"/>
+                              <w:rPr>
+                                <w:noProof/>
+                              </w:rPr>
+                            </w:pPr>
+                            <w:r>
+                              <w:t xml:space="preserve">Figure </w:t>
+                            </w:r>
+                            <w:fldSimple w:instr=" SEQ Figure \* ARABIC ">
+                              <w:r>
+                                <w:rPr>
+                                  <w:noProof/>
+                                </w:rPr>
+                                <w:t>3</w:t>
+                              </w:r>
+                            </w:fldSimple>
+                            <w:r>
+                              <w:t xml:space="preserve"> : Résultat de la requête</w:t>
+                            </w:r>
+                          </w:p>
+                        </w:txbxContent>
+                      </wps:txbx>
+                      <wps:bodyPr rot="0" spcFirstLastPara="0" vertOverflow="overflow" horzOverflow="overflow" vert="horz" wrap="square" lIns="0" tIns="0" rIns="0" bIns="0" numCol="1" spcCol="0" rtlCol="0" fromWordArt="0" anchor="t" anchorCtr="0" forceAA="0" compatLnSpc="1">
+                        <a:prstTxWarp prst="textNoShape">
+                          <a:avLst/>
+                        </a:prstTxWarp>
+                        <a:spAutoFit/>
+                      </wps:bodyPr>
+                    </wps:wsp>
+                  </a:graphicData>
+                </a:graphic>
+              </wp:anchor>
+            </w:drawing>
+          </mc:Choice>
+          <mc:Fallback>
+            <w:pict>
+              <v:shape w14:anchorId="1776CD9A" id="Zone de texte 7" o:spid="_x0000_s1032" type="#_x0000_t202" style="position:absolute;left:0;text-align:left;margin-left:53.05pt;margin-top:110.1pt;width:312.6pt;height:.05pt;z-index:251668480;visibility:visible;mso-wrap-style:square;mso-wrap-distance-left:9pt;mso-wrap-distance-top:0;mso-wrap-distance-right:9pt;mso-wrap-distance-bottom:0;mso-position-horizontal:absolute;mso-position-horizontal-relative:text;mso-position-vertical:absolute;mso-position-vertical-relative:text;v-text-anchor:top" o:gfxdata="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" stroked="f">
+                <v:textbox style="mso-fit-shape-to-text:t" inset="0,0,0,0">
+                  <w:txbxContent>
+                    <w:p>
+                      <w:pPr>
+                        <w:pStyle w:val="Lgende"/>
+                        <w:jc w:val="center"/>
+                        <w:rPr>
+                          <w:noProof/>
+                        </w:rPr>
+                      </w:pPr>
+                      <w:r>
+                        <w:t xml:space="preserve">Figure </w:t>
+                      </w:r>
+                      <w:fldSimple w:instr=" SEQ Figure \* ARABIC ">
+                        <w:r>
+                          <w:rPr>
+                            <w:noProof/>
+                          </w:rPr>
+                          <w:t>3</w:t>
+                        </w:r>
+                      </w:fldSimple>
+                      <w:r>
+                        <w:t xml:space="preserve"> : Résultat de la requête</w:t>
+                      </w:r>
+                    </w:p>
+                  </w:txbxContent>
+                </v:textbox>
+                <w10:wrap type="topAndBottom"/>
+              </v:shape>
+            </w:pict>
+          </mc:Fallback>
+        </mc:AlternateContent>
+      </w:r>
+      <w:r>
+        <w:rPr>
+          <w:noProof/>
+        </w:rPr>
+        <w:drawing>
+          <wp:anchor distT="0" distB="0" distL="114300" distR="114300" simplePos="0" relativeHeight="251666432" behindDoc="0" locked="0" layoutInCell="1" allowOverlap="1" wp14:anchorId="1607E5CC" wp14:editId="1018BA2D">
+            <wp:simplePos x="0" y="0"/>
+            <wp:positionH relativeFrom="column">
+              <wp:posOffset>674249</wp:posOffset>
+            </wp:positionH>
+            <wp:positionV relativeFrom="paragraph">
+              <wp:posOffset>449709</wp:posOffset>
+            </wp:positionV>
+            <wp:extent cx="3970020" cy="891540"/>
+            <wp:effectExtent l="0" t="0" r="0" b="3810"/>
+            <wp:wrapTopAndBottom/>
+            <wp:docPr id="6" name="Image 6"/>
+            <wp:cNvGraphicFramePr>
+              <a:graphicFrameLocks xmlns:a="http://schemas.openxmlformats.org/drawingml/2006/main" noChangeAspect="1"/>
+            </wp:cNvGraphicFramePr>
+            <a:graphic xmlns:a="http://schemas.openxmlformats.org/drawingml/2006/main">
+              <a:graphicData uri="http://schemas.openxmlformats.org/drawingml/2006/picture">
+                <pic:pic xmlns:pic="http://schemas.openxmlformats.org/drawingml/2006/picture">
+                  <pic:nvPicPr>
+                    <pic:cNvPr id="0" name="Picture 5"/>
+                    <pic:cNvPicPr>
+                      <a:picLocks noChangeAspect="1" noChangeArrowheads="1"/>
+                    </pic:cNvPicPr>
+                  </pic:nvPicPr>
+                  <pic:blipFill>
+                    <a:blip r:embed="rId10">
+                      <a:extLst>
+                        <a:ext uri="{28A0092B-C50C-407E-A947-70E740481C1C}">
+                          <a14:useLocalDpi xmlns:a14="http://schemas.microsoft.com/office/drawing/2010/main" val="0"/>
+                        </a:ext>
+                      </a:extLst>
+                    </a:blip>
+                    <a:srcRect/>
+                    <a:stretch>
+                      <a:fillRect/>
+                    </a:stretch>
+                  </pic:blipFill>
+                  <pic:spPr bwMode="auto">
+                    <a:xfrm>
+                      <a:off x="0" y="0"/>
+                      <a:ext cx="3970020" cy="891540"/>
+                    </a:xfrm>
+                    <a:prstGeom prst="rect">
+                      <a:avLst/>
+                    </a:prstGeom>
+                    <a:noFill/>
+                    <a:ln>
+                      <a:noFill/>
+                    </a:ln>
+                  </pic:spPr>
+                </pic:pic>
+              </a:graphicData>
+            </a:graphic>
+          </wp:anchor>
+        </w:drawing>
+      </w:r>
+      <w:r>
+        <w:rPr>
+          <w:i/>
+        </w:rPr>
+        <w:t xml:space="preserve">« SELECT DISTINCT OBJECT_TYPE, count(*) as </w:t>
+      </w:r>
+      <w:proofErr w:type="spellStart"/>
+      <w:r>
+        <w:rPr>
+          <w:i/>
+        </w:rPr>
+        <w:t>nbObject</w:t>
+      </w:r>
+      <w:proofErr w:type="spellEnd"/>
+      <w:r>
+        <w:rPr>
+          <w:i/>
+        </w:rPr>
+        <w:t xml:space="preserve"> </w:t>
+      </w:r>
+      <w:proofErr w:type="spellStart"/>
+      <w:r>
+        <w:rPr>
+          <w:i/>
+        </w:rPr>
+        <w:t>from</w:t>
+      </w:r>
+      <w:proofErr w:type="spellEnd"/>
+      <w:r>
+        <w:rPr>
+          <w:i/>
+        </w:rPr>
+        <w:t xml:space="preserve"> ALL_OBJECTS WHERE OWNER = 'CIRQUE' GROUP BY OBJECT_TYPE;</w:t>
+      </w:r>
+      <w:r>
+        <w:t> »</w:t>
+      </w:r>
+    </w:p>
+    <w:p>
+      <w:pPr>
+        <w:spacing w:before="240"/>
+        <w:ind w:firstLine="708"/>
+        <w:jc w:val="both"/>
+      </w:pPr>
+    </w:p>
+    <w:p>
+      <w:pPr>
+        <w:jc w:val="both"/>
+        <w:rPr>
+          <w:i/>
+        </w:rPr>
+      </w:pPr>
+      <w:r>
+        <w:rPr>
+          <w:i/>
+        </w:rPr>
+        <w:t>« SELECT * FROM ALL_TABLES WHERE OWNER = 'CIRQUE';</w:t>
+      </w:r>
+      <w:r>
+        <w:t xml:space="preserve"> »</w:t>
+      </w:r>
+    </w:p>
+    <w:p>
+      <w:pPr>
+        <w:jc w:val="both"/>
+        <w:rPr>
+          <w:i/>
+        </w:rPr>
+      </w:pPr>
+      <w:r>
+        <w:rPr>
+          <w:i/>
+        </w:rPr>
+        <w:t>« SELECT * FROM ALL_VIEWS WHERE OWNER = 'CIRQUE'; »</w:t>
+      </w:r>
+      <w:r>
+        <w:rPr>
+          <w:i/>
+        </w:rPr>
+        <w:br w:type="page"/>
       </w:r>
     </w:p>
     <w:p>
@@ -852,65 +2522,127 @@
           <w:ilvl w:val="1"/>
           <w:numId w:val="20"/>
         </w:numPr>
-      </w:pPr>
-      <w:r>
-        <w:t>Ajout des clés étrangères</w:t>
+        <w:jc w:val="both"/>
+      </w:pPr>
+      <w:r>
+        <w:lastRenderedPageBreak/>
+        <w:t>Listage des contraintes d’intégrités de la BD Cirque</w:t>
       </w:r>
     </w:p>
     <w:p>
       <w:pPr>
         <w:spacing w:before="240"/>
         <w:ind w:left="708"/>
-        <w:rPr>
-          <w:lang w:val="en-US"/>
-        </w:rPr>
-      </w:pPr>
-      <w:r>
-        <w:t xml:space="preserve">On exécute des requêtes de la forme ALTER TABLE … </w:t>
-      </w:r>
-      <w:r>
-        <w:rPr>
-          <w:lang w:val="en-US"/>
-        </w:rPr>
-        <w:t>ADD CONSTRAINT … FOREIGN KEY … R</w:t>
-      </w:r>
-      <w:r>
-        <w:rPr>
-          <w:lang w:val="en-US"/>
-        </w:rPr>
-        <w:t>EFERENCES …</w:t>
-      </w:r>
-    </w:p>
-    <w:p>
-      <w:pPr>
-        <w:pStyle w:val="Titre3"/>
-        <w:numPr>
-          <w:ilvl w:val="2"/>
-          <w:numId w:val="20"/>
-        </w:numPr>
-        <w:spacing w:after="240"/>
-      </w:pPr>
-      <w:r>
-        <w:t>Ajout de clé étrangère entre PRODUIT &amp; FOURNISSEUR</w:t>
-      </w:r>
-    </w:p>
-    <w:p>
-      <w:pPr>
-        <w:pStyle w:val="Titre3"/>
-        <w:numPr>
-          <w:ilvl w:val="2"/>
-          <w:numId w:val="20"/>
-        </w:numPr>
-        <w:spacing w:after="240"/>
-      </w:pPr>
-      <w:r>
-        <w:t>Ajout de clé étr</w:t>
-      </w:r>
-      <w:bookmarkStart w:id="0" w:name="_GoBack"/>
-      <w:bookmarkEnd w:id="0"/>
-      <w:r>
-        <w:t>angère entre COMMANDE &amp; PRODUIT</w:t>
-      </w:r>
+        <w:jc w:val="both"/>
+      </w:pPr>
+      <w:r>
+        <w:t>On effectue les requêtes qui permettent de visualiser les contraintes d’intégrités de la BD cirque :</w:t>
+      </w:r>
+    </w:p>
+    <w:p>
+      <w:pPr>
+        <w:spacing w:before="240"/>
+        <w:ind w:left="708"/>
+        <w:jc w:val="both"/>
+        <w:rPr>
+          <w:i/>
+        </w:rPr>
+      </w:pPr>
+      <w:r>
+        <w:rPr>
+          <w:i/>
+        </w:rPr>
+        <w:t xml:space="preserve">« select * </w:t>
+      </w:r>
+      <w:proofErr w:type="spellStart"/>
+      <w:r>
+        <w:rPr>
+          <w:i/>
+        </w:rPr>
+        <w:t>from</w:t>
+      </w:r>
+      <w:proofErr w:type="spellEnd"/>
+      <w:r>
+        <w:rPr>
+          <w:i/>
+        </w:rPr>
+        <w:t xml:space="preserve"> ALL_CONSTRAINTS </w:t>
+      </w:r>
+      <w:proofErr w:type="spellStart"/>
+      <w:r>
+        <w:rPr>
+          <w:i/>
+        </w:rPr>
+        <w:t>where</w:t>
+      </w:r>
+      <w:proofErr w:type="spellEnd"/>
+      <w:r>
+        <w:rPr>
+          <w:i/>
+        </w:rPr>
+        <w:t xml:space="preserve"> OWNER = 'CIRQUE'; »</w:t>
+      </w:r>
+    </w:p>
+    <w:p>
+      <w:pPr>
+        <w:spacing w:before="240"/>
+        <w:ind w:left="708"/>
+        <w:jc w:val="both"/>
+        <w:rPr>
+          <w:i/>
+        </w:rPr>
+      </w:pPr>
+      <w:r>
+        <w:rPr>
+          <w:i/>
+        </w:rPr>
+        <w:t xml:space="preserve">« select * </w:t>
+      </w:r>
+      <w:proofErr w:type="spellStart"/>
+      <w:r>
+        <w:rPr>
+          <w:i/>
+        </w:rPr>
+        <w:t>from</w:t>
+      </w:r>
+      <w:proofErr w:type="spellEnd"/>
+      <w:r>
+        <w:rPr>
+          <w:i/>
+        </w:rPr>
+        <w:t xml:space="preserve"> ALL_CONS_COLUMNS </w:t>
+      </w:r>
+      <w:proofErr w:type="spellStart"/>
+      <w:r>
+        <w:rPr>
+          <w:i/>
+        </w:rPr>
+        <w:t>where</w:t>
+      </w:r>
+      <w:proofErr w:type="spellEnd"/>
+      <w:r>
+        <w:rPr>
+          <w:i/>
+        </w:rPr>
+        <w:t xml:space="preserve"> OWNER = 'CIRQUE'; »</w:t>
+      </w:r>
+    </w:p>
+    <w:p>
+      <w:pPr>
+        <w:spacing w:before="240"/>
+        <w:ind w:firstLine="708"/>
+        <w:jc w:val="both"/>
+      </w:pPr>
+      <w:r>
+        <w:t>L’attribut POSITION de la vue ALL_CONS_COLUMNS est utile car il permet de savoir dans quel ordre ont été créés les contraintes. Dans le cas d’une insertion de données, cela nous aidera alors grandement à savoir dans quel ordre insérer les données, comme par exemple dans le cas d’une question précédente où on nous demandait d’élaborer une stratégie pour pouvoir stocker des informations dans la base de données</w:t>
+      </w:r>
+    </w:p>
+    <w:p>
+      <w:pPr>
+        <w:spacing w:before="240"/>
+        <w:ind w:firstLine="708"/>
+        <w:jc w:val="both"/>
+      </w:pPr>
     </w:p>
     <w:p>
       <w:pPr>
@@ -919,19 +2651,202 @@
           <w:ilvl w:val="1"/>
           <w:numId w:val="20"/>
         </w:numPr>
-      </w:pPr>
-      <w:r>
-        <w:t>Vérification</w:t>
-      </w:r>
-    </w:p>
-    <w:p>
-      <w:pPr>
-        <w:spacing w:before="240"/>
-        <w:ind w:left="708"/>
-      </w:pPr>
-      <w:r>
-        <w:t>On effectue une requête de sélection sur le dictionnaire des contraintes utilisateur.</w:t>
-      </w:r>
+        <w:jc w:val="both"/>
+      </w:pPr>
+      <w:r>
+        <w:rPr>
+          <w:noProof/>
+        </w:rPr>
+        <mc:AlternateContent>
+          <mc:Choice Requires="wps">
+            <w:drawing>
+              <wp:anchor distT="0" distB="0" distL="114300" distR="114300" simplePos="0" relativeHeight="251671552" behindDoc="0" locked="0" layoutInCell="1" allowOverlap="1" wp14:anchorId="684D768F" wp14:editId="30E3EDD2">
+                <wp:simplePos x="0" y="0"/>
+                <wp:positionH relativeFrom="column">
+                  <wp:posOffset>1170940</wp:posOffset>
+                </wp:positionH>
+                <wp:positionV relativeFrom="paragraph">
+                  <wp:posOffset>5528310</wp:posOffset>
+                </wp:positionV>
+                <wp:extent cx="2940050" cy="635"/>
+                <wp:effectExtent l="0" t="0" r="0" b="0"/>
+                <wp:wrapTopAndBottom/>
+                <wp:docPr id="9" name="Zone de texte 9"/>
+                <wp:cNvGraphicFramePr/>
+                <a:graphic xmlns:a="http://schemas.openxmlformats.org/drawingml/2006/main">
+                  <a:graphicData uri="http://schemas.microsoft.com/office/word/2010/wordprocessingShape">
+                    <wps:wsp>
+                      <wps:cNvSpPr txBox="1"/>
+                      <wps:spPr>
+                        <a:xfrm>
+                          <a:off x="0" y="0"/>
+                          <a:ext cx="2940050" cy="635"/>
+                        </a:xfrm>
+                        <a:prstGeom prst="rect">
+                          <a:avLst/>
+                        </a:prstGeom>
+                        <a:solidFill>
+                          <a:prstClr val="white"/>
+                        </a:solidFill>
+                        <a:ln>
+                          <a:noFill/>
+                        </a:ln>
+                      </wps:spPr>
+                      <wps:txbx>
+                        <w:txbxContent>
+                          <w:p>
+                            <w:pPr>
+                              <w:pStyle w:val="Lgende"/>
+                              <w:jc w:val="center"/>
+                              <w:rPr>
+                                <w:noProof/>
+                                <w:color w:val="90571E" w:themeColor="accent6" w:themeShade="BF"/>
+                                <w:sz w:val="28"/>
+                                <w:szCs w:val="28"/>
+                              </w:rPr>
+                            </w:pPr>
+                            <w:r>
+                              <w:t xml:space="preserve">Figure </w:t>
+                            </w:r>
+                            <w:fldSimple w:instr=" SEQ Figure \* ARABIC ">
+                              <w:r>
+                                <w:rPr>
+                                  <w:noProof/>
+                                </w:rPr>
+                                <w:t>4</w:t>
+                              </w:r>
+                            </w:fldSimple>
+                            <w:r>
+                              <w:t xml:space="preserve"> : Insertion des CI "NOT NULL"</w:t>
+                            </w:r>
+                          </w:p>
+                        </w:txbxContent>
+                      </wps:txbx>
+                      <wps:bodyPr rot="0" spcFirstLastPara="0" vertOverflow="overflow" horzOverflow="overflow" vert="horz" wrap="square" lIns="0" tIns="0" rIns="0" bIns="0" numCol="1" spcCol="0" rtlCol="0" fromWordArt="0" anchor="t" anchorCtr="0" forceAA="0" compatLnSpc="1">
+                        <a:prstTxWarp prst="textNoShape">
+                          <a:avLst/>
+                        </a:prstTxWarp>
+                        <a:spAutoFit/>
+                      </wps:bodyPr>
+                    </wps:wsp>
+                  </a:graphicData>
+                </a:graphic>
+              </wp:anchor>
+            </w:drawing>
+          </mc:Choice>
+          <mc:Fallback>
+            <w:pict>
+              <v:shape w14:anchorId="684D768F" id="Zone de texte 9" o:spid="_x0000_s1033" type="#_x0000_t202" style="position:absolute;left:0;text-align:left;margin-left:92.2pt;margin-top:435.3pt;width:231.5pt;height:.05pt;z-index:251671552;visibility:visible;mso-wrap-style:square;mso-wrap-distance-left:9pt;mso-wrap-distance-top:0;mso-wrap-distance-right:9pt;mso-wrap-distance-bottom:0;mso-position-horizontal:absolute;mso-position-horizontal-relative:text;mso-position-vertical:absolute;mso-position-vertical-relative:text;v-text-anchor:top" o:gfxdata="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" stroked="f">
+                <v:textbox style="mso-fit-shape-to-text:t" inset="0,0,0,0">
+                  <w:txbxContent>
+                    <w:p>
+                      <w:pPr>
+                        <w:pStyle w:val="Lgende"/>
+                        <w:jc w:val="center"/>
+                        <w:rPr>
+                          <w:noProof/>
+                          <w:color w:val="90571E" w:themeColor="accent6" w:themeShade="BF"/>
+                          <w:sz w:val="28"/>
+                          <w:szCs w:val="28"/>
+                        </w:rPr>
+                      </w:pPr>
+                      <w:r>
+                        <w:t xml:space="preserve">Figure </w:t>
+                      </w:r>
+                      <w:fldSimple w:instr=" SEQ Figure \* ARABIC ">
+                        <w:r>
+                          <w:rPr>
+                            <w:noProof/>
+                          </w:rPr>
+                          <w:t>4</w:t>
+                        </w:r>
+                      </w:fldSimple>
+                      <w:r>
+                        <w:t xml:space="preserve"> : Insertion des CI "NOT NULL"</w:t>
+                      </w:r>
+                    </w:p>
+                  </w:txbxContent>
+                </v:textbox>
+                <w10:wrap type="topAndBottom"/>
+              </v:shape>
+            </w:pict>
+          </mc:Fallback>
+        </mc:AlternateContent>
+      </w:r>
+      <w:r>
+        <w:rPr>
+          <w:noProof/>
+        </w:rPr>
+        <w:drawing>
+          <wp:anchor distT="0" distB="0" distL="114300" distR="114300" simplePos="0" relativeHeight="251669504" behindDoc="0" locked="0" layoutInCell="1" allowOverlap="1" wp14:anchorId="669A94E5" wp14:editId="7B33EBB0">
+            <wp:simplePos x="0" y="0"/>
+            <wp:positionH relativeFrom="column">
+              <wp:posOffset>1170940</wp:posOffset>
+            </wp:positionH>
+            <wp:positionV relativeFrom="paragraph">
+              <wp:posOffset>448141</wp:posOffset>
+            </wp:positionV>
+            <wp:extent cx="2940050" cy="5023485"/>
+            <wp:effectExtent l="0" t="0" r="0" b="5715"/>
+            <wp:wrapTopAndBottom/>
+            <wp:docPr id="8" name="Image 8"/>
+            <wp:cNvGraphicFramePr>
+              <a:graphicFrameLocks xmlns:a="http://schemas.openxmlformats.org/drawingml/2006/main" noChangeAspect="1"/>
+            </wp:cNvGraphicFramePr>
+            <a:graphic xmlns:a="http://schemas.openxmlformats.org/drawingml/2006/main">
+              <a:graphicData uri="http://schemas.openxmlformats.org/drawingml/2006/picture">
+                <pic:pic xmlns:pic="http://schemas.openxmlformats.org/drawingml/2006/picture">
+                  <pic:nvPicPr>
+                    <pic:cNvPr id="0" name="Picture 6"/>
+                    <pic:cNvPicPr>
+                      <a:picLocks noChangeAspect="1" noChangeArrowheads="1"/>
+                    </pic:cNvPicPr>
+                  </pic:nvPicPr>
+                  <pic:blipFill>
+                    <a:blip r:embed="rId11">
+                      <a:extLst>
+                        <a:ext uri="{28A0092B-C50C-407E-A947-70E740481C1C}">
+                          <a14:useLocalDpi xmlns:a14="http://schemas.microsoft.com/office/drawing/2010/main" val="0"/>
+                        </a:ext>
+                      </a:extLst>
+                    </a:blip>
+                    <a:srcRect/>
+                    <a:stretch>
+                      <a:fillRect/>
+                    </a:stretch>
+                  </pic:blipFill>
+                  <pic:spPr bwMode="auto">
+                    <a:xfrm>
+                      <a:off x="0" y="0"/>
+                      <a:ext cx="2940050" cy="5023485"/>
+                    </a:xfrm>
+                    <a:prstGeom prst="rect">
+                      <a:avLst/>
+                    </a:prstGeom>
+                    <a:noFill/>
+                    <a:ln>
+                      <a:noFill/>
+                    </a:ln>
+                  </pic:spPr>
+                </pic:pic>
+              </a:graphicData>
+            </a:graphic>
+          </wp:anchor>
+        </w:drawing>
+      </w:r>
+      <w:r>
+        <w:t>Listage des contraintes d’intégrité NOT NULL</w:t>
+      </w:r>
+    </w:p>
+    <w:p>
+      <w:pPr>
+        <w:jc w:val="both"/>
+      </w:pPr>
+    </w:p>
+    <w:p>
+      <w:pPr>
+        <w:jc w:val="both"/>
+      </w:pPr>
     </w:p>
     <w:p>
       <w:pPr>
@@ -940,82 +2855,37 @@
           <w:ilvl w:val="1"/>
           <w:numId w:val="20"/>
         </w:numPr>
+        <w:jc w:val="both"/>
       </w:pPr>
       <w:r>
         <w:lastRenderedPageBreak/>
-        <w:t>Tests des contraintes d’intégrité</w:t>
-      </w:r>
-    </w:p>
-    <w:p>
-      <w:pPr>
-        <w:pStyle w:val="Titre3"/>
-        <w:numPr>
-          <w:ilvl w:val="2"/>
-          <w:numId w:val="20"/>
-        </w:numPr>
-      </w:pPr>
-      <w:r>
-        <w:t>Test 1</w:t>
-      </w:r>
-    </w:p>
-    <w:p>
-      <w:pPr>
-        <w:pStyle w:val="Titre3"/>
-        <w:numPr>
-          <w:ilvl w:val="2"/>
-          <w:numId w:val="20"/>
-        </w:numPr>
-      </w:pPr>
-      <w:r>
-        <w:t>Test 2</w:t>
-      </w:r>
-    </w:p>
-    <w:p>
-      <w:pPr>
-        <w:pStyle w:val="Titre3"/>
-        <w:numPr>
-          <w:ilvl w:val="2"/>
-          <w:numId w:val="20"/>
-        </w:numPr>
-      </w:pPr>
-      <w:r>
-        <w:t>Test 3</w:t>
-      </w:r>
-    </w:p>
-    <w:p>
-      <w:pPr>
-        <w:pStyle w:val="Titre3"/>
-        <w:numPr>
-          <w:ilvl w:val="2"/>
-          <w:numId w:val="20"/>
-        </w:numPr>
-      </w:pPr>
-      <w:r>
-        <w:t>Test 4</w:t>
-      </w:r>
-    </w:p>
-    <w:p>
-      <w:pPr>
-        <w:pStyle w:val="Titre3"/>
-        <w:numPr>
-          <w:ilvl w:val="2"/>
-          <w:numId w:val="20"/>
-        </w:numPr>
-      </w:pPr>
-      <w:r>
-        <w:t>Test 5</w:t>
-      </w:r>
-    </w:p>
-    <w:p>
-      <w:pPr>
-        <w:pStyle w:val="Titre3"/>
-        <w:numPr>
-          <w:ilvl w:val="2"/>
-          <w:numId w:val="20"/>
-        </w:numPr>
-      </w:pPr>
-      <w:r>
-        <w:t>Test 6</w:t>
+        <w:t xml:space="preserve">On ne voit pas beaucoup de CI concernant la vue </w:t>
+      </w:r>
+      <w:proofErr w:type="spellStart"/>
+      <w:r>
+        <w:t>CirqueAccessoires</w:t>
+      </w:r>
+      <w:proofErr w:type="spellEnd"/>
+      <w:r>
+        <w:t xml:space="preserve"> et les tables CirqueAccessoire1 et </w:t>
+      </w:r>
+      <w:proofErr w:type="spellStart"/>
+      <w:r>
+        <w:t>CirqueRangement</w:t>
+      </w:r>
+      <w:proofErr w:type="spellEnd"/>
+      <w:r>
+        <w:t>. Pourquoi ?</w:t>
+      </w:r>
+    </w:p>
+    <w:p>
+      <w:pPr>
+        <w:spacing w:before="240"/>
+        <w:ind w:firstLine="708"/>
+        <w:jc w:val="both"/>
+      </w:pPr>
+      <w:r>
+        <w:t>Car les vues sont des résultats de requêtes qui s'actualisent automatiquement.</w:t>
       </w:r>
     </w:p>
     <w:p>
@@ -1025,21 +2895,212 @@
           <w:ilvl w:val="1"/>
           <w:numId w:val="20"/>
         </w:numPr>
-      </w:pPr>
-      <w:r>
-        <w:t>Stratégie d’insertion de données</w:t>
-      </w:r>
-    </w:p>
-    <w:p>
-      <w:pPr>
-        <w:pStyle w:val="Titre1"/>
+        <w:jc w:val="both"/>
+      </w:pPr>
+      <w:r>
+        <w:t>Création des tables PERSONNEL, NUMÉROS, ACCESSOIRES, UTILISATION à partir des tables ou vues du compte CIRQUE.</w:t>
+      </w:r>
+    </w:p>
+    <w:p>
+      <w:pPr>
+        <w:spacing w:before="240"/>
+        <w:ind w:firstLine="708"/>
+        <w:jc w:val="both"/>
+      </w:pPr>
+      <w:r>
+        <w:t>On effectue les requêtes suivantes :</w:t>
+      </w:r>
+    </w:p>
+    <w:p>
+      <w:pPr>
+        <w:pStyle w:val="Paragraphedeliste"/>
         <w:numPr>
           <w:ilvl w:val="0"/>
-          <w:numId w:val="20"/>
+          <w:numId w:val="23"/>
         </w:numPr>
-      </w:pPr>
-      <w:r>
-        <w:t>Partie 2</w:t>
+        <w:spacing w:before="240"/>
+        <w:jc w:val="both"/>
+        <w:rPr>
+          <w:i/>
+        </w:rPr>
+      </w:pPr>
+      <w:r>
+        <w:rPr>
+          <w:i/>
+        </w:rPr>
+        <w:t>« </w:t>
+      </w:r>
+      <w:proofErr w:type="spellStart"/>
+      <w:r>
+        <w:rPr>
+          <w:i/>
+        </w:rPr>
+        <w:t>create</w:t>
+      </w:r>
+      <w:proofErr w:type="spellEnd"/>
+      <w:r>
+        <w:rPr>
+          <w:i/>
+        </w:rPr>
+        <w:t xml:space="preserve"> table Personnel as (SELECT * FROM </w:t>
+      </w:r>
+      <w:proofErr w:type="spellStart"/>
+      <w:r>
+        <w:rPr>
+          <w:i/>
+        </w:rPr>
+        <w:t>CIRQUE.Personnel</w:t>
+      </w:r>
+      <w:proofErr w:type="spellEnd"/>
+      <w:r>
+        <w:rPr>
+          <w:i/>
+        </w:rPr>
+        <w:t>); »</w:t>
+      </w:r>
+    </w:p>
+    <w:p>
+      <w:pPr>
+        <w:pStyle w:val="Paragraphedeliste"/>
+        <w:numPr>
+          <w:ilvl w:val="0"/>
+          <w:numId w:val="23"/>
+        </w:numPr>
+        <w:spacing w:before="240"/>
+        <w:jc w:val="both"/>
+        <w:rPr>
+          <w:i/>
+        </w:rPr>
+      </w:pPr>
+      <w:r>
+        <w:rPr>
+          <w:i/>
+        </w:rPr>
+        <w:t>« </w:t>
+      </w:r>
+      <w:proofErr w:type="spellStart"/>
+      <w:r>
+        <w:rPr>
+          <w:i/>
+        </w:rPr>
+        <w:t>create</w:t>
+      </w:r>
+      <w:proofErr w:type="spellEnd"/>
+      <w:r>
+        <w:rPr>
+          <w:i/>
+        </w:rPr>
+        <w:t xml:space="preserve"> table </w:t>
+      </w:r>
+      <w:proofErr w:type="spellStart"/>
+      <w:r>
+        <w:rPr>
+          <w:i/>
+        </w:rPr>
+        <w:t>Numeros</w:t>
+      </w:r>
+      <w:proofErr w:type="spellEnd"/>
+      <w:r>
+        <w:rPr>
+          <w:i/>
+        </w:rPr>
+        <w:t xml:space="preserve"> as (SELECT * FROM </w:t>
+      </w:r>
+      <w:proofErr w:type="spellStart"/>
+      <w:r>
+        <w:rPr>
+          <w:i/>
+        </w:rPr>
+        <w:t>CIRQUE.Numeros</w:t>
+      </w:r>
+      <w:proofErr w:type="spellEnd"/>
+      <w:r>
+        <w:rPr>
+          <w:i/>
+        </w:rPr>
+        <w:t>); »</w:t>
+      </w:r>
+    </w:p>
+    <w:p>
+      <w:pPr>
+        <w:pStyle w:val="Paragraphedeliste"/>
+        <w:numPr>
+          <w:ilvl w:val="0"/>
+          <w:numId w:val="23"/>
+        </w:numPr>
+        <w:spacing w:before="240"/>
+        <w:jc w:val="both"/>
+        <w:rPr>
+          <w:i/>
+        </w:rPr>
+      </w:pPr>
+      <w:r>
+        <w:rPr>
+          <w:i/>
+        </w:rPr>
+        <w:t>« </w:t>
+      </w:r>
+      <w:proofErr w:type="spellStart"/>
+      <w:r>
+        <w:rPr>
+          <w:i/>
+        </w:rPr>
+        <w:t>create</w:t>
+      </w:r>
+      <w:proofErr w:type="spellEnd"/>
+      <w:r>
+        <w:rPr>
+          <w:i/>
+        </w:rPr>
+        <w:t xml:space="preserve"> table Utilisation as (SELECT * FROM </w:t>
+      </w:r>
+      <w:proofErr w:type="spellStart"/>
+      <w:r>
+        <w:rPr>
+          <w:i/>
+        </w:rPr>
+        <w:t>CIRQUE.Utilisation</w:t>
+      </w:r>
+      <w:proofErr w:type="spellEnd"/>
+      <w:r>
+        <w:rPr>
+          <w:i/>
+        </w:rPr>
+        <w:t>); »</w:t>
+      </w:r>
+    </w:p>
+    <w:p>
+      <w:pPr>
+        <w:pStyle w:val="Paragraphedeliste"/>
+        <w:numPr>
+          <w:ilvl w:val="0"/>
+          <w:numId w:val="23"/>
+        </w:numPr>
+        <w:spacing w:before="240"/>
+        <w:jc w:val="both"/>
+        <w:rPr>
+          <w:i/>
+        </w:rPr>
+      </w:pPr>
+      <w:r>
+        <w:rPr>
+          <w:i/>
+        </w:rPr>
+        <w:t>« </w:t>
+      </w:r>
+      <w:proofErr w:type="spellStart"/>
+      <w:r>
+        <w:rPr>
+          <w:i/>
+        </w:rPr>
+        <w:t>create</w:t>
+      </w:r>
+      <w:proofErr w:type="spellEnd"/>
+      <w:r>
+        <w:rPr>
+          <w:i/>
+        </w:rPr>
+        <w:t xml:space="preserve"> table Accessoires as (SELECT * FROM CIRQUE.ACCESSOIRES); »</w:t>
       </w:r>
     </w:p>
     <w:p>
@@ -1049,9 +3110,10 @@
           <w:ilvl w:val="1"/>
           <w:numId w:val="20"/>
         </w:numPr>
-      </w:pPr>
-      <w:r>
-        <w:t>Nettoyage de l’espace de travail</w:t>
+        <w:jc w:val="both"/>
+      </w:pPr>
+      <w:r>
+        <w:t>Que constater sur USER_CONSTRAINTS ?</w:t>
       </w:r>
     </w:p>
     <w:p>
@@ -1061,51 +3123,8 @@
         <w:jc w:val="both"/>
       </w:pPr>
       <w:r>
-        <w:t>On effectue des commandes de type « DROP » pour supprimer les vues ainsi que les tables. Pour les tables possédant des contraintes d’intégrité, on veillera à supprimer en premier la table n’ayant aucune table faisant référence à une colonne de cette dernière qu’on supprime.</w:t>
-      </w:r>
-    </w:p>
-    <w:p>
-      <w:pPr>
-        <w:spacing w:before="240"/>
-        <w:jc w:val="both"/>
-      </w:pPr>
-      <w:r>
-        <w:tab/>
-        <w:t xml:space="preserve">On vérifie ensuite cela en consultant les dictionnaires </w:t>
-      </w:r>
-      <w:r>
-        <w:rPr>
-          <w:b/>
-        </w:rPr>
-        <w:t>USER_TABLES</w:t>
-      </w:r>
-      <w:r>
-        <w:t xml:space="preserve">, </w:t>
-      </w:r>
-      <w:r>
-        <w:rPr>
-          <w:b/>
-        </w:rPr>
-        <w:t>USER_VIEWS</w:t>
-      </w:r>
-      <w:r>
-        <w:t xml:space="preserve"> et </w:t>
-      </w:r>
-      <w:r>
-        <w:rPr>
-          <w:b/>
-        </w:rPr>
-        <w:t>USER_OBECTS</w:t>
-      </w:r>
-      <w:r>
-        <w:t>. On remarque que ces derniers sont vides, notre nettoyage a donc été effectif.</w:t>
-      </w:r>
-    </w:p>
-    <w:p>
-      <w:pPr>
-        <w:spacing w:before="240"/>
-        <w:jc w:val="both"/>
-      </w:pPr>
+        <w:t>Les contraintes d'intégrité (PRIMARY et FOREIGN KEY) n'ont pas été dupliqués sur nos tables. En revanche, les attributs de type NOT NULL ont été dupliqués sur nos tables.</w:t>
+      </w:r>
     </w:p>
     <w:p>
       <w:pPr>
@@ -1114,19 +3133,459 @@
           <w:ilvl w:val="1"/>
           <w:numId w:val="20"/>
         </w:numPr>
-      </w:pPr>
-      <w:r>
-        <w:t>Visualisation d’objets accessibles à notre compte</w:t>
-      </w:r>
-    </w:p>
-    <w:p>
-      <w:pPr>
-        <w:spacing w:before="240"/>
+        <w:jc w:val="both"/>
+      </w:pPr>
+      <w:r>
+        <w:t>Création des contraintes et tests</w:t>
+      </w:r>
+    </w:p>
+    <w:p>
+      <w:pPr>
+        <w:jc w:val="both"/>
+      </w:pPr>
+    </w:p>
+    <w:p>
+      <w:pPr>
+        <w:spacing w:after="0"/>
+        <w:jc w:val="both"/>
+        <w:rPr>
+          <w:i/>
+        </w:rPr>
+      </w:pPr>
+      <w:r>
+        <w:rPr>
+          <w:i/>
+        </w:rPr>
+        <w:t xml:space="preserve">« alter table ACCESSOIRES </w:t>
+      </w:r>
+      <w:proofErr w:type="spellStart"/>
+      <w:r>
+        <w:rPr>
+          <w:i/>
+        </w:rPr>
+        <w:t>modify</w:t>
+      </w:r>
+      <w:proofErr w:type="spellEnd"/>
+      <w:r>
+        <w:rPr>
+          <w:i/>
+        </w:rPr>
+        <w:t xml:space="preserve"> NOCAMION not </w:t>
+      </w:r>
+      <w:proofErr w:type="spellStart"/>
+      <w:r>
+        <w:rPr>
+          <w:i/>
+        </w:rPr>
+        <w:t>null</w:t>
+      </w:r>
+      <w:proofErr w:type="spellEnd"/>
+      <w:r>
+        <w:rPr>
+          <w:i/>
+        </w:rPr>
+        <w:t>; »</w:t>
+      </w:r>
+    </w:p>
+    <w:p>
+      <w:pPr>
+        <w:spacing w:after="0"/>
+        <w:jc w:val="both"/>
+        <w:rPr>
+          <w:color w:val="000000" w:themeColor="text1"/>
+        </w:rPr>
+      </w:pPr>
+      <w:r>
+        <w:t xml:space="preserve">Cette commande génère une exception : </w:t>
+      </w:r>
+      <w:r>
+        <w:rPr>
+          <w:color w:val="C00000"/>
+        </w:rPr>
+        <w:t>ORA-01442: colonne à modifier en NOT NULL est déjà NOT NULL.</w:t>
+      </w:r>
+      <w:r>
+        <w:rPr>
+          <w:color w:val="000000" w:themeColor="text1"/>
+        </w:rPr>
+        <w:t xml:space="preserve"> On ne peut en effet pas ajouter </w:t>
+      </w:r>
+      <w:r>
+        <w:rPr>
+          <w:color w:val="000000" w:themeColor="text1"/>
+        </w:rPr>
+        <w:t>cette contrainte sur l’attribut car elle existe déjà.</w:t>
+      </w:r>
+    </w:p>
+    <w:p>
+      <w:pPr>
+        <w:spacing w:after="0"/>
+        <w:jc w:val="both"/>
+        <w:rPr>
+          <w:color w:val="000000" w:themeColor="text1"/>
+        </w:rPr>
+      </w:pPr>
+    </w:p>
+    <w:p>
+      <w:pPr>
+        <w:spacing w:after="0"/>
+        <w:jc w:val="both"/>
+        <w:rPr>
+          <w:i/>
+        </w:rPr>
+      </w:pPr>
+      <w:r>
+        <w:rPr>
+          <w:i/>
+        </w:rPr>
+        <w:t xml:space="preserve">« alter table ACCESSOIRES </w:t>
+      </w:r>
+      <w:proofErr w:type="spellStart"/>
+      <w:r>
+        <w:rPr>
+          <w:i/>
+        </w:rPr>
+        <w:t>add</w:t>
+      </w:r>
+      <w:proofErr w:type="spellEnd"/>
+      <w:r>
+        <w:rPr>
+          <w:i/>
+        </w:rPr>
+        <w:t xml:space="preserve"> check ( NOCAMION </w:t>
+      </w:r>
+      <w:proofErr w:type="spellStart"/>
+      <w:r>
+        <w:rPr>
+          <w:i/>
+        </w:rPr>
+        <w:t>is</w:t>
+      </w:r>
+      <w:proofErr w:type="spellEnd"/>
+      <w:r>
+        <w:rPr>
+          <w:i/>
+        </w:rPr>
+        <w:t xml:space="preserve"> not </w:t>
+      </w:r>
+      <w:proofErr w:type="spellStart"/>
+      <w:r>
+        <w:rPr>
+          <w:i/>
+        </w:rPr>
+        <w:t>null</w:t>
+      </w:r>
+      <w:proofErr w:type="spellEnd"/>
+      <w:r>
+        <w:rPr>
+          <w:i/>
+        </w:rPr>
+        <w:t xml:space="preserve"> ); »</w:t>
+      </w:r>
+    </w:p>
+    <w:p>
+      <w:pPr>
+        <w:spacing w:after="0"/>
+        <w:jc w:val="both"/>
+      </w:pPr>
+      <w:r>
+        <w:t>Cette commande fonctionne.</w:t>
+      </w:r>
+    </w:p>
+    <w:p>
+      <w:pPr>
+        <w:spacing w:after="0"/>
+        <w:jc w:val="both"/>
+      </w:pPr>
+    </w:p>
+    <w:p>
+      <w:pPr>
+        <w:spacing w:after="0"/>
+        <w:jc w:val="both"/>
+        <w:rPr>
+          <w:i/>
+        </w:rPr>
+      </w:pPr>
+      <w:r>
+        <w:rPr>
+          <w:i/>
+        </w:rPr>
+        <w:t>« </w:t>
+      </w:r>
+      <w:r>
+        <w:rPr>
+          <w:i/>
+        </w:rPr>
+        <w:t>alter table ACCESSOIRES</w:t>
+      </w:r>
+      <w:r>
+        <w:rPr>
+          <w:i/>
+        </w:rPr>
+        <w:t xml:space="preserve"> </w:t>
+      </w:r>
+      <w:proofErr w:type="spellStart"/>
+      <w:r>
+        <w:rPr>
+          <w:i/>
+        </w:rPr>
+        <w:t>add</w:t>
+      </w:r>
+      <w:proofErr w:type="spellEnd"/>
+      <w:r>
+        <w:rPr>
+          <w:i/>
+        </w:rPr>
+        <w:t xml:space="preserve"> check ( NOCAMION </w:t>
+      </w:r>
+      <w:proofErr w:type="spellStart"/>
+      <w:r>
+        <w:rPr>
+          <w:i/>
+        </w:rPr>
+        <w:t>is</w:t>
+      </w:r>
+      <w:proofErr w:type="spellEnd"/>
+      <w:r>
+        <w:rPr>
+          <w:i/>
+        </w:rPr>
+        <w:t xml:space="preserve"> not </w:t>
+      </w:r>
+      <w:proofErr w:type="spellStart"/>
+      <w:r>
+        <w:rPr>
+          <w:i/>
+        </w:rPr>
+        <w:t>null</w:t>
+      </w:r>
+      <w:proofErr w:type="spellEnd"/>
+      <w:r>
+        <w:rPr>
+          <w:i/>
+        </w:rPr>
+        <w:t xml:space="preserve"> );</w:t>
+      </w:r>
+      <w:r>
+        <w:rPr>
+          <w:i/>
+        </w:rPr>
+        <w:t> »</w:t>
+      </w:r>
+    </w:p>
+    <w:p>
+      <w:pPr>
+        <w:spacing w:after="0"/>
+        <w:jc w:val="both"/>
+      </w:pPr>
+      <w:r>
+        <w:t>Cette commande fonctionne encore.</w:t>
+      </w:r>
+    </w:p>
+    <w:p>
+      <w:pPr>
+        <w:spacing w:after="0"/>
+        <w:jc w:val="both"/>
+      </w:pPr>
+    </w:p>
+    <w:p>
+      <w:pPr>
+        <w:spacing w:after="0"/>
+        <w:jc w:val="both"/>
+        <w:rPr>
+          <w:i/>
+        </w:rPr>
+      </w:pPr>
+      <w:r>
+        <w:rPr>
+          <w:i/>
+        </w:rPr>
+        <w:t>« </w:t>
+      </w:r>
+      <w:r>
+        <w:rPr>
+          <w:i/>
+        </w:rPr>
+        <w:t>alter table ACCESSOIRES</w:t>
+      </w:r>
+      <w:r>
+        <w:rPr>
+          <w:i/>
+        </w:rPr>
+        <w:t xml:space="preserve"> </w:t>
+      </w:r>
+      <w:proofErr w:type="spellStart"/>
+      <w:r>
+        <w:rPr>
+          <w:i/>
+        </w:rPr>
+        <w:t>add</w:t>
+      </w:r>
+      <w:proofErr w:type="spellEnd"/>
+      <w:r>
+        <w:rPr>
+          <w:i/>
+        </w:rPr>
+        <w:t xml:space="preserve"> check ( NORÂTELIER </w:t>
+      </w:r>
+      <w:proofErr w:type="spellStart"/>
+      <w:r>
+        <w:rPr>
+          <w:i/>
+        </w:rPr>
+        <w:t>is</w:t>
+      </w:r>
+      <w:proofErr w:type="spellEnd"/>
+      <w:r>
+        <w:rPr>
+          <w:i/>
+        </w:rPr>
+        <w:t xml:space="preserve"> not </w:t>
+      </w:r>
+      <w:proofErr w:type="spellStart"/>
+      <w:r>
+        <w:rPr>
+          <w:i/>
+        </w:rPr>
+        <w:t>null</w:t>
+      </w:r>
+      <w:proofErr w:type="spellEnd"/>
+      <w:r>
+        <w:rPr>
+          <w:i/>
+        </w:rPr>
+        <w:t xml:space="preserve"> );</w:t>
+      </w:r>
+      <w:r>
+        <w:rPr>
+          <w:i/>
+        </w:rPr>
+        <w:t> »</w:t>
+      </w:r>
+    </w:p>
+    <w:p>
+      <w:pPr>
+        <w:spacing w:after="0"/>
+        <w:jc w:val="both"/>
+      </w:pPr>
+      <w:r>
+        <w:t>Cette commande fonctionne.</w:t>
+      </w:r>
+    </w:p>
+    <w:p>
+      <w:pPr>
+        <w:spacing w:after="0"/>
+        <w:jc w:val="both"/>
+      </w:pPr>
+    </w:p>
+    <w:p>
+      <w:pPr>
+        <w:spacing w:after="0"/>
         <w:ind w:firstLine="708"/>
         <w:jc w:val="both"/>
       </w:pPr>
       <w:r>
-        <w:t>On effectue les différentes requêtes qui nous permettent de visualiser des objets qui nous sont accessibles.</w:t>
+        <w:t xml:space="preserve">On peut en </w:t>
+      </w:r>
+      <w:r>
+        <w:rPr>
+          <w:b/>
+        </w:rPr>
+        <w:t>conclure</w:t>
+      </w:r>
+      <w:r>
+        <w:t xml:space="preserve"> que l’on peut créer plusieurs CHECK sur une table même s’ils sont identiques ! En revanche, on ne peut pas ajouter deux fois la même contrainte sur un attribut.</w:t>
+      </w:r>
+    </w:p>
+    <w:p>
+      <w:pPr>
+        <w:spacing w:after="0"/>
+        <w:jc w:val="both"/>
+      </w:pPr>
+    </w:p>
+    <w:p>
+      <w:pPr>
+        <w:spacing w:after="0"/>
+        <w:jc w:val="both"/>
+      </w:pPr>
+      <w:r>
+        <w:tab/>
+        <w:t>Finalement, on supprime les contraintes :</w:t>
+      </w:r>
+    </w:p>
+    <w:p>
+      <w:pPr>
+        <w:spacing w:after="0"/>
+        <w:jc w:val="both"/>
+        <w:rPr>
+          <w:i/>
+        </w:rPr>
+      </w:pPr>
+      <w:r>
+        <w:rPr>
+          <w:i/>
+        </w:rPr>
+        <w:t>« </w:t>
+      </w:r>
+      <w:r>
+        <w:rPr>
+          <w:i/>
+        </w:rPr>
+        <w:t>alter table ACCESSOIRES</w:t>
+      </w:r>
+      <w:r>
+        <w:rPr>
+          <w:i/>
+        </w:rPr>
+        <w:t xml:space="preserve"> </w:t>
+      </w:r>
+      <w:r>
+        <w:rPr>
+          <w:i/>
+        </w:rPr>
+        <w:t xml:space="preserve">drop </w:t>
+      </w:r>
+      <w:proofErr w:type="spellStart"/>
+      <w:r>
+        <w:rPr>
+          <w:i/>
+        </w:rPr>
+        <w:t>constraint</w:t>
+      </w:r>
+      <w:proofErr w:type="spellEnd"/>
+      <w:r>
+        <w:rPr>
+          <w:i/>
+        </w:rPr>
+        <w:t xml:space="preserve"> </w:t>
+      </w:r>
+      <w:proofErr w:type="spellStart"/>
+      <w:r>
+        <w:rPr>
+          <w:i/>
+        </w:rPr>
+        <w:t>nomDeLaContrainte</w:t>
+      </w:r>
+      <w:proofErr w:type="spellEnd"/>
+      <w:r>
+        <w:rPr>
+          <w:i/>
+        </w:rPr>
+        <w:t>;</w:t>
+      </w:r>
+      <w:r>
+        <w:rPr>
+          <w:i/>
+        </w:rPr>
+        <w:t> »</w:t>
+      </w:r>
+    </w:p>
+    <w:p>
+      <w:pPr>
+        <w:jc w:val="both"/>
+      </w:pPr>
+      <w:r>
+        <w:br w:type="page"/>
       </w:r>
     </w:p>
     <w:p>
@@ -1136,32 +3595,697 @@
           <w:ilvl w:val="1"/>
           <w:numId w:val="20"/>
         </w:numPr>
-      </w:pPr>
-      <w:r>
-        <w:t>Listage des contraintes d’intégrités de la BD Cirque</w:t>
+        <w:spacing w:after="240"/>
+        <w:jc w:val="both"/>
+      </w:pPr>
+      <w:r>
+        <w:lastRenderedPageBreak/>
+        <w:t>Reconstruction des CI</w:t>
+      </w:r>
+    </w:p>
+    <w:p>
+      <w:pPr>
+        <w:pStyle w:val="Paragraphedeliste"/>
+        <w:numPr>
+          <w:ilvl w:val="0"/>
+          <w:numId w:val="24"/>
+        </w:numPr>
+        <w:jc w:val="both"/>
+        <w:rPr>
+          <w:i/>
+        </w:rPr>
+      </w:pPr>
+      <w:r>
+        <w:rPr>
+          <w:i/>
+        </w:rPr>
+        <w:t xml:space="preserve">« alter table UTILISATION </w:t>
+      </w:r>
+      <w:proofErr w:type="spellStart"/>
+      <w:r>
+        <w:rPr>
+          <w:i/>
+        </w:rPr>
+        <w:t>add</w:t>
+      </w:r>
+      <w:proofErr w:type="spellEnd"/>
+      <w:r>
+        <w:rPr>
+          <w:i/>
+        </w:rPr>
+        <w:t xml:space="preserve"> </w:t>
+      </w:r>
+      <w:proofErr w:type="spellStart"/>
+      <w:r>
+        <w:rPr>
+          <w:i/>
+        </w:rPr>
+        <w:t>constraint</w:t>
+      </w:r>
+      <w:proofErr w:type="spellEnd"/>
+      <w:r>
+        <w:rPr>
+          <w:i/>
+        </w:rPr>
+        <w:t xml:space="preserve"> </w:t>
+      </w:r>
+      <w:proofErr w:type="spellStart"/>
+      <w:r>
+        <w:rPr>
+          <w:i/>
+        </w:rPr>
+        <w:t>fk_utilisateur</w:t>
+      </w:r>
+      <w:proofErr w:type="spellEnd"/>
+      <w:r>
+        <w:rPr>
+          <w:i/>
+        </w:rPr>
+        <w:t xml:space="preserve"> </w:t>
+      </w:r>
+      <w:proofErr w:type="spellStart"/>
+      <w:r>
+        <w:rPr>
+          <w:i/>
+        </w:rPr>
+        <w:t>foreign</w:t>
+      </w:r>
+      <w:proofErr w:type="spellEnd"/>
+      <w:r>
+        <w:rPr>
+          <w:i/>
+        </w:rPr>
+        <w:t xml:space="preserve"> key (UTILISATEUR) </w:t>
+      </w:r>
+      <w:proofErr w:type="spellStart"/>
+      <w:r>
+        <w:rPr>
+          <w:i/>
+        </w:rPr>
+        <w:t>references</w:t>
+      </w:r>
+      <w:proofErr w:type="spellEnd"/>
+      <w:r>
+        <w:rPr>
+          <w:i/>
+        </w:rPr>
+        <w:t xml:space="preserve"> PERSONNEL(NOM); »</w:t>
+      </w:r>
+    </w:p>
+    <w:p>
+      <w:pPr>
+        <w:pStyle w:val="Paragraphedeliste"/>
+        <w:numPr>
+          <w:ilvl w:val="0"/>
+          <w:numId w:val="24"/>
+        </w:numPr>
+        <w:jc w:val="both"/>
+        <w:rPr>
+          <w:i/>
+        </w:rPr>
+      </w:pPr>
+      <w:r>
+        <w:rPr>
+          <w:i/>
+        </w:rPr>
+        <w:t>« </w:t>
+      </w:r>
+      <w:r>
+        <w:rPr>
+          <w:i/>
+        </w:rPr>
+        <w:t xml:space="preserve">alter table UTILISATION </w:t>
+      </w:r>
+      <w:proofErr w:type="spellStart"/>
+      <w:r>
+        <w:rPr>
+          <w:i/>
+        </w:rPr>
+        <w:t>add</w:t>
+      </w:r>
+      <w:proofErr w:type="spellEnd"/>
+      <w:r>
+        <w:rPr>
+          <w:i/>
+        </w:rPr>
+        <w:t xml:space="preserve"> </w:t>
+      </w:r>
+      <w:proofErr w:type="spellStart"/>
+      <w:r>
+        <w:rPr>
+          <w:i/>
+        </w:rPr>
+        <w:t>constraint</w:t>
+      </w:r>
+      <w:proofErr w:type="spellEnd"/>
+      <w:r>
+        <w:rPr>
+          <w:i/>
+        </w:rPr>
+        <w:t xml:space="preserve"> </w:t>
+      </w:r>
+      <w:proofErr w:type="spellStart"/>
+      <w:r>
+        <w:rPr>
+          <w:i/>
+        </w:rPr>
+        <w:t>fk_titreNum</w:t>
+      </w:r>
+      <w:proofErr w:type="spellEnd"/>
+      <w:r>
+        <w:rPr>
+          <w:i/>
+        </w:rPr>
+        <w:t xml:space="preserve"> </w:t>
+      </w:r>
+      <w:proofErr w:type="spellStart"/>
+      <w:r>
+        <w:rPr>
+          <w:i/>
+        </w:rPr>
+        <w:t>foreign</w:t>
+      </w:r>
+      <w:proofErr w:type="spellEnd"/>
+      <w:r>
+        <w:rPr>
+          <w:i/>
+        </w:rPr>
+        <w:t xml:space="preserve"> key (TITREDENUMÉRO) </w:t>
+      </w:r>
+      <w:proofErr w:type="spellStart"/>
+      <w:r>
+        <w:rPr>
+          <w:i/>
+        </w:rPr>
+        <w:t>references</w:t>
+      </w:r>
+      <w:proofErr w:type="spellEnd"/>
+      <w:r>
+        <w:rPr>
+          <w:i/>
+        </w:rPr>
+        <w:t xml:space="preserve"> NUMEROS(TITREDENUMÉRO);</w:t>
+      </w:r>
+      <w:r>
+        <w:rPr>
+          <w:i/>
+        </w:rPr>
+        <w:t> »</w:t>
+      </w:r>
+    </w:p>
+    <w:p>
+      <w:pPr>
+        <w:pStyle w:val="Paragraphedeliste"/>
+        <w:numPr>
+          <w:ilvl w:val="0"/>
+          <w:numId w:val="24"/>
+        </w:numPr>
+        <w:jc w:val="both"/>
+        <w:rPr>
+          <w:i/>
+        </w:rPr>
+      </w:pPr>
+      <w:r>
+        <w:rPr>
+          <w:i/>
+        </w:rPr>
+        <w:t>« </w:t>
+      </w:r>
+      <w:r>
+        <w:rPr>
+          <w:i/>
+        </w:rPr>
+        <w:t xml:space="preserve">alter table NUMEROS </w:t>
+      </w:r>
+      <w:proofErr w:type="spellStart"/>
+      <w:r>
+        <w:rPr>
+          <w:i/>
+        </w:rPr>
+        <w:t>add</w:t>
+      </w:r>
+      <w:proofErr w:type="spellEnd"/>
+      <w:r>
+        <w:rPr>
+          <w:i/>
+        </w:rPr>
+        <w:t xml:space="preserve"> </w:t>
+      </w:r>
+      <w:proofErr w:type="spellStart"/>
+      <w:r>
+        <w:rPr>
+          <w:i/>
+        </w:rPr>
+        <w:t>constraint</w:t>
+      </w:r>
+      <w:proofErr w:type="spellEnd"/>
+      <w:r>
+        <w:rPr>
+          <w:i/>
+        </w:rPr>
+        <w:t xml:space="preserve"> </w:t>
+      </w:r>
+      <w:proofErr w:type="spellStart"/>
+      <w:r>
+        <w:rPr>
+          <w:i/>
+        </w:rPr>
+        <w:t>fk_responsable</w:t>
+      </w:r>
+      <w:proofErr w:type="spellEnd"/>
+      <w:r>
+        <w:rPr>
+          <w:i/>
+        </w:rPr>
+        <w:t xml:space="preserve"> </w:t>
+      </w:r>
+      <w:proofErr w:type="spellStart"/>
+      <w:r>
+        <w:rPr>
+          <w:i/>
+        </w:rPr>
+        <w:t>foreign</w:t>
+      </w:r>
+      <w:proofErr w:type="spellEnd"/>
+      <w:r>
+        <w:rPr>
+          <w:i/>
+        </w:rPr>
+        <w:t xml:space="preserve"> key (RESPONSABLE) REFERENCES PERSONNEL (NOM);</w:t>
+      </w:r>
+      <w:r>
+        <w:rPr>
+          <w:i/>
+        </w:rPr>
+        <w:t> »</w:t>
+      </w:r>
+    </w:p>
+    <w:p>
+      <w:pPr>
+        <w:pStyle w:val="Paragraphedeliste"/>
+        <w:numPr>
+          <w:ilvl w:val="0"/>
+          <w:numId w:val="24"/>
+        </w:numPr>
+        <w:jc w:val="both"/>
+        <w:rPr>
+          <w:i/>
+        </w:rPr>
+      </w:pPr>
+      <w:r>
+        <w:rPr>
+          <w:i/>
+        </w:rPr>
+        <w:t>« </w:t>
+      </w:r>
+      <w:r>
+        <w:rPr>
+          <w:i/>
+        </w:rPr>
+        <w:t xml:space="preserve">alter table NUMEROS </w:t>
+      </w:r>
+      <w:proofErr w:type="spellStart"/>
+      <w:r>
+        <w:rPr>
+          <w:i/>
+        </w:rPr>
+        <w:t>add</w:t>
+      </w:r>
+      <w:proofErr w:type="spellEnd"/>
+      <w:r>
+        <w:rPr>
+          <w:i/>
+        </w:rPr>
+        <w:t xml:space="preserve"> </w:t>
+      </w:r>
+      <w:proofErr w:type="spellStart"/>
+      <w:r>
+        <w:rPr>
+          <w:i/>
+        </w:rPr>
+        <w:t>constraint</w:t>
+      </w:r>
+      <w:proofErr w:type="spellEnd"/>
+      <w:r>
+        <w:rPr>
+          <w:i/>
+        </w:rPr>
+        <w:t xml:space="preserve"> </w:t>
+      </w:r>
+      <w:proofErr w:type="spellStart"/>
+      <w:r>
+        <w:rPr>
+          <w:i/>
+        </w:rPr>
+        <w:t>pk_numero</w:t>
+      </w:r>
+      <w:proofErr w:type="spellEnd"/>
+      <w:r>
+        <w:rPr>
+          <w:i/>
+        </w:rPr>
+        <w:t xml:space="preserve"> </w:t>
+      </w:r>
+      <w:proofErr w:type="spellStart"/>
+      <w:r>
+        <w:rPr>
+          <w:i/>
+        </w:rPr>
+        <w:t>primary</w:t>
+      </w:r>
+      <w:proofErr w:type="spellEnd"/>
+      <w:r>
+        <w:rPr>
+          <w:i/>
+        </w:rPr>
+        <w:t xml:space="preserve"> key (TITREDENUMÉRO);</w:t>
+      </w:r>
+      <w:r>
+        <w:rPr>
+          <w:i/>
+        </w:rPr>
+        <w:t> »</w:t>
+      </w:r>
+    </w:p>
+    <w:p>
+      <w:pPr>
+        <w:pStyle w:val="Paragraphedeliste"/>
+        <w:numPr>
+          <w:ilvl w:val="0"/>
+          <w:numId w:val="24"/>
+        </w:numPr>
+        <w:jc w:val="both"/>
+        <w:rPr>
+          <w:i/>
+        </w:rPr>
+      </w:pPr>
+      <w:r>
+        <w:rPr>
+          <w:i/>
+        </w:rPr>
+        <w:t>« </w:t>
+      </w:r>
+      <w:r>
+        <w:rPr>
+          <w:i/>
+        </w:rPr>
+        <w:t xml:space="preserve">select * </w:t>
+      </w:r>
+      <w:proofErr w:type="spellStart"/>
+      <w:r>
+        <w:rPr>
+          <w:i/>
+        </w:rPr>
+        <w:t>from</w:t>
+      </w:r>
+      <w:proofErr w:type="spellEnd"/>
+      <w:r>
+        <w:rPr>
+          <w:i/>
+        </w:rPr>
+        <w:t xml:space="preserve"> USER_INDEXES;</w:t>
+      </w:r>
+      <w:r>
+        <w:rPr>
+          <w:i/>
+        </w:rPr>
+        <w:t> »</w:t>
+      </w:r>
+    </w:p>
+    <w:p>
+      <w:pPr>
+        <w:pStyle w:val="Paragraphedeliste"/>
+        <w:jc w:val="both"/>
+      </w:pPr>
+      <w:r>
+        <w:t>(Permet d’afficher les 3 clés primaires créées)</w:t>
+      </w:r>
+    </w:p>
+    <w:p>
+      <w:pPr>
+        <w:pStyle w:val="Paragraphedeliste"/>
+        <w:numPr>
+          <w:ilvl w:val="0"/>
+          <w:numId w:val="24"/>
+        </w:numPr>
+        <w:jc w:val="both"/>
+        <w:rPr>
+          <w:i/>
+        </w:rPr>
+      </w:pPr>
+      <w:r>
+        <w:rPr>
+          <w:i/>
+        </w:rPr>
+        <w:t>« </w:t>
+      </w:r>
+      <w:r>
+        <w:rPr>
+          <w:i/>
+        </w:rPr>
+        <w:t xml:space="preserve">select * </w:t>
+      </w:r>
+      <w:proofErr w:type="spellStart"/>
+      <w:r>
+        <w:rPr>
+          <w:i/>
+        </w:rPr>
+        <w:t>from</w:t>
+      </w:r>
+      <w:proofErr w:type="spellEnd"/>
+      <w:r>
+        <w:rPr>
+          <w:i/>
+        </w:rPr>
+        <w:t xml:space="preserve"> USER_IND_COLUMNS;</w:t>
+      </w:r>
+      <w:r>
+        <w:rPr>
+          <w:i/>
+        </w:rPr>
+        <w:t> »</w:t>
+      </w:r>
+    </w:p>
+    <w:p>
+      <w:pPr>
+        <w:pStyle w:val="Paragraphedeliste"/>
+        <w:jc w:val="both"/>
+      </w:pPr>
+      <w:r>
+        <w:t>(Affiche les clés primaires créées avec tous les détails)</w:t>
+      </w:r>
+    </w:p>
+    <w:p>
+      <w:pPr>
+        <w:pStyle w:val="Paragraphedeliste"/>
+        <w:jc w:val="both"/>
+      </w:pPr>
+    </w:p>
+    <w:p>
+      <w:pPr>
+        <w:pStyle w:val="Titre2"/>
+        <w:numPr>
+          <w:ilvl w:val="1"/>
+          <w:numId w:val="20"/>
+        </w:numPr>
+        <w:spacing w:after="240"/>
+        <w:jc w:val="both"/>
+      </w:pPr>
+      <w:r>
+        <w:t>Création de la contrainte d’intégrité référentielle</w:t>
+      </w:r>
+    </w:p>
+    <w:p>
+      <w:pPr>
+        <w:spacing w:after="0"/>
+        <w:ind w:firstLine="708"/>
+        <w:jc w:val="both"/>
+      </w:pPr>
+      <w:r>
+        <w:t>Il est impossible de créer cette contrainte d’intégrité référentielle</w:t>
+      </w:r>
+      <w:r>
+        <w:t>. La commande :</w:t>
+      </w:r>
+    </w:p>
+    <w:p>
+      <w:pPr>
+        <w:spacing w:after="0"/>
+        <w:jc w:val="both"/>
+      </w:pPr>
+      <w:r>
+        <w:rPr>
+          <w:i/>
+        </w:rPr>
+        <w:t>« </w:t>
+      </w:r>
+      <w:r>
+        <w:rPr>
+          <w:i/>
+        </w:rPr>
+        <w:t xml:space="preserve">ALTER TABLE UTILISATION ADD CONSTRAINT </w:t>
+      </w:r>
+      <w:proofErr w:type="spellStart"/>
+      <w:r>
+        <w:rPr>
+          <w:i/>
+        </w:rPr>
+        <w:t>fk_UtilAccess</w:t>
+      </w:r>
+      <w:proofErr w:type="spellEnd"/>
+      <w:r>
+        <w:rPr>
+          <w:i/>
+        </w:rPr>
+        <w:t xml:space="preserve"> FOREIGN KEY (ACCESSOIRE) REFERENCES ACCESSOIRES(ACCESSOIRE);</w:t>
+      </w:r>
+      <w:r>
+        <w:rPr>
+          <w:i/>
+        </w:rPr>
+        <w:t xml:space="preserve"> » </w:t>
+      </w:r>
+      <w:r>
+        <w:t xml:space="preserve">génère une exception : </w:t>
+      </w:r>
+    </w:p>
+    <w:p>
+      <w:pPr>
+        <w:spacing w:after="0"/>
+        <w:jc w:val="both"/>
+        <w:rPr>
+          <w:color w:val="FF0000"/>
+        </w:rPr>
+      </w:pPr>
+      <w:r>
+        <w:rPr>
+          <w:color w:val="FF0000"/>
+        </w:rPr>
+        <w:t>ORA-02270: pas de correspondance de clé primaire ou unique pour cette liste de colonnes 02270</w:t>
+      </w:r>
+      <w:r>
+        <w:rPr>
+          <w:color w:val="FF0000"/>
+        </w:rPr>
+        <w:t>)</w:t>
+      </w:r>
+    </w:p>
+    <w:p>
+      <w:pPr>
+        <w:spacing w:after="0"/>
+        <w:jc w:val="both"/>
+        <w:rPr>
+          <w:color w:val="FF0000"/>
+        </w:rPr>
+      </w:pPr>
+    </w:p>
+    <w:p>
+      <w:pPr>
+        <w:spacing w:after="0"/>
+        <w:ind w:firstLine="708"/>
+        <w:jc w:val="both"/>
+      </w:pPr>
+      <w:r>
+        <w:t xml:space="preserve">Il  est ensuite demandé de créer une clé UNIQUE sur </w:t>
+      </w:r>
+      <w:proofErr w:type="spellStart"/>
+      <w:r>
+        <w:t>Accessoires.Accessoire</w:t>
+      </w:r>
+      <w:proofErr w:type="spellEnd"/>
+      <w:r>
+        <w:t>, ce qui est impossible car il y a des doublons dans les données :</w:t>
+      </w:r>
+    </w:p>
+    <w:p>
+      <w:pPr>
+        <w:spacing w:after="0"/>
+        <w:jc w:val="both"/>
+        <w:rPr>
+          <w:i/>
+        </w:rPr>
+      </w:pPr>
+      <w:r>
+        <w:rPr>
+          <w:i/>
+        </w:rPr>
+        <w:t xml:space="preserve">« alter table ACCESSOIRES </w:t>
+      </w:r>
+      <w:proofErr w:type="spellStart"/>
+      <w:r>
+        <w:rPr>
+          <w:i/>
+        </w:rPr>
+        <w:t>add</w:t>
+      </w:r>
+      <w:proofErr w:type="spellEnd"/>
+      <w:r>
+        <w:rPr>
+          <w:i/>
+        </w:rPr>
+        <w:t xml:space="preserve"> </w:t>
+      </w:r>
+      <w:proofErr w:type="spellStart"/>
+      <w:r>
+        <w:rPr>
+          <w:i/>
+        </w:rPr>
+        <w:t>constraint</w:t>
+      </w:r>
+      <w:proofErr w:type="spellEnd"/>
+      <w:r>
+        <w:rPr>
+          <w:i/>
+        </w:rPr>
+        <w:t xml:space="preserve"> </w:t>
+      </w:r>
+      <w:proofErr w:type="spellStart"/>
+      <w:r>
+        <w:rPr>
+          <w:i/>
+        </w:rPr>
+        <w:t>uk_accessoires</w:t>
+      </w:r>
+      <w:proofErr w:type="spellEnd"/>
+      <w:r>
+        <w:rPr>
+          <w:i/>
+        </w:rPr>
+        <w:t xml:space="preserve"> unique (ACCESSOIRE); »</w:t>
+      </w:r>
+    </w:p>
+    <w:p>
+      <w:pPr>
+        <w:spacing w:after="0"/>
+        <w:jc w:val="both"/>
+        <w:rPr>
+          <w:color w:val="FF0000"/>
+        </w:rPr>
+      </w:pPr>
+      <w:r>
+        <w:rPr>
+          <w:color w:val="FF0000"/>
+        </w:rPr>
+        <w:t>ORA-02299: impossible de valider (INI3A03.UK_ACCESSOIRES) - clés en double trouvées</w:t>
       </w:r>
     </w:p>
     <w:p>
       <w:pPr>
         <w:spacing w:before="240"/>
-        <w:ind w:left="708"/>
-      </w:pPr>
-      <w:r>
-        <w:t>On effectue les requêtes qui permettent de visualiser les contraintes d’intégrités de la BD cirque :</w:t>
-      </w:r>
-    </w:p>
-    <w:p>
-      <w:pPr>
-        <w:spacing w:before="240"/>
-      </w:pPr>
-    </w:p>
-    <w:p>
-      <w:pPr>
-        <w:spacing w:before="240"/>
-      </w:pPr>
-      <w:r>
-        <w:tab/>
-        <w:t>L’attribut POSITION de la vue ALL_CONS_COLUMNS est utile car il permet de savoir dans quel ordre ont été créés les contraintes. Dans le cas d’une insertion de données, cela nous aidera alors grandement à savoir dans quel ordre insérer les données, comme par exemple dans le cas d’une question précédente où on nous demandait d’élaborer une stratégie pour pouvoir stocker des informations dans la base de données</w:t>
+        <w:jc w:val="both"/>
+      </w:pPr>
+    </w:p>
+    <w:p>
+      <w:pPr>
+        <w:pStyle w:val="Titre2"/>
+        <w:numPr>
+          <w:ilvl w:val="1"/>
+          <w:numId w:val="20"/>
+        </w:numPr>
+        <w:jc w:val="both"/>
+      </w:pPr>
+      <w:r>
+        <w:t>Nouvel essai de création de la contrainte d’intégrité référentielle</w:t>
       </w:r>
     </w:p>
     <w:p>
@@ -1170,9 +4294,725 @@
         <w:ind w:firstLine="708"/>
         <w:jc w:val="both"/>
       </w:pPr>
+      <w:r>
+        <w:t>Ce qui est demandé est impossible car on ne peut pas passer ACCESSOIRES.ACCESSOIRE en clé unique.</w:t>
+      </w:r>
+      <w:r>
+        <w:t xml:space="preserve"> Impossible donc de créer à nouveau la contrainte et de l’implanter avec la clause DISABLE.</w:t>
+      </w:r>
+    </w:p>
+    <w:p>
+      <w:pPr>
+        <w:jc w:val="both"/>
+      </w:pPr>
+      <w:r>
+        <w:br w:type="page"/>
+      </w:r>
+    </w:p>
+    <w:p>
+      <w:pPr>
+        <w:spacing w:before="240"/>
+        <w:ind w:firstLine="708"/>
+        <w:jc w:val="both"/>
+      </w:pPr>
+    </w:p>
+    <w:p>
+      <w:pPr>
+        <w:pStyle w:val="Titre2"/>
+        <w:numPr>
+          <w:ilvl w:val="1"/>
+          <w:numId w:val="20"/>
+        </w:numPr>
+        <w:spacing w:after="240"/>
+        <w:jc w:val="both"/>
+      </w:pPr>
+      <w:r>
+        <w:t>Activation de la contrainte</w:t>
+      </w:r>
+    </w:p>
+    <w:p>
+      <w:pPr>
+        <w:spacing w:after="0"/>
+        <w:ind w:left="708"/>
+        <w:jc w:val="both"/>
+      </w:pPr>
+      <w:r>
+        <w:t>On créée la table EXCEPTION comme demandé :</w:t>
+      </w:r>
+    </w:p>
+    <w:p>
+      <w:pPr>
+        <w:spacing w:after="0"/>
+        <w:ind w:left="708"/>
+        <w:jc w:val="both"/>
+      </w:pPr>
+    </w:p>
+    <w:p>
+      <w:pPr>
+        <w:spacing w:after="0"/>
+        <w:ind w:left="708"/>
+        <w:jc w:val="both"/>
+        <w:rPr>
+          <w:i/>
+        </w:rPr>
+      </w:pPr>
+      <w:r>
+        <w:rPr>
+          <w:i/>
+        </w:rPr>
+        <w:t>« </w:t>
+      </w:r>
+      <w:proofErr w:type="spellStart"/>
+      <w:r>
+        <w:rPr>
+          <w:i/>
+        </w:rPr>
+        <w:t>create</w:t>
+      </w:r>
+      <w:proofErr w:type="spellEnd"/>
+      <w:r>
+        <w:rPr>
+          <w:i/>
+        </w:rPr>
+        <w:t xml:space="preserve"> table EXCEPTIONS</w:t>
+      </w:r>
+    </w:p>
+    <w:p>
+      <w:pPr>
+        <w:spacing w:after="0"/>
+        <w:ind w:left="708"/>
+        <w:jc w:val="both"/>
+        <w:rPr>
+          <w:i/>
+        </w:rPr>
+      </w:pPr>
+      <w:r>
+        <w:rPr>
+          <w:i/>
+        </w:rPr>
+        <w:t>(</w:t>
+      </w:r>
+    </w:p>
+    <w:p>
+      <w:pPr>
+        <w:spacing w:after="0"/>
+        <w:ind w:left="708"/>
+        <w:jc w:val="both"/>
+        <w:rPr>
+          <w:i/>
+        </w:rPr>
+      </w:pPr>
+      <w:r>
+        <w:rPr>
+          <w:i/>
+        </w:rPr>
+        <w:t xml:space="preserve">  ROW_ID     NUMBER </w:t>
+      </w:r>
+      <w:proofErr w:type="spellStart"/>
+      <w:r>
+        <w:rPr>
+          <w:i/>
+        </w:rPr>
+        <w:t>generated</w:t>
+      </w:r>
+      <w:proofErr w:type="spellEnd"/>
+      <w:r>
+        <w:rPr>
+          <w:i/>
+        </w:rPr>
+        <w:t xml:space="preserve"> as </w:t>
+      </w:r>
+      <w:proofErr w:type="spellStart"/>
+      <w:r>
+        <w:rPr>
+          <w:i/>
+        </w:rPr>
+        <w:t>identity</w:t>
+      </w:r>
+      <w:proofErr w:type="spellEnd"/>
+    </w:p>
+    <w:p>
+      <w:pPr>
+        <w:spacing w:after="0"/>
+        <w:ind w:left="708"/>
+        <w:jc w:val="both"/>
+        <w:rPr>
+          <w:i/>
+        </w:rPr>
+      </w:pPr>
+      <w:r>
+        <w:rPr>
+          <w:i/>
+        </w:rPr>
+        <w:t xml:space="preserve">    </w:t>
+      </w:r>
+      <w:proofErr w:type="spellStart"/>
+      <w:r>
+        <w:rPr>
+          <w:i/>
+        </w:rPr>
+        <w:t>constraint</w:t>
+      </w:r>
+      <w:proofErr w:type="spellEnd"/>
+      <w:r>
+        <w:rPr>
+          <w:i/>
+        </w:rPr>
+        <w:t xml:space="preserve"> EXCEPTIONS_PK</w:t>
+      </w:r>
+    </w:p>
+    <w:p>
+      <w:pPr>
+        <w:spacing w:after="0"/>
+        <w:ind w:left="708"/>
+        <w:jc w:val="both"/>
+        <w:rPr>
+          <w:i/>
+        </w:rPr>
+      </w:pPr>
+      <w:r>
+        <w:rPr>
+          <w:i/>
+        </w:rPr>
+        <w:t xml:space="preserve">      </w:t>
+      </w:r>
+      <w:proofErr w:type="spellStart"/>
+      <w:r>
+        <w:rPr>
+          <w:i/>
+        </w:rPr>
+        <w:t>primary</w:t>
+      </w:r>
+      <w:proofErr w:type="spellEnd"/>
+      <w:r>
+        <w:rPr>
+          <w:i/>
+        </w:rPr>
+        <w:t xml:space="preserve"> key,</w:t>
+      </w:r>
+    </w:p>
+    <w:p>
+      <w:pPr>
+        <w:spacing w:after="0"/>
+        <w:ind w:left="708"/>
+        <w:jc w:val="both"/>
+        <w:rPr>
+          <w:i/>
+        </w:rPr>
+      </w:pPr>
+      <w:r>
+        <w:rPr>
+          <w:i/>
+        </w:rPr>
+        <w:t xml:space="preserve">  OWNER      VARCHAR2(30),</w:t>
+      </w:r>
+    </w:p>
+    <w:p>
+      <w:pPr>
+        <w:spacing w:after="0"/>
+        <w:ind w:left="708"/>
+        <w:jc w:val="both"/>
+        <w:rPr>
+          <w:i/>
+        </w:rPr>
+      </w:pPr>
+      <w:r>
+        <w:rPr>
+          <w:i/>
+        </w:rPr>
+        <w:t xml:space="preserve">  TABLE_NAME VARCHAR2(30),</w:t>
+      </w:r>
+    </w:p>
+    <w:p>
+      <w:pPr>
+        <w:spacing w:after="0"/>
+        <w:ind w:left="708"/>
+        <w:jc w:val="both"/>
+        <w:rPr>
+          <w:i/>
+        </w:rPr>
+      </w:pPr>
+      <w:r>
+        <w:rPr>
+          <w:i/>
+        </w:rPr>
+        <w:t xml:space="preserve">  CONSTRAINT VARCHAR2(30)</w:t>
+      </w:r>
+    </w:p>
+    <w:p>
+      <w:pPr>
+        <w:spacing w:after="0"/>
+        <w:ind w:left="708"/>
+        <w:jc w:val="both"/>
+        <w:rPr>
+          <w:i/>
+        </w:rPr>
+      </w:pPr>
+      <w:r>
+        <w:rPr>
+          <w:i/>
+        </w:rPr>
+        <w:t>)</w:t>
+      </w:r>
+      <w:r>
+        <w:rPr>
+          <w:i/>
+        </w:rPr>
+        <w:t> »</w:t>
+      </w:r>
+    </w:p>
+    <w:p>
+      <w:pPr>
+        <w:spacing w:after="0"/>
+        <w:ind w:left="708"/>
+        <w:jc w:val="both"/>
+        <w:rPr>
+          <w:i/>
+        </w:rPr>
+      </w:pPr>
+    </w:p>
+    <w:p>
+      <w:pPr>
+        <w:spacing w:after="0"/>
+        <w:ind w:firstLine="708"/>
+        <w:jc w:val="both"/>
+      </w:pPr>
+      <w:r>
+        <w:t>Néanmoins, la commande ALTER TABLE qui doit être exécutée dans la suite du sujet ne peut pas fonctionner car nous n’avons toujours pas pu ajouter de clé primaire dans la table Accessoires, cette dernière contenant en effet des doublons.</w:t>
+      </w:r>
+    </w:p>
+    <w:p>
+      <w:pPr>
+        <w:autoSpaceDE w:val="0"/>
+        <w:autoSpaceDN w:val="0"/>
+        <w:adjustRightInd w:val="0"/>
+        <w:spacing w:after="0" w:line="240" w:lineRule="auto"/>
+        <w:jc w:val="both"/>
+        <w:rPr>
+          <w:rFonts w:cstheme="minorHAnsi"/>
+          <w:b/>
+          <w:bCs/>
+          <w:i/>
+          <w:iCs/>
+        </w:rPr>
+      </w:pPr>
+      <w:r>
+        <w:rPr>
+          <w:rFonts w:cstheme="minorHAnsi"/>
+        </w:rPr>
+        <w:t xml:space="preserve">« ALTER TABLE </w:t>
+      </w:r>
+      <w:r>
+        <w:rPr>
+          <w:rFonts w:cstheme="minorHAnsi"/>
+          <w:b/>
+          <w:bCs/>
+          <w:i/>
+          <w:iCs/>
+        </w:rPr>
+        <w:t xml:space="preserve">Utilisation </w:t>
+      </w:r>
+      <w:r>
+        <w:rPr>
+          <w:rFonts w:cstheme="minorHAnsi"/>
+        </w:rPr>
+        <w:t xml:space="preserve">ADD CONSTRAINT </w:t>
+      </w:r>
+      <w:proofErr w:type="spellStart"/>
+      <w:r>
+        <w:rPr>
+          <w:rFonts w:cstheme="minorHAnsi"/>
+          <w:i/>
+          <w:iCs/>
+        </w:rPr>
+        <w:t>rUtilisation_Access</w:t>
+      </w:r>
+      <w:proofErr w:type="spellEnd"/>
+      <w:r>
+        <w:rPr>
+          <w:rFonts w:cstheme="minorHAnsi"/>
+          <w:i/>
+          <w:iCs/>
+        </w:rPr>
+        <w:t xml:space="preserve"> </w:t>
+      </w:r>
+      <w:r>
+        <w:rPr>
+          <w:rFonts w:cstheme="minorHAnsi"/>
+        </w:rPr>
+        <w:t>FOREIGN KEY(</w:t>
+      </w:r>
+      <w:r>
+        <w:rPr>
+          <w:rFonts w:cstheme="minorHAnsi"/>
+          <w:i/>
+          <w:iCs/>
+        </w:rPr>
+        <w:t>Accessoire</w:t>
+      </w:r>
+      <w:r>
+        <w:rPr>
+          <w:rFonts w:cstheme="minorHAnsi"/>
+        </w:rPr>
+        <w:t xml:space="preserve">) REFERENCES </w:t>
+      </w:r>
+      <w:r>
+        <w:rPr>
+          <w:rFonts w:cstheme="minorHAnsi"/>
+          <w:b/>
+          <w:bCs/>
+          <w:i/>
+          <w:iCs/>
+        </w:rPr>
+        <w:t>Accessoires</w:t>
+      </w:r>
+      <w:r>
+        <w:rPr>
+          <w:rFonts w:cstheme="minorHAnsi"/>
+        </w:rPr>
+        <w:t xml:space="preserve">(Accessoire) EXCEPTIONS INTO </w:t>
+      </w:r>
+      <w:r>
+        <w:rPr>
+          <w:rFonts w:cstheme="minorHAnsi"/>
+          <w:b/>
+          <w:bCs/>
+          <w:i/>
+          <w:iCs/>
+        </w:rPr>
+        <w:t>Exceptions »</w:t>
+      </w:r>
+    </w:p>
+    <w:p>
+      <w:pPr>
+        <w:autoSpaceDE w:val="0"/>
+        <w:autoSpaceDN w:val="0"/>
+        <w:adjustRightInd w:val="0"/>
+        <w:spacing w:after="0" w:line="240" w:lineRule="auto"/>
+        <w:jc w:val="both"/>
+        <w:rPr>
+          <w:rFonts w:cstheme="minorHAnsi"/>
+        </w:rPr>
+      </w:pPr>
+    </w:p>
+    <w:p>
+      <w:pPr>
+        <w:pStyle w:val="Titre2"/>
+        <w:numPr>
+          <w:ilvl w:val="1"/>
+          <w:numId w:val="20"/>
+        </w:numPr>
+        <w:spacing w:after="240"/>
+        <w:jc w:val="both"/>
+      </w:pPr>
+      <w:r>
+        <w:t>Insertion de nouvelle ligne.</w:t>
+      </w:r>
+    </w:p>
+    <w:p>
+      <w:pPr>
+        <w:spacing w:after="0"/>
+        <w:ind w:firstLine="708"/>
+        <w:jc w:val="both"/>
+      </w:pPr>
+      <w:r>
+        <w:t>On essaye d’insérer la 1</w:t>
+      </w:r>
+      <w:r>
+        <w:rPr>
+          <w:vertAlign w:val="superscript"/>
+        </w:rPr>
+        <w:t>ère</w:t>
+      </w:r>
+      <w:r>
+        <w:t xml:space="preserve"> ligne :</w:t>
+      </w:r>
+      <w:r>
+        <w:t xml:space="preserve"> </w:t>
+      </w:r>
+      <w:r>
+        <w:rPr>
+          <w:i/>
+        </w:rPr>
+        <w:t xml:space="preserve">« insert </w:t>
+      </w:r>
+      <w:proofErr w:type="spellStart"/>
+      <w:r>
+        <w:rPr>
+          <w:i/>
+        </w:rPr>
+        <w:t>into</w:t>
+      </w:r>
+      <w:proofErr w:type="spellEnd"/>
+      <w:r>
+        <w:rPr>
+          <w:i/>
+        </w:rPr>
+        <w:t xml:space="preserve"> ACCESSOIRES(accessoire, couleur, volume, </w:t>
+      </w:r>
+      <w:proofErr w:type="spellStart"/>
+      <w:r>
+        <w:rPr>
+          <w:i/>
+        </w:rPr>
+        <w:t>norâtelier</w:t>
+      </w:r>
+      <w:proofErr w:type="spellEnd"/>
+      <w:r>
+        <w:rPr>
+          <w:i/>
+        </w:rPr>
+        <w:t xml:space="preserve">, </w:t>
+      </w:r>
+      <w:proofErr w:type="spellStart"/>
+      <w:r>
+        <w:rPr>
+          <w:i/>
+        </w:rPr>
+        <w:t>nocamion</w:t>
+      </w:r>
+      <w:proofErr w:type="spellEnd"/>
+      <w:r>
+        <w:rPr>
+          <w:i/>
+        </w:rPr>
+        <w:t>) values ('étrier', NULL, NULL,0.2, NULL); »</w:t>
+      </w:r>
+      <w:r>
+        <w:rPr>
+          <w:i/>
+        </w:rPr>
+        <w:t xml:space="preserve">. </w:t>
+      </w:r>
+      <w:r>
+        <w:t>C’est impossible car on essaye d’insérer des données NULL dans une colonne NOT NULL. En l’occurrence, la colonne couleur. Il est donc impossible d’insérer la valeur « NULL » dans la colonne « COULEUR ».</w:t>
+      </w:r>
+    </w:p>
+    <w:p>
+      <w:pPr>
+        <w:spacing w:after="0"/>
+        <w:jc w:val="both"/>
+      </w:pPr>
+    </w:p>
+    <w:p>
+      <w:pPr>
+        <w:spacing w:after="0"/>
+        <w:ind w:firstLine="708"/>
+        <w:jc w:val="both"/>
+      </w:pPr>
+      <w:r>
+        <w:t>On essaye d’insérer la 2</w:t>
+      </w:r>
+      <w:r>
+        <w:rPr>
+          <w:vertAlign w:val="superscript"/>
+        </w:rPr>
+        <w:t>ème</w:t>
+      </w:r>
+      <w:r>
+        <w:t xml:space="preserve"> ligne :</w:t>
+      </w:r>
+      <w:r>
+        <w:t xml:space="preserve"> </w:t>
+      </w:r>
+      <w:r>
+        <w:rPr>
+          <w:i/>
+        </w:rPr>
+        <w:t xml:space="preserve">« insert </w:t>
+      </w:r>
+      <w:proofErr w:type="spellStart"/>
+      <w:r>
+        <w:rPr>
+          <w:i/>
+        </w:rPr>
+        <w:t>into</w:t>
+      </w:r>
+      <w:proofErr w:type="spellEnd"/>
+      <w:r>
+        <w:rPr>
+          <w:i/>
+        </w:rPr>
+        <w:t xml:space="preserve"> ACCESSOIRES(accessoire, couleur, volume, </w:t>
+      </w:r>
+      <w:proofErr w:type="spellStart"/>
+      <w:r>
+        <w:rPr>
+          <w:i/>
+        </w:rPr>
+        <w:t>norâtelier</w:t>
+      </w:r>
+      <w:proofErr w:type="spellEnd"/>
+      <w:r>
+        <w:rPr>
+          <w:i/>
+        </w:rPr>
+        <w:t xml:space="preserve">, </w:t>
+      </w:r>
+      <w:proofErr w:type="spellStart"/>
+      <w:r>
+        <w:rPr>
+          <w:i/>
+        </w:rPr>
+        <w:t>nocamion</w:t>
+      </w:r>
+      <w:proofErr w:type="spellEnd"/>
+      <w:r>
+        <w:rPr>
+          <w:i/>
+        </w:rPr>
+        <w:t>) values ('</w:t>
+      </w:r>
+      <w:proofErr w:type="spellStart"/>
+      <w:r>
+        <w:rPr>
+          <w:i/>
+        </w:rPr>
+        <w:t>étrier</w:t>
+      </w:r>
+      <w:proofErr w:type="spellEnd"/>
+      <w:r>
+        <w:rPr>
+          <w:i/>
+        </w:rPr>
+        <w:t>', ' ', NULL, 0.2, NULL) »</w:t>
+      </w:r>
+      <w:r>
+        <w:t xml:space="preserve">. </w:t>
+      </w:r>
+      <w:r>
+        <w:t xml:space="preserve">C’est impossible car on essaye d’insérer des données NULL dans une colonne NOT NULL. En l’occurrence, la colonne </w:t>
+      </w:r>
+      <w:proofErr w:type="spellStart"/>
+      <w:r>
+        <w:t>noCamion</w:t>
+      </w:r>
+      <w:proofErr w:type="spellEnd"/>
+      <w:r>
+        <w:t>. Il est donc impossible d’insérer la valeur « NULL » dans la colonne « </w:t>
+      </w:r>
+      <w:r>
+        <w:t>NOCAMION</w:t>
+      </w:r>
+      <w:r>
+        <w:t> ».</w:t>
+      </w:r>
+    </w:p>
+    <w:p>
+      <w:pPr>
+        <w:spacing w:after="0"/>
+        <w:jc w:val="both"/>
+      </w:pPr>
+    </w:p>
+    <w:p>
+      <w:pPr>
+        <w:spacing w:after="0"/>
+        <w:ind w:firstLine="708"/>
+        <w:jc w:val="both"/>
+      </w:pPr>
+      <w:r>
+        <w:t>On essaye d’insérer la 3ème ligne :</w:t>
+      </w:r>
+      <w:r>
+        <w:t xml:space="preserve"> </w:t>
+      </w:r>
+      <w:r>
+        <w:rPr>
+          <w:i/>
+        </w:rPr>
+        <w:t xml:space="preserve">« insert </w:t>
+      </w:r>
+      <w:proofErr w:type="spellStart"/>
+      <w:r>
+        <w:rPr>
+          <w:i/>
+        </w:rPr>
+        <w:t>into</w:t>
+      </w:r>
+      <w:proofErr w:type="spellEnd"/>
+      <w:r>
+        <w:rPr>
+          <w:i/>
+        </w:rPr>
+        <w:t xml:space="preserve"> ACCESSOIRES(accessoire, couleur, volume, </w:t>
+      </w:r>
+      <w:proofErr w:type="spellStart"/>
+      <w:r>
+        <w:rPr>
+          <w:i/>
+        </w:rPr>
+        <w:t>norâtelier</w:t>
+      </w:r>
+      <w:proofErr w:type="spellEnd"/>
+      <w:r>
+        <w:rPr>
+          <w:i/>
+        </w:rPr>
+        <w:t xml:space="preserve">, </w:t>
+      </w:r>
+      <w:proofErr w:type="spellStart"/>
+      <w:r>
+        <w:rPr>
+          <w:i/>
+        </w:rPr>
+        <w:t>nocamion</w:t>
+      </w:r>
+      <w:proofErr w:type="spellEnd"/>
+      <w:r>
+        <w:rPr>
+          <w:i/>
+        </w:rPr>
+        <w:t>) values ('</w:t>
+      </w:r>
+      <w:proofErr w:type="spellStart"/>
+      <w:r>
+        <w:rPr>
+          <w:i/>
+        </w:rPr>
+        <w:t>étrier</w:t>
+      </w:r>
+      <w:proofErr w:type="spellEnd"/>
+      <w:r>
+        <w:rPr>
+          <w:i/>
+        </w:rPr>
+        <w:t>', ' ', NULL, 0.2, 0); »</w:t>
+      </w:r>
+      <w:r>
+        <w:t xml:space="preserve">. </w:t>
+      </w:r>
+      <w:r>
+        <w:t>Cela fonctionne.</w:t>
+      </w:r>
+    </w:p>
+    <w:p>
+      <w:pPr>
+        <w:spacing w:after="0"/>
+        <w:ind w:left="708"/>
+        <w:jc w:val="both"/>
+      </w:pPr>
+    </w:p>
+    <w:p>
+      <w:pPr>
+        <w:spacing w:after="0"/>
+        <w:ind w:firstLine="708"/>
+        <w:jc w:val="both"/>
+      </w:pPr>
+      <w:r>
+        <w:t>On essaye de créer la contrainte d’intégrité référentielle C4, cela ne fonctionne pas toujours pas à cause des doublons de la table.</w:t>
+      </w:r>
+    </w:p>
+    <w:p>
+      <w:pPr>
+        <w:spacing w:after="0"/>
+        <w:ind w:left="708"/>
+        <w:jc w:val="both"/>
+      </w:pPr>
+      <w:bookmarkStart w:id="0" w:name="_GoBack"/>
+      <w:bookmarkEnd w:id="0"/>
     </w:p>
     <w:sectPr>
-      <w:footerReference w:type="default" r:id="rId9"/>
+      <w:footerReference w:type="default" r:id="rId12"/>
       <w:pgSz w:w="11906" w:h="16838"/>
       <w:pgMar w:top="1417" w:right="1417" w:bottom="1417" w:left="1417" w:header="708" w:footer="708" w:gutter="0"/>
       <w:pgNumType w:start="0"/>
@@ -1251,7 +5091,6 @@
             <w:dataBinding w:prefixMappings="xmlns:ns0='http://purl.org/dc/elements/1.1/' xmlns:ns1='http://schemas.openxmlformats.org/package/2006/metadata/core-properties' " w:xpath="/ns1:coreProperties[1]/ns0:creator[1]" w:storeItemID="{6C3C8BC8-F283-45AE-878A-BAB7291924A1}"/>
             <w:text/>
           </w:sdtPr>
-          <w:sdtEndPr/>
           <w:sdtContent>
             <w:p>
               <w:pPr>
@@ -1470,6 +5309,119 @@
     </w:lvl>
   </w:abstractNum>
   <w:abstractNum w:abstractNumId="1" w15:restartNumberingAfterBreak="0">
+    <w:nsid w:val="07F15CDD"/>
+    <w:multiLevelType w:val="hybridMultilevel"/>
+    <w:tmpl w:val="C9DCB880"/>
+    <w:lvl w:ilvl="0" w:tplc="040C0001">
+      <w:start w:val="1"/>
+      <w:numFmt w:val="bullet"/>
+      <w:lvlText w:val=""/>
+      <w:lvlJc w:val="left"/>
+      <w:pPr>
+        <w:ind w:left="720" w:hanging="360"/>
+      </w:pPr>
+      <w:rPr>
+        <w:rFonts w:ascii="Symbol" w:hAnsi="Symbol" w:hint="default"/>
+      </w:rPr>
+    </w:lvl>
+    <w:lvl w:ilvl="1" w:tplc="040C0003" w:tentative="1">
+      <w:start w:val="1"/>
+      <w:numFmt w:val="bullet"/>
+      <w:lvlText w:val="o"/>
+      <w:lvlJc w:val="left"/>
+      <w:pPr>
+        <w:ind w:left="1440" w:hanging="360"/>
+      </w:pPr>
+      <w:rPr>
+        <w:rFonts w:ascii="Courier New" w:hAnsi="Courier New" w:cs="Courier New" w:hint="default"/>
+      </w:rPr>
+    </w:lvl>
+    <w:lvl w:ilvl="2" w:tplc="040C0005" w:tentative="1">
+      <w:start w:val="1"/>
+      <w:numFmt w:val="bullet"/>
+      <w:lvlText w:val=""/>
+      <w:lvlJc w:val="left"/>
+      <w:pPr>
+        <w:ind w:left="2160" w:hanging="360"/>
+      </w:pPr>
+      <w:rPr>
+        <w:rFonts w:ascii="Wingdings" w:hAnsi="Wingdings" w:hint="default"/>
+      </w:rPr>
+    </w:lvl>
+    <w:lvl w:ilvl="3" w:tplc="040C0001" w:tentative="1">
+      <w:start w:val="1"/>
+      <w:numFmt w:val="bullet"/>
+      <w:lvlText w:val=""/>
+      <w:lvlJc w:val="left"/>
+      <w:pPr>
+        <w:ind w:left="2880" w:hanging="360"/>
+      </w:pPr>
+      <w:rPr>
+        <w:rFonts w:ascii="Symbol" w:hAnsi="Symbol" w:hint="default"/>
+      </w:rPr>
+    </w:lvl>
+    <w:lvl w:ilvl="4" w:tplc="040C0003" w:tentative="1">
+      <w:start w:val="1"/>
+      <w:numFmt w:val="bullet"/>
+      <w:lvlText w:val="o"/>
+      <w:lvlJc w:val="left"/>
+      <w:pPr>
+        <w:ind w:left="3600" w:hanging="360"/>
+      </w:pPr>
+      <w:rPr>
+        <w:rFonts w:ascii="Courier New" w:hAnsi="Courier New" w:cs="Courier New" w:hint="default"/>
+      </w:rPr>
+    </w:lvl>
+    <w:lvl w:ilvl="5" w:tplc="040C0005" w:tentative="1">
+      <w:start w:val="1"/>
+      <w:numFmt w:val="bullet"/>
+      <w:lvlText w:val=""/>
+      <w:lvlJc w:val="left"/>
+      <w:pPr>
+        <w:ind w:left="4320" w:hanging="360"/>
+      </w:pPr>
+      <w:rPr>
+        <w:rFonts w:ascii="Wingdings" w:hAnsi="Wingdings" w:hint="default"/>
+      </w:rPr>
+    </w:lvl>
+    <w:lvl w:ilvl="6" w:tplc="040C0001" w:tentative="1">
+      <w:start w:val="1"/>
+      <w:numFmt w:val="bullet"/>
+      <w:lvlText w:val=""/>
+      <w:lvlJc w:val="left"/>
+      <w:pPr>
+        <w:ind w:left="5040" w:hanging="360"/>
+      </w:pPr>
+      <w:rPr>
+        <w:rFonts w:ascii="Symbol" w:hAnsi="Symbol" w:hint="default"/>
+      </w:rPr>
+    </w:lvl>
+    <w:lvl w:ilvl="7" w:tplc="040C0003" w:tentative="1">
+      <w:start w:val="1"/>
+      <w:numFmt w:val="bullet"/>
+      <w:lvlText w:val="o"/>
+      <w:lvlJc w:val="left"/>
+      <w:pPr>
+        <w:ind w:left="5760" w:hanging="360"/>
+      </w:pPr>
+      <w:rPr>
+        <w:rFonts w:ascii="Courier New" w:hAnsi="Courier New" w:cs="Courier New" w:hint="default"/>
+      </w:rPr>
+    </w:lvl>
+    <w:lvl w:ilvl="8" w:tplc="040C0005" w:tentative="1">
+      <w:start w:val="1"/>
+      <w:numFmt w:val="bullet"/>
+      <w:lvlText w:val=""/>
+      <w:lvlJc w:val="left"/>
+      <w:pPr>
+        <w:ind w:left="6480" w:hanging="360"/>
+      </w:pPr>
+      <w:rPr>
+        <w:rFonts w:ascii="Wingdings" w:hAnsi="Wingdings" w:hint="default"/>
+      </w:rPr>
+    </w:lvl>
+  </w:abstractNum>
+  <w:abstractNum w:abstractNumId="2" w15:restartNumberingAfterBreak="0">
     <w:nsid w:val="0D702DA6"/>
     <w:multiLevelType w:val="hybridMultilevel"/>
     <w:tmpl w:val="FEC430C0"/>
@@ -1558,7 +5510,7 @@
       </w:pPr>
     </w:lvl>
   </w:abstractNum>
-  <w:abstractNum w:abstractNumId="2" w15:restartNumberingAfterBreak="0">
+  <w:abstractNum w:abstractNumId="3" w15:restartNumberingAfterBreak="0">
     <w:nsid w:val="0EC267AF"/>
     <w:multiLevelType w:val="hybridMultilevel"/>
     <w:tmpl w:val="269CAD70"/>
@@ -1647,7 +5599,120 @@
       </w:pPr>
     </w:lvl>
   </w:abstractNum>
-  <w:abstractNum w:abstractNumId="3" w15:restartNumberingAfterBreak="0">
+  <w:abstractNum w:abstractNumId="4" w15:restartNumberingAfterBreak="0">
+    <w:nsid w:val="106E003D"/>
+    <w:multiLevelType w:val="hybridMultilevel"/>
+    <w:tmpl w:val="A27294BA"/>
+    <w:lvl w:ilvl="0" w:tplc="040C0001">
+      <w:start w:val="1"/>
+      <w:numFmt w:val="bullet"/>
+      <w:lvlText w:val=""/>
+      <w:lvlJc w:val="left"/>
+      <w:pPr>
+        <w:ind w:left="720" w:hanging="360"/>
+      </w:pPr>
+      <w:rPr>
+        <w:rFonts w:ascii="Symbol" w:hAnsi="Symbol" w:hint="default"/>
+      </w:rPr>
+    </w:lvl>
+    <w:lvl w:ilvl="1" w:tplc="040C0003" w:tentative="1">
+      <w:start w:val="1"/>
+      <w:numFmt w:val="bullet"/>
+      <w:lvlText w:val="o"/>
+      <w:lvlJc w:val="left"/>
+      <w:pPr>
+        <w:ind w:left="1440" w:hanging="360"/>
+      </w:pPr>
+      <w:rPr>
+        <w:rFonts w:ascii="Courier New" w:hAnsi="Courier New" w:cs="Courier New" w:hint="default"/>
+      </w:rPr>
+    </w:lvl>
+    <w:lvl w:ilvl="2" w:tplc="040C0005" w:tentative="1">
+      <w:start w:val="1"/>
+      <w:numFmt w:val="bullet"/>
+      <w:lvlText w:val=""/>
+      <w:lvlJc w:val="left"/>
+      <w:pPr>
+        <w:ind w:left="2160" w:hanging="360"/>
+      </w:pPr>
+      <w:rPr>
+        <w:rFonts w:ascii="Wingdings" w:hAnsi="Wingdings" w:hint="default"/>
+      </w:rPr>
+    </w:lvl>
+    <w:lvl w:ilvl="3" w:tplc="040C0001" w:tentative="1">
+      <w:start w:val="1"/>
+      <w:numFmt w:val="bullet"/>
+      <w:lvlText w:val=""/>
+      <w:lvlJc w:val="left"/>
+      <w:pPr>
+        <w:ind w:left="2880" w:hanging="360"/>
+      </w:pPr>
+      <w:rPr>
+        <w:rFonts w:ascii="Symbol" w:hAnsi="Symbol" w:hint="default"/>
+      </w:rPr>
+    </w:lvl>
+    <w:lvl w:ilvl="4" w:tplc="040C0003" w:tentative="1">
+      <w:start w:val="1"/>
+      <w:numFmt w:val="bullet"/>
+      <w:lvlText w:val="o"/>
+      <w:lvlJc w:val="left"/>
+      <w:pPr>
+        <w:ind w:left="3600" w:hanging="360"/>
+      </w:pPr>
+      <w:rPr>
+        <w:rFonts w:ascii="Courier New" w:hAnsi="Courier New" w:cs="Courier New" w:hint="default"/>
+      </w:rPr>
+    </w:lvl>
+    <w:lvl w:ilvl="5" w:tplc="040C0005" w:tentative="1">
+      <w:start w:val="1"/>
+      <w:numFmt w:val="bullet"/>
+      <w:lvlText w:val=""/>
+      <w:lvlJc w:val="left"/>
+      <w:pPr>
+        <w:ind w:left="4320" w:hanging="360"/>
+      </w:pPr>
+      <w:rPr>
+        <w:rFonts w:ascii="Wingdings" w:hAnsi="Wingdings" w:hint="default"/>
+      </w:rPr>
+    </w:lvl>
+    <w:lvl w:ilvl="6" w:tplc="040C0001" w:tentative="1">
+      <w:start w:val="1"/>
+      <w:numFmt w:val="bullet"/>
+      <w:lvlText w:val=""/>
+      <w:lvlJc w:val="left"/>
+      <w:pPr>
+        <w:ind w:left="5040" w:hanging="360"/>
+      </w:pPr>
+      <w:rPr>
+        <w:rFonts w:ascii="Symbol" w:hAnsi="Symbol" w:hint="default"/>
+      </w:rPr>
+    </w:lvl>
+    <w:lvl w:ilvl="7" w:tplc="040C0003" w:tentative="1">
+      <w:start w:val="1"/>
+      <w:numFmt w:val="bullet"/>
+      <w:lvlText w:val="o"/>
+      <w:lvlJc w:val="left"/>
+      <w:pPr>
+        <w:ind w:left="5760" w:hanging="360"/>
+      </w:pPr>
+      <w:rPr>
+        <w:rFonts w:ascii="Courier New" w:hAnsi="Courier New" w:cs="Courier New" w:hint="default"/>
+      </w:rPr>
+    </w:lvl>
+    <w:lvl w:ilvl="8" w:tplc="040C0005" w:tentative="1">
+      <w:start w:val="1"/>
+      <w:numFmt w:val="bullet"/>
+      <w:lvlText w:val=""/>
+      <w:lvlJc w:val="left"/>
+      <w:pPr>
+        <w:ind w:left="6480" w:hanging="360"/>
+      </w:pPr>
+      <w:rPr>
+        <w:rFonts w:ascii="Wingdings" w:hAnsi="Wingdings" w:hint="default"/>
+      </w:rPr>
+    </w:lvl>
+  </w:abstractNum>
+  <w:abstractNum w:abstractNumId="5" w15:restartNumberingAfterBreak="0">
     <w:nsid w:val="1482775B"/>
     <w:multiLevelType w:val="multilevel"/>
     <w:tmpl w:val="7A00D170"/>
@@ -1733,7 +5798,7 @@
       </w:pPr>
     </w:lvl>
   </w:abstractNum>
-  <w:abstractNum w:abstractNumId="4" w15:restartNumberingAfterBreak="0">
+  <w:abstractNum w:abstractNumId="6" w15:restartNumberingAfterBreak="0">
     <w:nsid w:val="2F6E41F9"/>
     <w:multiLevelType w:val="multilevel"/>
     <w:tmpl w:val="E2FA2A0E"/>
@@ -1854,7 +5919,120 @@
       </w:rPr>
     </w:lvl>
   </w:abstractNum>
-  <w:abstractNum w:abstractNumId="5" w15:restartNumberingAfterBreak="0">
+  <w:abstractNum w:abstractNumId="7" w15:restartNumberingAfterBreak="0">
+    <w:nsid w:val="3C31726B"/>
+    <w:multiLevelType w:val="hybridMultilevel"/>
+    <w:tmpl w:val="8F7AC972"/>
+    <w:lvl w:ilvl="0" w:tplc="040C0001">
+      <w:start w:val="1"/>
+      <w:numFmt w:val="bullet"/>
+      <w:lvlText w:val=""/>
+      <w:lvlJc w:val="left"/>
+      <w:pPr>
+        <w:ind w:left="1428" w:hanging="360"/>
+      </w:pPr>
+      <w:rPr>
+        <w:rFonts w:ascii="Symbol" w:hAnsi="Symbol" w:hint="default"/>
+      </w:rPr>
+    </w:lvl>
+    <w:lvl w:ilvl="1" w:tplc="040C0003" w:tentative="1">
+      <w:start w:val="1"/>
+      <w:numFmt w:val="bullet"/>
+      <w:lvlText w:val="o"/>
+      <w:lvlJc w:val="left"/>
+      <w:pPr>
+        <w:ind w:left="2148" w:hanging="360"/>
+      </w:pPr>
+      <w:rPr>
+        <w:rFonts w:ascii="Courier New" w:hAnsi="Courier New" w:cs="Courier New" w:hint="default"/>
+      </w:rPr>
+    </w:lvl>
+    <w:lvl w:ilvl="2" w:tplc="040C0005" w:tentative="1">
+      <w:start w:val="1"/>
+      <w:numFmt w:val="bullet"/>
+      <w:lvlText w:val=""/>
+      <w:lvlJc w:val="left"/>
+      <w:pPr>
+        <w:ind w:left="2868" w:hanging="360"/>
+      </w:pPr>
+      <w:rPr>
+        <w:rFonts w:ascii="Wingdings" w:hAnsi="Wingdings" w:hint="default"/>
+      </w:rPr>
+    </w:lvl>
+    <w:lvl w:ilvl="3" w:tplc="040C0001" w:tentative="1">
+      <w:start w:val="1"/>
+      <w:numFmt w:val="bullet"/>
+      <w:lvlText w:val=""/>
+      <w:lvlJc w:val="left"/>
+      <w:pPr>
+        <w:ind w:left="3588" w:hanging="360"/>
+      </w:pPr>
+      <w:rPr>
+        <w:rFonts w:ascii="Symbol" w:hAnsi="Symbol" w:hint="default"/>
+      </w:rPr>
+    </w:lvl>
+    <w:lvl w:ilvl="4" w:tplc="040C0003" w:tentative="1">
+      <w:start w:val="1"/>
+      <w:numFmt w:val="bullet"/>
+      <w:lvlText w:val="o"/>
+      <w:lvlJc w:val="left"/>
+      <w:pPr>
+        <w:ind w:left="4308" w:hanging="360"/>
+      </w:pPr>
+      <w:rPr>
+        <w:rFonts w:ascii="Courier New" w:hAnsi="Courier New" w:cs="Courier New" w:hint="default"/>
+      </w:rPr>
+    </w:lvl>
+    <w:lvl w:ilvl="5" w:tplc="040C0005" w:tentative="1">
+      <w:start w:val="1"/>
+      <w:numFmt w:val="bullet"/>
+      <w:lvlText w:val=""/>
+      <w:lvlJc w:val="left"/>
+      <w:pPr>
+        <w:ind w:left="5028" w:hanging="360"/>
+      </w:pPr>
+      <w:rPr>
+        <w:rFonts w:ascii="Wingdings" w:hAnsi="Wingdings" w:hint="default"/>
+      </w:rPr>
+    </w:lvl>
+    <w:lvl w:ilvl="6" w:tplc="040C0001" w:tentative="1">
+      <w:start w:val="1"/>
+      <w:numFmt w:val="bullet"/>
+      <w:lvlText w:val=""/>
+      <w:lvlJc w:val="left"/>
+      <w:pPr>
+        <w:ind w:left="5748" w:hanging="360"/>
+      </w:pPr>
+      <w:rPr>
+        <w:rFonts w:ascii="Symbol" w:hAnsi="Symbol" w:hint="default"/>
+      </w:rPr>
+    </w:lvl>
+    <w:lvl w:ilvl="7" w:tplc="040C0003" w:tentative="1">
+      <w:start w:val="1"/>
+      <w:numFmt w:val="bullet"/>
+      <w:lvlText w:val="o"/>
+      <w:lvlJc w:val="left"/>
+      <w:pPr>
+        <w:ind w:left="6468" w:hanging="360"/>
+      </w:pPr>
+      <w:rPr>
+        <w:rFonts w:ascii="Courier New" w:hAnsi="Courier New" w:cs="Courier New" w:hint="default"/>
+      </w:rPr>
+    </w:lvl>
+    <w:lvl w:ilvl="8" w:tplc="040C0005" w:tentative="1">
+      <w:start w:val="1"/>
+      <w:numFmt w:val="bullet"/>
+      <w:lvlText w:val=""/>
+      <w:lvlJc w:val="left"/>
+      <w:pPr>
+        <w:ind w:left="7188" w:hanging="360"/>
+      </w:pPr>
+      <w:rPr>
+        <w:rFonts w:ascii="Wingdings" w:hAnsi="Wingdings" w:hint="default"/>
+      </w:rPr>
+    </w:lvl>
+  </w:abstractNum>
+  <w:abstractNum w:abstractNumId="8" w15:restartNumberingAfterBreak="0">
     <w:nsid w:val="3F7A64E7"/>
     <w:multiLevelType w:val="hybridMultilevel"/>
     <w:tmpl w:val="9FB8CF46"/>
@@ -1943,7 +6121,7 @@
       </w:pPr>
     </w:lvl>
   </w:abstractNum>
-  <w:abstractNum w:abstractNumId="6" w15:restartNumberingAfterBreak="0">
+  <w:abstractNum w:abstractNumId="9" w15:restartNumberingAfterBreak="0">
     <w:nsid w:val="5A025325"/>
     <w:multiLevelType w:val="hybridMultilevel"/>
     <w:tmpl w:val="9364F368"/>
@@ -2032,7 +6210,7 @@
       </w:pPr>
     </w:lvl>
   </w:abstractNum>
-  <w:abstractNum w:abstractNumId="7" w15:restartNumberingAfterBreak="0">
+  <w:abstractNum w:abstractNumId="10" w15:restartNumberingAfterBreak="0">
     <w:nsid w:val="60EF6CEE"/>
     <w:multiLevelType w:val="hybridMultilevel"/>
     <w:tmpl w:val="B80C54C8"/>
@@ -2121,7 +6299,7 @@
       </w:pPr>
     </w:lvl>
   </w:abstractNum>
-  <w:abstractNum w:abstractNumId="8" w15:restartNumberingAfterBreak="0">
+  <w:abstractNum w:abstractNumId="11" w15:restartNumberingAfterBreak="0">
     <w:nsid w:val="66593AF2"/>
     <w:multiLevelType w:val="hybridMultilevel"/>
     <w:tmpl w:val="872E847E"/>
@@ -2210,7 +6388,7 @@
       </w:pPr>
     </w:lvl>
   </w:abstractNum>
-  <w:abstractNum w:abstractNumId="9" w15:restartNumberingAfterBreak="0">
+  <w:abstractNum w:abstractNumId="12" w15:restartNumberingAfterBreak="0">
     <w:nsid w:val="6804285E"/>
     <w:multiLevelType w:val="multilevel"/>
     <w:tmpl w:val="9F04FEE8"/>
@@ -2331,7 +6509,120 @@
       </w:rPr>
     </w:lvl>
   </w:abstractNum>
-  <w:abstractNum w:abstractNumId="10" w15:restartNumberingAfterBreak="0">
+  <w:abstractNum w:abstractNumId="13" w15:restartNumberingAfterBreak="0">
+    <w:nsid w:val="73D04DEB"/>
+    <w:multiLevelType w:val="hybridMultilevel"/>
+    <w:tmpl w:val="FBEE6FC8"/>
+    <w:lvl w:ilvl="0" w:tplc="040C0001">
+      <w:start w:val="1"/>
+      <w:numFmt w:val="bullet"/>
+      <w:lvlText w:val=""/>
+      <w:lvlJc w:val="left"/>
+      <w:pPr>
+        <w:ind w:left="1428" w:hanging="360"/>
+      </w:pPr>
+      <w:rPr>
+        <w:rFonts w:ascii="Symbol" w:hAnsi="Symbol" w:hint="default"/>
+      </w:rPr>
+    </w:lvl>
+    <w:lvl w:ilvl="1" w:tplc="040C0003" w:tentative="1">
+      <w:start w:val="1"/>
+      <w:numFmt w:val="bullet"/>
+      <w:lvlText w:val="o"/>
+      <w:lvlJc w:val="left"/>
+      <w:pPr>
+        <w:ind w:left="2148" w:hanging="360"/>
+      </w:pPr>
+      <w:rPr>
+        <w:rFonts w:ascii="Courier New" w:hAnsi="Courier New" w:cs="Courier New" w:hint="default"/>
+      </w:rPr>
+    </w:lvl>
+    <w:lvl w:ilvl="2" w:tplc="040C0005" w:tentative="1">
+      <w:start w:val="1"/>
+      <w:numFmt w:val="bullet"/>
+      <w:lvlText w:val=""/>
+      <w:lvlJc w:val="left"/>
+      <w:pPr>
+        <w:ind w:left="2868" w:hanging="360"/>
+      </w:pPr>
+      <w:rPr>
+        <w:rFonts w:ascii="Wingdings" w:hAnsi="Wingdings" w:hint="default"/>
+      </w:rPr>
+    </w:lvl>
+    <w:lvl w:ilvl="3" w:tplc="040C0001" w:tentative="1">
+      <w:start w:val="1"/>
+      <w:numFmt w:val="bullet"/>
+      <w:lvlText w:val=""/>
+      <w:lvlJc w:val="left"/>
+      <w:pPr>
+        <w:ind w:left="3588" w:hanging="360"/>
+      </w:pPr>
+      <w:rPr>
+        <w:rFonts w:ascii="Symbol" w:hAnsi="Symbol" w:hint="default"/>
+      </w:rPr>
+    </w:lvl>
+    <w:lvl w:ilvl="4" w:tplc="040C0003" w:tentative="1">
+      <w:start w:val="1"/>
+      <w:numFmt w:val="bullet"/>
+      <w:lvlText w:val="o"/>
+      <w:lvlJc w:val="left"/>
+      <w:pPr>
+        <w:ind w:left="4308" w:hanging="360"/>
+      </w:pPr>
+      <w:rPr>
+        <w:rFonts w:ascii="Courier New" w:hAnsi="Courier New" w:cs="Courier New" w:hint="default"/>
+      </w:rPr>
+    </w:lvl>
+    <w:lvl w:ilvl="5" w:tplc="040C0005" w:tentative="1">
+      <w:start w:val="1"/>
+      <w:numFmt w:val="bullet"/>
+      <w:lvlText w:val=""/>
+      <w:lvlJc w:val="left"/>
+      <w:pPr>
+        <w:ind w:left="5028" w:hanging="360"/>
+      </w:pPr>
+      <w:rPr>
+        <w:rFonts w:ascii="Wingdings" w:hAnsi="Wingdings" w:hint="default"/>
+      </w:rPr>
+    </w:lvl>
+    <w:lvl w:ilvl="6" w:tplc="040C0001" w:tentative="1">
+      <w:start w:val="1"/>
+      <w:numFmt w:val="bullet"/>
+      <w:lvlText w:val=""/>
+      <w:lvlJc w:val="left"/>
+      <w:pPr>
+        <w:ind w:left="5748" w:hanging="360"/>
+      </w:pPr>
+      <w:rPr>
+        <w:rFonts w:ascii="Symbol" w:hAnsi="Symbol" w:hint="default"/>
+      </w:rPr>
+    </w:lvl>
+    <w:lvl w:ilvl="7" w:tplc="040C0003" w:tentative="1">
+      <w:start w:val="1"/>
+      <w:numFmt w:val="bullet"/>
+      <w:lvlText w:val="o"/>
+      <w:lvlJc w:val="left"/>
+      <w:pPr>
+        <w:ind w:left="6468" w:hanging="360"/>
+      </w:pPr>
+      <w:rPr>
+        <w:rFonts w:ascii="Courier New" w:hAnsi="Courier New" w:cs="Courier New" w:hint="default"/>
+      </w:rPr>
+    </w:lvl>
+    <w:lvl w:ilvl="8" w:tplc="040C0005" w:tentative="1">
+      <w:start w:val="1"/>
+      <w:numFmt w:val="bullet"/>
+      <w:lvlText w:val=""/>
+      <w:lvlJc w:val="left"/>
+      <w:pPr>
+        <w:ind w:left="7188" w:hanging="360"/>
+      </w:pPr>
+      <w:rPr>
+        <w:rFonts w:ascii="Wingdings" w:hAnsi="Wingdings" w:hint="default"/>
+      </w:rPr>
+    </w:lvl>
+  </w:abstractNum>
+  <w:abstractNum w:abstractNumId="14" w15:restartNumberingAfterBreak="0">
     <w:nsid w:val="7CB6379B"/>
     <w:multiLevelType w:val="hybridMultilevel"/>
     <w:tmpl w:val="519E9A56"/>
@@ -2421,64 +6712,76 @@
     </w:lvl>
   </w:abstractNum>
   <w:num w:numId="1">
-    <w:abstractNumId w:val="3"/>
+    <w:abstractNumId w:val="5"/>
   </w:num>
   <w:num w:numId="2">
-    <w:abstractNumId w:val="3"/>
+    <w:abstractNumId w:val="5"/>
   </w:num>
   <w:num w:numId="3">
-    <w:abstractNumId w:val="3"/>
+    <w:abstractNumId w:val="5"/>
   </w:num>
   <w:num w:numId="4">
-    <w:abstractNumId w:val="3"/>
+    <w:abstractNumId w:val="5"/>
   </w:num>
   <w:num w:numId="5">
-    <w:abstractNumId w:val="3"/>
+    <w:abstractNumId w:val="5"/>
   </w:num>
   <w:num w:numId="6">
-    <w:abstractNumId w:val="3"/>
+    <w:abstractNumId w:val="5"/>
   </w:num>
   <w:num w:numId="7">
-    <w:abstractNumId w:val="3"/>
+    <w:abstractNumId w:val="5"/>
   </w:num>
   <w:num w:numId="8">
-    <w:abstractNumId w:val="3"/>
+    <w:abstractNumId w:val="5"/>
   </w:num>
   <w:num w:numId="9">
-    <w:abstractNumId w:val="3"/>
+    <w:abstractNumId w:val="5"/>
   </w:num>
   <w:num w:numId="10">
-    <w:abstractNumId w:val="3"/>
+    <w:abstractNumId w:val="5"/>
   </w:num>
   <w:num w:numId="11">
-    <w:abstractNumId w:val="10"/>
+    <w:abstractNumId w:val="14"/>
   </w:num>
   <w:num w:numId="12">
-    <w:abstractNumId w:val="2"/>
+    <w:abstractNumId w:val="3"/>
   </w:num>
   <w:num w:numId="13">
     <w:abstractNumId w:val="0"/>
   </w:num>
   <w:num w:numId="14">
-    <w:abstractNumId w:val="1"/>
+    <w:abstractNumId w:val="2"/>
   </w:num>
   <w:num w:numId="15">
+    <w:abstractNumId w:val="10"/>
+  </w:num>
+  <w:num w:numId="16">
+    <w:abstractNumId w:val="6"/>
+  </w:num>
+  <w:num w:numId="17">
+    <w:abstractNumId w:val="9"/>
+  </w:num>
+  <w:num w:numId="18">
+    <w:abstractNumId w:val="8"/>
+  </w:num>
+  <w:num w:numId="19">
+    <w:abstractNumId w:val="11"/>
+  </w:num>
+  <w:num w:numId="20">
+    <w:abstractNumId w:val="12"/>
+  </w:num>
+  <w:num w:numId="21">
+    <w:abstractNumId w:val="4"/>
+  </w:num>
+  <w:num w:numId="22">
     <w:abstractNumId w:val="7"/>
   </w:num>
-  <w:num w:numId="16">
-    <w:abstractNumId w:val="4"/>
+  <w:num w:numId="23">
+    <w:abstractNumId w:val="13"/>
   </w:num>
-  <w:num w:numId="17">
-    <w:abstractNumId w:val="6"/>
-  </w:num>
-  <w:num w:numId="18">
-    <w:abstractNumId w:val="5"/>
-  </w:num>
-  <w:num w:numId="19">
-    <w:abstractNumId w:val="8"/>
-  </w:num>
-  <w:num w:numId="20">
-    <w:abstractNumId w:val="9"/>
+  <w:num w:numId="24">
+    <w:abstractNumId w:val="1"/>
   </w:num>
 </w:numbering>
 </file>
@@ -3722,7 +8025,7 @@
   <w:rsids>
     <w:rsidRoot w:val="00A9597C"/>
     <w:rsid w:val="002D631F"/>
-    <w:rsid w:val="006325EA"/>
+    <w:rsid w:val="004C45CD"/>
     <w:rsid w:val="009C0B76"/>
     <w:rsid w:val="009E3729"/>
     <w:rsid w:val="00A9597C"/>
@@ -4453,7 +8756,7 @@
 </file>
 
 <file path=customXml/itemProps1.xml><?xml version="1.0" encoding="utf-8"?>
-<ds:datastoreItem xmlns:ds="http://schemas.openxmlformats.org/officeDocument/2006/customXml" ds:itemID="{8D0E2A8F-EB05-47BA-B520-CBDCF1F67EEF}">
+<ds:datastoreItem xmlns:ds="http://schemas.openxmlformats.org/officeDocument/2006/customXml" ds:itemID="{28814C82-E698-4159-97CB-D35803DED0DB}">
   <ds:schemaRefs>
     <ds:schemaRef ds:uri="http://schemas.openxmlformats.org/officeDocument/2006/bibliography"/>
   </ds:schemaRefs>

--- a/Compte-rendu TP02 - NAAJI Dorian & ARMANET Nathan - Groupe 2.docx
+++ b/Compte-rendu TP02 - NAAJI Dorian & ARMANET Nathan - Groupe 2.docx
@@ -675,21 +675,7 @@
         <w:rPr>
           <w:i/>
         </w:rPr>
-        <w:t xml:space="preserve">« ALTER TABLE FOURNISSEUR ADD CONSTRAINT </w:t>
-      </w:r>
-      <w:proofErr w:type="spellStart"/>
-      <w:r>
-        <w:rPr>
-          <w:i/>
-        </w:rPr>
-        <w:t>pk_fournisseur</w:t>
-      </w:r>
-      <w:proofErr w:type="spellEnd"/>
-      <w:r>
-        <w:rPr>
-          <w:i/>
-        </w:rPr>
-        <w:t xml:space="preserve"> PRIMARY KEY (NOMFOUR); »</w:t>
+        <w:t>« ALTER TABLE FOURNISSEUR ADD CONSTRAINT pk_fournisseur PRIMARY KEY (NOMFOUR); »</w:t>
       </w:r>
     </w:p>
     <w:p>
@@ -718,21 +704,7 @@
         <w:rPr>
           <w:i/>
         </w:rPr>
-        <w:t xml:space="preserve"> « ALTER TABLE PRODUIT ADD CONSTRAINT </w:t>
-      </w:r>
-      <w:proofErr w:type="spellStart"/>
-      <w:r>
-        <w:rPr>
-          <w:i/>
-        </w:rPr>
-        <w:t>pk_produit</w:t>
-      </w:r>
-      <w:proofErr w:type="spellEnd"/>
-      <w:r>
-        <w:rPr>
-          <w:i/>
-        </w:rPr>
-        <w:t xml:space="preserve"> PRIMARY KEY (NOMFOUR, APPELLATION); »</w:t>
+        <w:t xml:space="preserve"> « ALTER TABLE PRODUIT ADD CONSTRAINT pk_produit PRIMARY KEY (NOMFOUR, APPELLATION); »</w:t>
       </w:r>
     </w:p>
     <w:p>
@@ -760,21 +732,7 @@
         <w:rPr>
           <w:i/>
         </w:rPr>
-        <w:t xml:space="preserve">« ALTER TABLE COMMANDE ADD CONSTRAINT </w:t>
-      </w:r>
-      <w:proofErr w:type="spellStart"/>
-      <w:r>
-        <w:rPr>
-          <w:i/>
-        </w:rPr>
-        <w:t>pk_commande</w:t>
-      </w:r>
-      <w:proofErr w:type="spellEnd"/>
-      <w:r>
-        <w:rPr>
-          <w:i/>
-        </w:rPr>
-        <w:t xml:space="preserve"> PRIMARY KEY (NOCOM); »</w:t>
+        <w:t>« ALTER TABLE COMMANDE ADD CONSTRAINT pk_commande PRIMARY KEY (NOCOM); »</w:t>
       </w:r>
     </w:p>
     <w:p>
@@ -838,21 +796,7 @@
         <w:rPr>
           <w:i/>
         </w:rPr>
-        <w:t xml:space="preserve">« ALTER TABLE PRODUIT ADD CONSTRAINT </w:t>
-      </w:r>
-      <w:proofErr w:type="spellStart"/>
-      <w:r>
-        <w:rPr>
-          <w:i/>
-        </w:rPr>
-        <w:t>fk_produit</w:t>
-      </w:r>
-      <w:proofErr w:type="spellEnd"/>
-      <w:r>
-        <w:rPr>
-          <w:i/>
-        </w:rPr>
-        <w:t xml:space="preserve"> FOREIGN KEY (NOMFOUR) REFERENCES FOURNISSEUR(NOMFOUR); »</w:t>
+        <w:t>« ALTER TABLE PRODUIT ADD CONSTRAINT fk_produit FOREIGN KEY (NOMFOUR) REFERENCES FOURNISSEUR(NOMFOUR); »</w:t>
       </w:r>
     </w:p>
     <w:p>
@@ -880,21 +824,7 @@
         <w:rPr>
           <w:i/>
         </w:rPr>
-        <w:t xml:space="preserve">« ALTER TABLE COMMANDE ADD CONSTRAINT </w:t>
-      </w:r>
-      <w:proofErr w:type="spellStart"/>
-      <w:r>
-        <w:rPr>
-          <w:i/>
-        </w:rPr>
-        <w:t>fk_commande</w:t>
-      </w:r>
-      <w:proofErr w:type="spellEnd"/>
-      <w:r>
-        <w:rPr>
-          <w:i/>
-        </w:rPr>
-        <w:t xml:space="preserve"> FOREIGN KEY (APPELLATION, NOMFOUR) REFERENCES PRODUIT(APPELLATION, NOMFOUR); »</w:t>
+        <w:t>« ALTER TABLE COMMANDE ADD CONSTRAINT fk_commande FOREIGN KEY (APPELLATION, NOMFOUR) REFERENCES PRODUIT(APPELLATION, NOMFOUR); »</w:t>
       </w:r>
     </w:p>
     <w:p>
@@ -982,35 +912,7 @@
         <w:rPr>
           <w:i/>
         </w:rPr>
-        <w:t>« INSERT INTO FOURNISSEUR(</w:t>
-      </w:r>
-      <w:proofErr w:type="spellStart"/>
-      <w:r>
-        <w:rPr>
-          <w:i/>
-        </w:rPr>
-        <w:t>nomfour</w:t>
-      </w:r>
-      <w:proofErr w:type="spellEnd"/>
-      <w:r>
-        <w:rPr>
-          <w:i/>
-        </w:rPr>
-        <w:t>, statut, ville) VALUES ('</w:t>
-      </w:r>
-      <w:proofErr w:type="spellStart"/>
-      <w:r>
-        <w:rPr>
-          <w:i/>
-        </w:rPr>
-        <w:t>BonVin</w:t>
-      </w:r>
-      <w:proofErr w:type="spellEnd"/>
-      <w:r>
-        <w:rPr>
-          <w:i/>
-        </w:rPr>
-        <w:t>', 'EARL', 'Bordeaux'); »</w:t>
+        <w:t>« INSERT INTO FOURNISSEUR(nomfour, statut, ville) VALUES ('BonVin', 'EARL', 'Bordeaux'); »</w:t>
       </w:r>
       <w:r>
         <w:t xml:space="preserve"> On remarque que cette commande lève une exception :</w:t>
@@ -1034,21 +936,7 @@
         <w:rPr>
           <w:b/>
         </w:rPr>
-        <w:t xml:space="preserve">le fournisseur </w:t>
-      </w:r>
-      <w:proofErr w:type="spellStart"/>
-      <w:r>
-        <w:rPr>
-          <w:b/>
-        </w:rPr>
-        <w:t>BonVin</w:t>
-      </w:r>
-      <w:proofErr w:type="spellEnd"/>
-      <w:r>
-        <w:rPr>
-          <w:b/>
-        </w:rPr>
-        <w:t xml:space="preserve"> existe déjà.</w:t>
+        <w:t>le fournisseur BonVin existe déjà.</w:t>
       </w:r>
     </w:p>
     <w:p>
@@ -1084,35 +972,7 @@
         <w:rPr>
           <w:i/>
         </w:rPr>
-        <w:t>INSERT INTO FOURNISSEUR(</w:t>
-      </w:r>
-      <w:proofErr w:type="spellStart"/>
-      <w:r>
-        <w:rPr>
-          <w:i/>
-        </w:rPr>
-        <w:t>nomfour</w:t>
-      </w:r>
-      <w:proofErr w:type="spellEnd"/>
-      <w:r>
-        <w:rPr>
-          <w:i/>
-        </w:rPr>
-        <w:t>, statut, ville) VALUES ('</w:t>
-      </w:r>
-      <w:proofErr w:type="spellStart"/>
-      <w:r>
-        <w:rPr>
-          <w:i/>
-        </w:rPr>
-        <w:t>BonVin</w:t>
-      </w:r>
-      <w:proofErr w:type="spellEnd"/>
-      <w:r>
-        <w:rPr>
-          <w:i/>
-        </w:rPr>
-        <w:t>', 'EARL', 'Bordeaux');</w:t>
+        <w:t>INSERT INTO FOURNISSEUR(nomfour, statut, ville) VALUES ('BonVin', 'EARL', 'Bordeaux');</w:t>
       </w:r>
       <w:r>
         <w:t> »</w:t>
@@ -1160,21 +1020,7 @@
         <w:rPr>
           <w:i/>
         </w:rPr>
-        <w:t>« DELETE FROM FOURNISSEUR WHERE NOMFOUR= '</w:t>
-      </w:r>
-      <w:proofErr w:type="spellStart"/>
-      <w:r>
-        <w:rPr>
-          <w:i/>
-        </w:rPr>
-        <w:t>BonVin</w:t>
-      </w:r>
-      <w:proofErr w:type="spellEnd"/>
-      <w:r>
-        <w:rPr>
-          <w:i/>
-        </w:rPr>
-        <w:t>' AND STATUT = 'SARL' AND VILLE = 'Dijon';</w:t>
+        <w:t>« DELETE FROM FOURNISSEUR WHERE NOMFOUR= 'BonVin' AND STATUT = 'SARL' AND VILLE = 'Dijon';</w:t>
       </w:r>
       <w:r>
         <w:t>»</w:t>
@@ -1210,21 +1056,7 @@
         <w:rPr>
           <w:b/>
         </w:rPr>
-        <w:t xml:space="preserve">le fournisseur </w:t>
-      </w:r>
-      <w:proofErr w:type="spellStart"/>
-      <w:r>
-        <w:rPr>
-          <w:b/>
-        </w:rPr>
-        <w:t>BonVin</w:t>
-      </w:r>
-      <w:proofErr w:type="spellEnd"/>
-      <w:r>
-        <w:rPr>
-          <w:b/>
-        </w:rPr>
-        <w:t xml:space="preserve"> avait des produits encore enregistrés dans la table PRODUIT</w:t>
+        <w:t>le fournisseur BonVin avait des produits encore enregistrés dans la table PRODUIT</w:t>
       </w:r>
       <w:r>
         <w:t>.</w:t>
@@ -1257,21 +1089,7 @@
         <w:rPr>
           <w:i/>
         </w:rPr>
-        <w:t xml:space="preserve">INSERT INTO PRODUIT(appellation, </w:t>
-      </w:r>
-      <w:proofErr w:type="spellStart"/>
-      <w:r>
-        <w:rPr>
-          <w:i/>
-        </w:rPr>
-        <w:t>nomfour</w:t>
-      </w:r>
-      <w:proofErr w:type="spellEnd"/>
-      <w:r>
-        <w:rPr>
-          <w:i/>
-        </w:rPr>
-        <w:t>, prix) VALUES ('Bordeaux' 'Chapoutier', '20');</w:t>
+        <w:t>INSERT INTO PRODUIT(appellation, nomfour, prix) VALUES ('Bordeaux' 'Chapoutier', '20');</w:t>
       </w:r>
       <w:r>
         <w:t> »</w:t>
@@ -1334,35 +1152,7 @@
         <w:rPr>
           <w:i/>
         </w:rPr>
-        <w:t xml:space="preserve">INSERT INTO PRODUIT(appellation, </w:t>
-      </w:r>
-      <w:proofErr w:type="spellStart"/>
-      <w:r>
-        <w:rPr>
-          <w:i/>
-        </w:rPr>
-        <w:t>nomfour</w:t>
-      </w:r>
-      <w:proofErr w:type="spellEnd"/>
-      <w:r>
-        <w:rPr>
-          <w:i/>
-        </w:rPr>
-        <w:t>, prix) VALUES (‘Bordeaux’, ‘</w:t>
-      </w:r>
-      <w:proofErr w:type="spellStart"/>
-      <w:r>
-        <w:rPr>
-          <w:i/>
-        </w:rPr>
-        <w:t>LesVignesDeToto</w:t>
-      </w:r>
-      <w:proofErr w:type="spellEnd"/>
-      <w:r>
-        <w:rPr>
-          <w:i/>
-        </w:rPr>
-        <w:t>’, ‘15’) ;</w:t>
+        <w:t>INSERT INTO PRODUIT(appellation, nomfour, prix) VALUES (‘Bordeaux’, ‘LesVignesDeToto’, ‘15’) ;</w:t>
       </w:r>
       <w:r>
         <w:t> »</w:t>
@@ -1380,35 +1170,7 @@
         <w:rPr>
           <w:b/>
         </w:rPr>
-        <w:t>« </w:t>
-      </w:r>
-      <w:proofErr w:type="spellStart"/>
-      <w:r>
-        <w:rPr>
-          <w:b/>
-        </w:rPr>
-        <w:t>nomfour</w:t>
-      </w:r>
-      <w:proofErr w:type="spellEnd"/>
-      <w:r>
-        <w:rPr>
-          <w:b/>
-        </w:rPr>
-        <w:t> » ‘</w:t>
-      </w:r>
-      <w:proofErr w:type="spellStart"/>
-      <w:r>
-        <w:rPr>
-          <w:b/>
-        </w:rPr>
-        <w:t>LesVignesDeToto</w:t>
-      </w:r>
-      <w:proofErr w:type="spellEnd"/>
-      <w:r>
-        <w:rPr>
-          <w:b/>
-        </w:rPr>
-        <w:t>’ n’existe pas dans la table FOURNISSEUR.</w:t>
+        <w:t>« nomfour » ‘LesVignesDeToto’ n’existe pas dans la table FOURNISSEUR.</w:t>
       </w:r>
     </w:p>
     <w:p>
@@ -1438,35 +1200,7 @@
         <w:rPr>
           <w:i/>
         </w:rPr>
-        <w:t>INSERT INTO COMMANDE(</w:t>
-      </w:r>
-      <w:proofErr w:type="spellStart"/>
-      <w:r>
-        <w:rPr>
-          <w:i/>
-        </w:rPr>
-        <w:t>NoCom</w:t>
-      </w:r>
-      <w:proofErr w:type="spellEnd"/>
-      <w:r>
-        <w:rPr>
-          <w:i/>
-        </w:rPr>
-        <w:t xml:space="preserve">, Client, Appellation, </w:t>
-      </w:r>
-      <w:proofErr w:type="spellStart"/>
-      <w:r>
-        <w:rPr>
-          <w:i/>
-        </w:rPr>
-        <w:t>NomFour</w:t>
-      </w:r>
-      <w:proofErr w:type="spellEnd"/>
-      <w:r>
-        <w:rPr>
-          <w:i/>
-        </w:rPr>
-        <w:t>) VALUES(2345, ‘Florent’, ‘Cornas’, ‘Vini’)</w:t>
+        <w:t>INSERT INTO COMMANDE(NoCom, Client, Appellation, NomFour) VALUES(2345, ‘Florent’, ‘Cornas’, ‘Vini’)</w:t>
       </w:r>
       <w:r>
         <w:t xml:space="preserve">. Cette commande lève une exception car </w:t>
@@ -1943,21 +1677,7 @@
         <w:rPr>
           <w:i/>
         </w:rPr>
-        <w:t xml:space="preserve">« SELECT DISTINCT OBJECT_TYPE, count(*) AS </w:t>
-      </w:r>
-      <w:proofErr w:type="spellStart"/>
-      <w:r>
-        <w:rPr>
-          <w:i/>
-        </w:rPr>
-        <w:t>nbObject</w:t>
-      </w:r>
-      <w:proofErr w:type="spellEnd"/>
-      <w:r>
-        <w:rPr>
-          <w:i/>
-        </w:rPr>
-        <w:t xml:space="preserve"> FROM ALL_OBJECTS GROUP BY OBJECT_TYPE; »</w:t>
+        <w:t>« SELECT DISTINCT OBJECT_TYPE, count(*) AS nbObject FROM ALL_OBJECTS GROUP BY OBJECT_TYPE; »</w:t>
       </w:r>
     </w:p>
     <w:p>
@@ -1978,21 +1698,7 @@
         <w:rPr>
           <w:i/>
         </w:rPr>
-        <w:t xml:space="preserve">« SELECT COUNT(*) as </w:t>
-      </w:r>
-      <w:proofErr w:type="spellStart"/>
-      <w:r>
-        <w:rPr>
-          <w:i/>
-        </w:rPr>
-        <w:t>nbTableSys</w:t>
-      </w:r>
-      <w:proofErr w:type="spellEnd"/>
-      <w:r>
-        <w:rPr>
-          <w:i/>
-        </w:rPr>
-        <w:t xml:space="preserve"> FROM ALL_OBJECTS WHERE OWNER = 'SYS'; »</w:t>
+        <w:t>« SELECT COUNT(*) as nbTableSys FROM ALL_OBJECTS WHERE OWNER = 'SYS'; »</w:t>
       </w:r>
     </w:p>
     <w:p>
@@ -2204,35 +1910,7 @@
         <w:rPr>
           <w:i/>
         </w:rPr>
-        <w:t xml:space="preserve">SELECT DISTINCT OBJECT_TYPE, count(*) as </w:t>
-      </w:r>
-      <w:proofErr w:type="spellStart"/>
-      <w:r>
-        <w:rPr>
-          <w:i/>
-        </w:rPr>
-        <w:t>nbObject</w:t>
-      </w:r>
-      <w:proofErr w:type="spellEnd"/>
-      <w:r>
-        <w:rPr>
-          <w:i/>
-        </w:rPr>
-        <w:t xml:space="preserve"> FROM ALL_OBJECTS </w:t>
-      </w:r>
-      <w:proofErr w:type="spellStart"/>
-      <w:r>
-        <w:rPr>
-          <w:i/>
-        </w:rPr>
-        <w:t>where</w:t>
-      </w:r>
-      <w:proofErr w:type="spellEnd"/>
-      <w:r>
-        <w:rPr>
-          <w:i/>
-        </w:rPr>
-        <w:t xml:space="preserve"> OWNER = 'SYS' GROUP BY OBJECT_TYPE;</w:t>
+        <w:t>SELECT DISTINCT OBJECT_TYPE, count(*) as nbObject FROM ALL_OBJECTS where OWNER = 'SYS' GROUP BY OBJECT_TYPE;</w:t>
       </w:r>
       <w:r>
         <w:rPr>
@@ -2437,35 +2115,7 @@
         <w:rPr>
           <w:i/>
         </w:rPr>
-        <w:t xml:space="preserve">« SELECT DISTINCT OBJECT_TYPE, count(*) as </w:t>
-      </w:r>
-      <w:proofErr w:type="spellStart"/>
-      <w:r>
-        <w:rPr>
-          <w:i/>
-        </w:rPr>
-        <w:t>nbObject</w:t>
-      </w:r>
-      <w:proofErr w:type="spellEnd"/>
-      <w:r>
-        <w:rPr>
-          <w:i/>
-        </w:rPr>
-        <w:t xml:space="preserve"> </w:t>
-      </w:r>
-      <w:proofErr w:type="spellStart"/>
-      <w:r>
-        <w:rPr>
-          <w:i/>
-        </w:rPr>
-        <w:t>from</w:t>
-      </w:r>
-      <w:proofErr w:type="spellEnd"/>
-      <w:r>
-        <w:rPr>
-          <w:i/>
-        </w:rPr>
-        <w:t xml:space="preserve"> ALL_OBJECTS WHERE OWNER = 'CIRQUE' GROUP BY OBJECT_TYPE;</w:t>
+        <w:t>« SELECT DISTINCT OBJECT_TYPE, count(*) as nbObject from ALL_OBJECTS WHERE OWNER = 'CIRQUE' GROUP BY OBJECT_TYPE;</w:t>
       </w:r>
       <w:r>
         <w:t> »</w:t>
@@ -2552,35 +2202,7 @@
         <w:rPr>
           <w:i/>
         </w:rPr>
-        <w:t xml:space="preserve">« select * </w:t>
-      </w:r>
-      <w:proofErr w:type="spellStart"/>
-      <w:r>
-        <w:rPr>
-          <w:i/>
-        </w:rPr>
-        <w:t>from</w:t>
-      </w:r>
-      <w:proofErr w:type="spellEnd"/>
-      <w:r>
-        <w:rPr>
-          <w:i/>
-        </w:rPr>
-        <w:t xml:space="preserve"> ALL_CONSTRAINTS </w:t>
-      </w:r>
-      <w:proofErr w:type="spellStart"/>
-      <w:r>
-        <w:rPr>
-          <w:i/>
-        </w:rPr>
-        <w:t>where</w:t>
-      </w:r>
-      <w:proofErr w:type="spellEnd"/>
-      <w:r>
-        <w:rPr>
-          <w:i/>
-        </w:rPr>
-        <w:t xml:space="preserve"> OWNER = 'CIRQUE'; »</w:t>
+        <w:t>« select * from ALL_CONSTRAINTS where OWNER = 'CIRQUE'; »</w:t>
       </w:r>
     </w:p>
     <w:p>
@@ -2596,35 +2218,7 @@
         <w:rPr>
           <w:i/>
         </w:rPr>
-        <w:t xml:space="preserve">« select * </w:t>
-      </w:r>
-      <w:proofErr w:type="spellStart"/>
-      <w:r>
-        <w:rPr>
-          <w:i/>
-        </w:rPr>
-        <w:t>from</w:t>
-      </w:r>
-      <w:proofErr w:type="spellEnd"/>
-      <w:r>
-        <w:rPr>
-          <w:i/>
-        </w:rPr>
-        <w:t xml:space="preserve"> ALL_CONS_COLUMNS </w:t>
-      </w:r>
-      <w:proofErr w:type="spellStart"/>
-      <w:r>
-        <w:rPr>
-          <w:i/>
-        </w:rPr>
-        <w:t>where</w:t>
-      </w:r>
-      <w:proofErr w:type="spellEnd"/>
-      <w:r>
-        <w:rPr>
-          <w:i/>
-        </w:rPr>
-        <w:t xml:space="preserve"> OWNER = 'CIRQUE'; »</w:t>
+        <w:t>« select * from ALL_CONS_COLUMNS where OWNER = 'CIRQUE'; »</w:t>
       </w:r>
     </w:p>
     <w:p>
@@ -2859,23 +2453,7 @@
       </w:pPr>
       <w:r>
         <w:lastRenderedPageBreak/>
-        <w:t xml:space="preserve">On ne voit pas beaucoup de CI concernant la vue </w:t>
-      </w:r>
-      <w:proofErr w:type="spellStart"/>
-      <w:r>
-        <w:t>CirqueAccessoires</w:t>
-      </w:r>
-      <w:proofErr w:type="spellEnd"/>
-      <w:r>
-        <w:t xml:space="preserve"> et les tables CirqueAccessoire1 et </w:t>
-      </w:r>
-      <w:proofErr w:type="spellStart"/>
-      <w:r>
-        <w:t>CirqueRangement</w:t>
-      </w:r>
-      <w:proofErr w:type="spellEnd"/>
-      <w:r>
-        <w:t>. Pourquoi ?</w:t>
+        <w:t>On ne voit pas beaucoup de CI concernant la vue CirqueAccessoires et les tables CirqueAccessoire1 et CirqueRangement. Pourquoi ?</w:t>
       </w:r>
     </w:p>
     <w:p>
@@ -2928,35 +2506,7 @@
         <w:rPr>
           <w:i/>
         </w:rPr>
-        <w:t>« </w:t>
-      </w:r>
-      <w:proofErr w:type="spellStart"/>
-      <w:r>
-        <w:rPr>
-          <w:i/>
-        </w:rPr>
-        <w:t>create</w:t>
-      </w:r>
-      <w:proofErr w:type="spellEnd"/>
-      <w:r>
-        <w:rPr>
-          <w:i/>
-        </w:rPr>
-        <w:t xml:space="preserve"> table Personnel as (SELECT * FROM </w:t>
-      </w:r>
-      <w:proofErr w:type="spellStart"/>
-      <w:r>
-        <w:rPr>
-          <w:i/>
-        </w:rPr>
-        <w:t>CIRQUE.Personnel</w:t>
-      </w:r>
-      <w:proofErr w:type="spellEnd"/>
-      <w:r>
-        <w:rPr>
-          <w:i/>
-        </w:rPr>
-        <w:t>); »</w:t>
+        <w:t>« create table Personnel as (SELECT * FROM CIRQUE.Personnel); »</w:t>
       </w:r>
     </w:p>
     <w:p>
@@ -2976,49 +2526,7 @@
         <w:rPr>
           <w:i/>
         </w:rPr>
-        <w:t>« </w:t>
-      </w:r>
-      <w:proofErr w:type="spellStart"/>
-      <w:r>
-        <w:rPr>
-          <w:i/>
-        </w:rPr>
-        <w:t>create</w:t>
-      </w:r>
-      <w:proofErr w:type="spellEnd"/>
-      <w:r>
-        <w:rPr>
-          <w:i/>
-        </w:rPr>
-        <w:t xml:space="preserve"> table </w:t>
-      </w:r>
-      <w:proofErr w:type="spellStart"/>
-      <w:r>
-        <w:rPr>
-          <w:i/>
-        </w:rPr>
-        <w:t>Numeros</w:t>
-      </w:r>
-      <w:proofErr w:type="spellEnd"/>
-      <w:r>
-        <w:rPr>
-          <w:i/>
-        </w:rPr>
-        <w:t xml:space="preserve"> as (SELECT * FROM </w:t>
-      </w:r>
-      <w:proofErr w:type="spellStart"/>
-      <w:r>
-        <w:rPr>
-          <w:i/>
-        </w:rPr>
-        <w:t>CIRQUE.Numeros</w:t>
-      </w:r>
-      <w:proofErr w:type="spellEnd"/>
-      <w:r>
-        <w:rPr>
-          <w:i/>
-        </w:rPr>
-        <w:t>); »</w:t>
+        <w:t>« create table Numeros as (SELECT * FROM CIRQUE.Numeros); »</w:t>
       </w:r>
     </w:p>
     <w:p>
@@ -3038,35 +2546,7 @@
         <w:rPr>
           <w:i/>
         </w:rPr>
-        <w:t>« </w:t>
-      </w:r>
-      <w:proofErr w:type="spellStart"/>
-      <w:r>
-        <w:rPr>
-          <w:i/>
-        </w:rPr>
-        <w:t>create</w:t>
-      </w:r>
-      <w:proofErr w:type="spellEnd"/>
-      <w:r>
-        <w:rPr>
-          <w:i/>
-        </w:rPr>
-        <w:t xml:space="preserve"> table Utilisation as (SELECT * FROM </w:t>
-      </w:r>
-      <w:proofErr w:type="spellStart"/>
-      <w:r>
-        <w:rPr>
-          <w:i/>
-        </w:rPr>
-        <w:t>CIRQUE.Utilisation</w:t>
-      </w:r>
-      <w:proofErr w:type="spellEnd"/>
-      <w:r>
-        <w:rPr>
-          <w:i/>
-        </w:rPr>
-        <w:t>); »</w:t>
+        <w:t>« create table Utilisation as (SELECT * FROM CIRQUE.Utilisation); »</w:t>
       </w:r>
     </w:p>
     <w:p>
@@ -3086,21 +2566,7 @@
         <w:rPr>
           <w:i/>
         </w:rPr>
-        <w:t>« </w:t>
-      </w:r>
-      <w:proofErr w:type="spellStart"/>
-      <w:r>
-        <w:rPr>
-          <w:i/>
-        </w:rPr>
-        <w:t>create</w:t>
-      </w:r>
-      <w:proofErr w:type="spellEnd"/>
-      <w:r>
-        <w:rPr>
-          <w:i/>
-        </w:rPr>
-        <w:t xml:space="preserve"> table Accessoires as (SELECT * FROM CIRQUE.ACCESSOIRES); »</w:t>
+        <w:t>« create table Accessoires as (SELECT * FROM CIRQUE.ACCESSOIRES); »</w:t>
       </w:r>
     </w:p>
     <w:p>
@@ -3156,35 +2622,7 @@
         <w:rPr>
           <w:i/>
         </w:rPr>
-        <w:t xml:space="preserve">« alter table ACCESSOIRES </w:t>
-      </w:r>
-      <w:proofErr w:type="spellStart"/>
-      <w:r>
-        <w:rPr>
-          <w:i/>
-        </w:rPr>
-        <w:t>modify</w:t>
-      </w:r>
-      <w:proofErr w:type="spellEnd"/>
-      <w:r>
-        <w:rPr>
-          <w:i/>
-        </w:rPr>
-        <w:t xml:space="preserve"> NOCAMION not </w:t>
-      </w:r>
-      <w:proofErr w:type="spellStart"/>
-      <w:r>
-        <w:rPr>
-          <w:i/>
-        </w:rPr>
-        <w:t>null</w:t>
-      </w:r>
-      <w:proofErr w:type="spellEnd"/>
-      <w:r>
-        <w:rPr>
-          <w:i/>
-        </w:rPr>
-        <w:t>; »</w:t>
+        <w:t>« alter table ACCESSOIRES modify NOCAMION not null; »</w:t>
       </w:r>
     </w:p>
     <w:p>
@@ -3238,49 +2676,7 @@
         <w:rPr>
           <w:i/>
         </w:rPr>
-        <w:t xml:space="preserve">« alter table ACCESSOIRES </w:t>
-      </w:r>
-      <w:proofErr w:type="spellStart"/>
-      <w:r>
-        <w:rPr>
-          <w:i/>
-        </w:rPr>
-        <w:t>add</w:t>
-      </w:r>
-      <w:proofErr w:type="spellEnd"/>
-      <w:r>
-        <w:rPr>
-          <w:i/>
-        </w:rPr>
-        <w:t xml:space="preserve"> check ( NOCAMION </w:t>
-      </w:r>
-      <w:proofErr w:type="spellStart"/>
-      <w:r>
-        <w:rPr>
-          <w:i/>
-        </w:rPr>
-        <w:t>is</w:t>
-      </w:r>
-      <w:proofErr w:type="spellEnd"/>
-      <w:r>
-        <w:rPr>
-          <w:i/>
-        </w:rPr>
-        <w:t xml:space="preserve"> not </w:t>
-      </w:r>
-      <w:proofErr w:type="spellStart"/>
-      <w:r>
-        <w:rPr>
-          <w:i/>
-        </w:rPr>
-        <w:t>null</w:t>
-      </w:r>
-      <w:proofErr w:type="spellEnd"/>
-      <w:r>
-        <w:rPr>
-          <w:i/>
-        </w:rPr>
-        <w:t xml:space="preserve"> ); »</w:t>
+        <w:t>« alter table ACCESSOIRES add check ( NOCAMION is not null ); »</w:t>
       </w:r>
     </w:p>
     <w:p>
@@ -3324,47 +2720,11 @@
         </w:rPr>
         <w:t xml:space="preserve"> </w:t>
       </w:r>
-      <w:proofErr w:type="spellStart"/>
-      <w:r>
-        <w:rPr>
-          <w:i/>
-        </w:rPr>
-        <w:t>add</w:t>
-      </w:r>
-      <w:proofErr w:type="spellEnd"/>
-      <w:r>
-        <w:rPr>
-          <w:i/>
-        </w:rPr>
-        <w:t xml:space="preserve"> check ( NOCAMION </w:t>
-      </w:r>
-      <w:proofErr w:type="spellStart"/>
-      <w:r>
-        <w:rPr>
-          <w:i/>
-        </w:rPr>
-        <w:t>is</w:t>
-      </w:r>
-      <w:proofErr w:type="spellEnd"/>
-      <w:r>
-        <w:rPr>
-          <w:i/>
-        </w:rPr>
-        <w:t xml:space="preserve"> not </w:t>
-      </w:r>
-      <w:proofErr w:type="spellStart"/>
-      <w:r>
-        <w:rPr>
-          <w:i/>
-        </w:rPr>
-        <w:t>null</w:t>
-      </w:r>
-      <w:proofErr w:type="spellEnd"/>
-      <w:r>
-        <w:rPr>
-          <w:i/>
-        </w:rPr>
-        <w:t xml:space="preserve"> );</w:t>
+      <w:r>
+        <w:rPr>
+          <w:i/>
+        </w:rPr>
+        <w:t>add check ( NOCAMION is not null );</w:t>
       </w:r>
       <w:r>
         <w:rPr>
@@ -3414,47 +2774,11 @@
         </w:rPr>
         <w:t xml:space="preserve"> </w:t>
       </w:r>
-      <w:proofErr w:type="spellStart"/>
-      <w:r>
-        <w:rPr>
-          <w:i/>
-        </w:rPr>
-        <w:t>add</w:t>
-      </w:r>
-      <w:proofErr w:type="spellEnd"/>
-      <w:r>
-        <w:rPr>
-          <w:i/>
-        </w:rPr>
-        <w:t xml:space="preserve"> check ( NORÂTELIER </w:t>
-      </w:r>
-      <w:proofErr w:type="spellStart"/>
-      <w:r>
-        <w:rPr>
-          <w:i/>
-        </w:rPr>
-        <w:t>is</w:t>
-      </w:r>
-      <w:proofErr w:type="spellEnd"/>
-      <w:r>
-        <w:rPr>
-          <w:i/>
-        </w:rPr>
-        <w:t xml:space="preserve"> not </w:t>
-      </w:r>
-      <w:proofErr w:type="spellStart"/>
-      <w:r>
-        <w:rPr>
-          <w:i/>
-        </w:rPr>
-        <w:t>null</w:t>
-      </w:r>
-      <w:proofErr w:type="spellEnd"/>
-      <w:r>
-        <w:rPr>
-          <w:i/>
-        </w:rPr>
-        <w:t xml:space="preserve"> );</w:t>
+      <w:r>
+        <w:rPr>
+          <w:i/>
+        </w:rPr>
+        <w:t>add check ( NORÂTELIER is not null );</w:t>
       </w:r>
       <w:r>
         <w:rPr>
@@ -3543,35 +2867,7 @@
         <w:rPr>
           <w:i/>
         </w:rPr>
-        <w:t xml:space="preserve">drop </w:t>
-      </w:r>
-      <w:proofErr w:type="spellStart"/>
-      <w:r>
-        <w:rPr>
-          <w:i/>
-        </w:rPr>
-        <w:t>constraint</w:t>
-      </w:r>
-      <w:proofErr w:type="spellEnd"/>
-      <w:r>
-        <w:rPr>
-          <w:i/>
-        </w:rPr>
-        <w:t xml:space="preserve"> </w:t>
-      </w:r>
-      <w:proofErr w:type="spellStart"/>
-      <w:r>
-        <w:rPr>
-          <w:i/>
-        </w:rPr>
-        <w:t>nomDeLaContrainte</w:t>
-      </w:r>
-      <w:proofErr w:type="spellEnd"/>
-      <w:r>
-        <w:rPr>
-          <w:i/>
-        </w:rPr>
-        <w:t>;</w:t>
+        <w:t>drop constraint nomDeLaContrainte;</w:t>
       </w:r>
       <w:r>
         <w:rPr>
@@ -3619,77 +2915,7 @@
         <w:rPr>
           <w:i/>
         </w:rPr>
-        <w:t xml:space="preserve">« alter table UTILISATION </w:t>
-      </w:r>
-      <w:proofErr w:type="spellStart"/>
-      <w:r>
-        <w:rPr>
-          <w:i/>
-        </w:rPr>
-        <w:t>add</w:t>
-      </w:r>
-      <w:proofErr w:type="spellEnd"/>
-      <w:r>
-        <w:rPr>
-          <w:i/>
-        </w:rPr>
-        <w:t xml:space="preserve"> </w:t>
-      </w:r>
-      <w:proofErr w:type="spellStart"/>
-      <w:r>
-        <w:rPr>
-          <w:i/>
-        </w:rPr>
-        <w:t>constraint</w:t>
-      </w:r>
-      <w:proofErr w:type="spellEnd"/>
-      <w:r>
-        <w:rPr>
-          <w:i/>
-        </w:rPr>
-        <w:t xml:space="preserve"> </w:t>
-      </w:r>
-      <w:proofErr w:type="spellStart"/>
-      <w:r>
-        <w:rPr>
-          <w:i/>
-        </w:rPr>
-        <w:t>fk_utilisateur</w:t>
-      </w:r>
-      <w:proofErr w:type="spellEnd"/>
-      <w:r>
-        <w:rPr>
-          <w:i/>
-        </w:rPr>
-        <w:t xml:space="preserve"> </w:t>
-      </w:r>
-      <w:proofErr w:type="spellStart"/>
-      <w:r>
-        <w:rPr>
-          <w:i/>
-        </w:rPr>
-        <w:t>foreign</w:t>
-      </w:r>
-      <w:proofErr w:type="spellEnd"/>
-      <w:r>
-        <w:rPr>
-          <w:i/>
-        </w:rPr>
-        <w:t xml:space="preserve"> key (UTILISATEUR) </w:t>
-      </w:r>
-      <w:proofErr w:type="spellStart"/>
-      <w:r>
-        <w:rPr>
-          <w:i/>
-        </w:rPr>
-        <w:t>references</w:t>
-      </w:r>
-      <w:proofErr w:type="spellEnd"/>
-      <w:r>
-        <w:rPr>
-          <w:i/>
-        </w:rPr>
-        <w:t xml:space="preserve"> PERSONNEL(NOM); »</w:t>
+        <w:t>« alter table UTILISATION add constraint fk_utilisateur foreign key (UTILISATEUR) references PERSONNEL(NOM); »</w:t>
       </w:r>
     </w:p>
     <w:p>
@@ -3714,77 +2940,7 @@
         <w:rPr>
           <w:i/>
         </w:rPr>
-        <w:t xml:space="preserve">alter table UTILISATION </w:t>
-      </w:r>
-      <w:proofErr w:type="spellStart"/>
-      <w:r>
-        <w:rPr>
-          <w:i/>
-        </w:rPr>
-        <w:t>add</w:t>
-      </w:r>
-      <w:proofErr w:type="spellEnd"/>
-      <w:r>
-        <w:rPr>
-          <w:i/>
-        </w:rPr>
-        <w:t xml:space="preserve"> </w:t>
-      </w:r>
-      <w:proofErr w:type="spellStart"/>
-      <w:r>
-        <w:rPr>
-          <w:i/>
-        </w:rPr>
-        <w:t>constraint</w:t>
-      </w:r>
-      <w:proofErr w:type="spellEnd"/>
-      <w:r>
-        <w:rPr>
-          <w:i/>
-        </w:rPr>
-        <w:t xml:space="preserve"> </w:t>
-      </w:r>
-      <w:proofErr w:type="spellStart"/>
-      <w:r>
-        <w:rPr>
-          <w:i/>
-        </w:rPr>
-        <w:t>fk_titreNum</w:t>
-      </w:r>
-      <w:proofErr w:type="spellEnd"/>
-      <w:r>
-        <w:rPr>
-          <w:i/>
-        </w:rPr>
-        <w:t xml:space="preserve"> </w:t>
-      </w:r>
-      <w:proofErr w:type="spellStart"/>
-      <w:r>
-        <w:rPr>
-          <w:i/>
-        </w:rPr>
-        <w:t>foreign</w:t>
-      </w:r>
-      <w:proofErr w:type="spellEnd"/>
-      <w:r>
-        <w:rPr>
-          <w:i/>
-        </w:rPr>
-        <w:t xml:space="preserve"> key (TITREDENUMÉRO) </w:t>
-      </w:r>
-      <w:proofErr w:type="spellStart"/>
-      <w:r>
-        <w:rPr>
-          <w:i/>
-        </w:rPr>
-        <w:t>references</w:t>
-      </w:r>
-      <w:proofErr w:type="spellEnd"/>
-      <w:r>
-        <w:rPr>
-          <w:i/>
-        </w:rPr>
-        <w:t xml:space="preserve"> NUMEROS(TITREDENUMÉRO);</w:t>
+        <w:t>alter table UTILISATION add constraint fk_titreNum foreign key (TITREDENUMÉRO) references NUMEROS(TITREDENUMÉRO);</w:t>
       </w:r>
       <w:r>
         <w:rPr>
@@ -3815,63 +2971,7 @@
         <w:rPr>
           <w:i/>
         </w:rPr>
-        <w:t xml:space="preserve">alter table NUMEROS </w:t>
-      </w:r>
-      <w:proofErr w:type="spellStart"/>
-      <w:r>
-        <w:rPr>
-          <w:i/>
-        </w:rPr>
-        <w:t>add</w:t>
-      </w:r>
-      <w:proofErr w:type="spellEnd"/>
-      <w:r>
-        <w:rPr>
-          <w:i/>
-        </w:rPr>
-        <w:t xml:space="preserve"> </w:t>
-      </w:r>
-      <w:proofErr w:type="spellStart"/>
-      <w:r>
-        <w:rPr>
-          <w:i/>
-        </w:rPr>
-        <w:t>constraint</w:t>
-      </w:r>
-      <w:proofErr w:type="spellEnd"/>
-      <w:r>
-        <w:rPr>
-          <w:i/>
-        </w:rPr>
-        <w:t xml:space="preserve"> </w:t>
-      </w:r>
-      <w:proofErr w:type="spellStart"/>
-      <w:r>
-        <w:rPr>
-          <w:i/>
-        </w:rPr>
-        <w:t>fk_responsable</w:t>
-      </w:r>
-      <w:proofErr w:type="spellEnd"/>
-      <w:r>
-        <w:rPr>
-          <w:i/>
-        </w:rPr>
-        <w:t xml:space="preserve"> </w:t>
-      </w:r>
-      <w:proofErr w:type="spellStart"/>
-      <w:r>
-        <w:rPr>
-          <w:i/>
-        </w:rPr>
-        <w:t>foreign</w:t>
-      </w:r>
-      <w:proofErr w:type="spellEnd"/>
-      <w:r>
-        <w:rPr>
-          <w:i/>
-        </w:rPr>
-        <w:t xml:space="preserve"> key (RESPONSABLE) REFERENCES PERSONNEL (NOM);</w:t>
+        <w:t>alter table NUMEROS add constraint fk_responsable foreign key (RESPONSABLE) REFERENCES PERSONNEL (NOM);</w:t>
       </w:r>
       <w:r>
         <w:rPr>
@@ -3902,63 +3002,7 @@
         <w:rPr>
           <w:i/>
         </w:rPr>
-        <w:t xml:space="preserve">alter table NUMEROS </w:t>
-      </w:r>
-      <w:proofErr w:type="spellStart"/>
-      <w:r>
-        <w:rPr>
-          <w:i/>
-        </w:rPr>
-        <w:t>add</w:t>
-      </w:r>
-      <w:proofErr w:type="spellEnd"/>
-      <w:r>
-        <w:rPr>
-          <w:i/>
-        </w:rPr>
-        <w:t xml:space="preserve"> </w:t>
-      </w:r>
-      <w:proofErr w:type="spellStart"/>
-      <w:r>
-        <w:rPr>
-          <w:i/>
-        </w:rPr>
-        <w:t>constraint</w:t>
-      </w:r>
-      <w:proofErr w:type="spellEnd"/>
-      <w:r>
-        <w:rPr>
-          <w:i/>
-        </w:rPr>
-        <w:t xml:space="preserve"> </w:t>
-      </w:r>
-      <w:proofErr w:type="spellStart"/>
-      <w:r>
-        <w:rPr>
-          <w:i/>
-        </w:rPr>
-        <w:t>pk_numero</w:t>
-      </w:r>
-      <w:proofErr w:type="spellEnd"/>
-      <w:r>
-        <w:rPr>
-          <w:i/>
-        </w:rPr>
-        <w:t xml:space="preserve"> </w:t>
-      </w:r>
-      <w:proofErr w:type="spellStart"/>
-      <w:r>
-        <w:rPr>
-          <w:i/>
-        </w:rPr>
-        <w:t>primary</w:t>
-      </w:r>
-      <w:proofErr w:type="spellEnd"/>
-      <w:r>
-        <w:rPr>
-          <w:i/>
-        </w:rPr>
-        <w:t xml:space="preserve"> key (TITREDENUMÉRO);</w:t>
+        <w:t>alter table NUMEROS add constraint pk_numero primary key (TITREDENUMÉRO);</w:t>
       </w:r>
       <w:r>
         <w:rPr>
@@ -3989,21 +3033,7 @@
         <w:rPr>
           <w:i/>
         </w:rPr>
-        <w:t xml:space="preserve">select * </w:t>
-      </w:r>
-      <w:proofErr w:type="spellStart"/>
-      <w:r>
-        <w:rPr>
-          <w:i/>
-        </w:rPr>
-        <w:t>from</w:t>
-      </w:r>
-      <w:proofErr w:type="spellEnd"/>
-      <w:r>
-        <w:rPr>
-          <w:i/>
-        </w:rPr>
-        <w:t xml:space="preserve"> USER_INDEXES;</w:t>
+        <w:t>select * from USER_INDEXES;</w:t>
       </w:r>
       <w:r>
         <w:rPr>
@@ -4043,21 +3073,7 @@
         <w:rPr>
           <w:i/>
         </w:rPr>
-        <w:t xml:space="preserve">select * </w:t>
-      </w:r>
-      <w:proofErr w:type="spellStart"/>
-      <w:r>
-        <w:rPr>
-          <w:i/>
-        </w:rPr>
-        <w:t>from</w:t>
-      </w:r>
-      <w:proofErr w:type="spellEnd"/>
-      <w:r>
-        <w:rPr>
-          <w:i/>
-        </w:rPr>
-        <w:t xml:space="preserve"> USER_IND_COLUMNS;</w:t>
+        <w:t>select * from USER_IND_COLUMNS;</w:t>
       </w:r>
       <w:r>
         <w:rPr>
@@ -4123,21 +3139,7 @@
         <w:rPr>
           <w:i/>
         </w:rPr>
-        <w:t xml:space="preserve">ALTER TABLE UTILISATION ADD CONSTRAINT </w:t>
-      </w:r>
-      <w:proofErr w:type="spellStart"/>
-      <w:r>
-        <w:rPr>
-          <w:i/>
-        </w:rPr>
-        <w:t>fk_UtilAccess</w:t>
-      </w:r>
-      <w:proofErr w:type="spellEnd"/>
-      <w:r>
-        <w:rPr>
-          <w:i/>
-        </w:rPr>
-        <w:t xml:space="preserve"> FOREIGN KEY (ACCESSOIRE) REFERENCES ACCESSOIRES(ACCESSOIRE);</w:t>
+        <w:t>ALTER TABLE UTILISATION ADD CONSTRAINT fk_UtilAccess FOREIGN KEY (ACCESSOIRE) REFERENCES ACCESSOIRES(ACCESSOIRE);</w:t>
       </w:r>
       <w:r>
         <w:rPr>
@@ -4186,15 +3188,7 @@
         <w:jc w:val="both"/>
       </w:pPr>
       <w:r>
-        <w:t xml:space="preserve">Il  est ensuite demandé de créer une clé UNIQUE sur </w:t>
-      </w:r>
-      <w:proofErr w:type="spellStart"/>
-      <w:r>
-        <w:t>Accessoires.Accessoire</w:t>
-      </w:r>
-      <w:proofErr w:type="spellEnd"/>
-      <w:r>
-        <w:t>, ce qui est impossible car il y a des doublons dans les données :</w:t>
+        <w:t>Il  est ensuite demandé de créer une clé UNIQUE sur Accessoires.Accessoire, ce qui est impossible car il y a des doublons dans les données :</w:t>
       </w:r>
     </w:p>
     <w:p>
@@ -4209,49 +3203,7 @@
         <w:rPr>
           <w:i/>
         </w:rPr>
-        <w:t xml:space="preserve">« alter table ACCESSOIRES </w:t>
-      </w:r>
-      <w:proofErr w:type="spellStart"/>
-      <w:r>
-        <w:rPr>
-          <w:i/>
-        </w:rPr>
-        <w:t>add</w:t>
-      </w:r>
-      <w:proofErr w:type="spellEnd"/>
-      <w:r>
-        <w:rPr>
-          <w:i/>
-        </w:rPr>
-        <w:t xml:space="preserve"> </w:t>
-      </w:r>
-      <w:proofErr w:type="spellStart"/>
-      <w:r>
-        <w:rPr>
-          <w:i/>
-        </w:rPr>
-        <w:t>constraint</w:t>
-      </w:r>
-      <w:proofErr w:type="spellEnd"/>
-      <w:r>
-        <w:rPr>
-          <w:i/>
-        </w:rPr>
-        <w:t xml:space="preserve"> </w:t>
-      </w:r>
-      <w:proofErr w:type="spellStart"/>
-      <w:r>
-        <w:rPr>
-          <w:i/>
-        </w:rPr>
-        <w:t>uk_accessoires</w:t>
-      </w:r>
-      <w:proofErr w:type="spellEnd"/>
-      <w:r>
-        <w:rPr>
-          <w:i/>
-        </w:rPr>
-        <w:t xml:space="preserve"> unique (ACCESSOIRE); »</w:t>
+        <w:t>« alter table ACCESSOIRES add constraint uk_accessoires unique (ACCESSOIRE); »</w:t>
       </w:r>
     </w:p>
     <w:p>
@@ -4362,19 +3314,11 @@
         </w:rPr>
         <w:t>« </w:t>
       </w:r>
-      <w:proofErr w:type="spellStart"/>
-      <w:r>
-        <w:rPr>
-          <w:i/>
-        </w:rPr>
-        <w:t>create</w:t>
-      </w:r>
-      <w:proofErr w:type="spellEnd"/>
-      <w:r>
-        <w:rPr>
-          <w:i/>
-        </w:rPr>
-        <w:t xml:space="preserve"> table EXCEPTIONS</w:t>
+      <w:r>
+        <w:rPr>
+          <w:i/>
+        </w:rPr>
+        <w:t>create table EXCEPTIONS</w:t>
       </w:r>
     </w:p>
     <w:p>
@@ -4406,30 +3350,8 @@
         <w:rPr>
           <w:i/>
         </w:rPr>
-        <w:t xml:space="preserve">  ROW_ID     NUMBER </w:t>
-      </w:r>
-      <w:proofErr w:type="spellStart"/>
-      <w:r>
-        <w:rPr>
-          <w:i/>
-        </w:rPr>
-        <w:t>generated</w:t>
-      </w:r>
-      <w:proofErr w:type="spellEnd"/>
-      <w:r>
-        <w:rPr>
-          <w:i/>
-        </w:rPr>
-        <w:t xml:space="preserve"> as </w:t>
-      </w:r>
-      <w:proofErr w:type="spellStart"/>
-      <w:r>
-        <w:rPr>
-          <w:i/>
-        </w:rPr>
-        <w:t>identity</w:t>
-      </w:r>
-      <w:proofErr w:type="spellEnd"/>
+        <w:t xml:space="preserve">  ROW_ID     NUMBER generated as identity</w:t>
+      </w:r>
     </w:p>
     <w:p>
       <w:pPr>
@@ -4444,21 +3366,7 @@
         <w:rPr>
           <w:i/>
         </w:rPr>
-        <w:t xml:space="preserve">    </w:t>
-      </w:r>
-      <w:proofErr w:type="spellStart"/>
-      <w:r>
-        <w:rPr>
-          <w:i/>
-        </w:rPr>
-        <w:t>constraint</w:t>
-      </w:r>
-      <w:proofErr w:type="spellEnd"/>
-      <w:r>
-        <w:rPr>
-          <w:i/>
-        </w:rPr>
-        <w:t xml:space="preserve"> EXCEPTIONS_PK</w:t>
+        <w:t xml:space="preserve">    constraint EXCEPTIONS_PK</w:t>
       </w:r>
     </w:p>
     <w:p>
@@ -4474,21 +3382,7 @@
         <w:rPr>
           <w:i/>
         </w:rPr>
-        <w:t xml:space="preserve">      </w:t>
-      </w:r>
-      <w:proofErr w:type="spellStart"/>
-      <w:r>
-        <w:rPr>
-          <w:i/>
-        </w:rPr>
-        <w:t>primary</w:t>
-      </w:r>
-      <w:proofErr w:type="spellEnd"/>
-      <w:r>
-        <w:rPr>
-          <w:i/>
-        </w:rPr>
-        <w:t xml:space="preserve"> key,</w:t>
+        <w:t xml:space="preserve">      primary key,</w:t>
       </w:r>
     </w:p>
     <w:p>
@@ -4618,23 +3512,13 @@
         </w:rPr>
         <w:t xml:space="preserve">ADD CONSTRAINT </w:t>
       </w:r>
-      <w:proofErr w:type="spellStart"/>
       <w:r>
         <w:rPr>
           <w:rFonts w:cstheme="minorHAnsi"/>
           <w:i/>
           <w:iCs/>
         </w:rPr>
-        <w:t>rUtilisation_Access</w:t>
-      </w:r>
-      <w:proofErr w:type="spellEnd"/>
-      <w:r>
-        <w:rPr>
-          <w:rFonts w:cstheme="minorHAnsi"/>
-          <w:i/>
-          <w:iCs/>
-        </w:rPr>
-        <w:t xml:space="preserve"> </w:t>
+        <w:t xml:space="preserve">rUtilisation_Access </w:t>
       </w:r>
       <w:r>
         <w:rPr>
@@ -4734,49 +3618,7 @@
         <w:rPr>
           <w:i/>
         </w:rPr>
-        <w:t xml:space="preserve">« insert </w:t>
-      </w:r>
-      <w:proofErr w:type="spellStart"/>
-      <w:r>
-        <w:rPr>
-          <w:i/>
-        </w:rPr>
-        <w:t>into</w:t>
-      </w:r>
-      <w:proofErr w:type="spellEnd"/>
-      <w:r>
-        <w:rPr>
-          <w:i/>
-        </w:rPr>
-        <w:t xml:space="preserve"> ACCESSOIRES(accessoire, couleur, volume, </w:t>
-      </w:r>
-      <w:proofErr w:type="spellStart"/>
-      <w:r>
-        <w:rPr>
-          <w:i/>
-        </w:rPr>
-        <w:t>norâtelier</w:t>
-      </w:r>
-      <w:proofErr w:type="spellEnd"/>
-      <w:r>
-        <w:rPr>
-          <w:i/>
-        </w:rPr>
-        <w:t xml:space="preserve">, </w:t>
-      </w:r>
-      <w:proofErr w:type="spellStart"/>
-      <w:r>
-        <w:rPr>
-          <w:i/>
-        </w:rPr>
-        <w:t>nocamion</w:t>
-      </w:r>
-      <w:proofErr w:type="spellEnd"/>
-      <w:r>
-        <w:rPr>
-          <w:i/>
-        </w:rPr>
-        <w:t>) values ('étrier', NULL, NULL,0.2, NULL); »</w:t>
+        <w:t>« insert into ACCESSOIRES(accessoire, couleur, volume, norâtelier, nocamion) values ('étrier', NULL, NULL,0.2, NULL); »</w:t>
       </w:r>
       <w:r>
         <w:rPr>
@@ -4819,63 +3661,7 @@
         <w:rPr>
           <w:i/>
         </w:rPr>
-        <w:t xml:space="preserve">« insert </w:t>
-      </w:r>
-      <w:proofErr w:type="spellStart"/>
-      <w:r>
-        <w:rPr>
-          <w:i/>
-        </w:rPr>
-        <w:t>into</w:t>
-      </w:r>
-      <w:proofErr w:type="spellEnd"/>
-      <w:r>
-        <w:rPr>
-          <w:i/>
-        </w:rPr>
-        <w:t xml:space="preserve"> ACCESSOIRES(accessoire, couleur, volume, </w:t>
-      </w:r>
-      <w:proofErr w:type="spellStart"/>
-      <w:r>
-        <w:rPr>
-          <w:i/>
-        </w:rPr>
-        <w:t>norâtelier</w:t>
-      </w:r>
-      <w:proofErr w:type="spellEnd"/>
-      <w:r>
-        <w:rPr>
-          <w:i/>
-        </w:rPr>
-        <w:t xml:space="preserve">, </w:t>
-      </w:r>
-      <w:proofErr w:type="spellStart"/>
-      <w:r>
-        <w:rPr>
-          <w:i/>
-        </w:rPr>
-        <w:t>nocamion</w:t>
-      </w:r>
-      <w:proofErr w:type="spellEnd"/>
-      <w:r>
-        <w:rPr>
-          <w:i/>
-        </w:rPr>
-        <w:t>) values ('</w:t>
-      </w:r>
-      <w:proofErr w:type="spellStart"/>
-      <w:r>
-        <w:rPr>
-          <w:i/>
-        </w:rPr>
-        <w:t>étrier</w:t>
-      </w:r>
-      <w:proofErr w:type="spellEnd"/>
-      <w:r>
-        <w:rPr>
-          <w:i/>
-        </w:rPr>
-        <w:t>', ' ', NULL, 0.2, NULL) »</w:t>
+        <w:t>« insert into ACCESSOIRES(accessoire, couleur, volume, norâtelier, nocamion) values ('étrier', ' ', NULL, 0.2, NULL) »</w:t>
       </w:r>
       <w:r>
         <w:t xml:space="preserve">. </w:t>
@@ -4883,11 +3669,9 @@
       <w:r>
         <w:t xml:space="preserve">C’est impossible car on essaye d’insérer des données NULL dans une colonne NOT NULL. En l’occurrence, la colonne </w:t>
       </w:r>
-      <w:proofErr w:type="spellStart"/>
       <w:r>
         <w:t>noCamion</w:t>
       </w:r>
-      <w:proofErr w:type="spellEnd"/>
       <w:r>
         <w:t>. Il est donc impossible d’insérer la valeur « NULL » dans la colonne « </w:t>
       </w:r>
@@ -4920,63 +3704,7 @@
         <w:rPr>
           <w:i/>
         </w:rPr>
-        <w:t xml:space="preserve">« insert </w:t>
-      </w:r>
-      <w:proofErr w:type="spellStart"/>
-      <w:r>
-        <w:rPr>
-          <w:i/>
-        </w:rPr>
-        <w:t>into</w:t>
-      </w:r>
-      <w:proofErr w:type="spellEnd"/>
-      <w:r>
-        <w:rPr>
-          <w:i/>
-        </w:rPr>
-        <w:t xml:space="preserve"> ACCESSOIRES(accessoire, couleur, volume, </w:t>
-      </w:r>
-      <w:proofErr w:type="spellStart"/>
-      <w:r>
-        <w:rPr>
-          <w:i/>
-        </w:rPr>
-        <w:t>norâtelier</w:t>
-      </w:r>
-      <w:proofErr w:type="spellEnd"/>
-      <w:r>
-        <w:rPr>
-          <w:i/>
-        </w:rPr>
-        <w:t xml:space="preserve">, </w:t>
-      </w:r>
-      <w:proofErr w:type="spellStart"/>
-      <w:r>
-        <w:rPr>
-          <w:i/>
-        </w:rPr>
-        <w:t>nocamion</w:t>
-      </w:r>
-      <w:proofErr w:type="spellEnd"/>
-      <w:r>
-        <w:rPr>
-          <w:i/>
-        </w:rPr>
-        <w:t>) values ('</w:t>
-      </w:r>
-      <w:proofErr w:type="spellStart"/>
-      <w:r>
-        <w:rPr>
-          <w:i/>
-        </w:rPr>
-        <w:t>étrier</w:t>
-      </w:r>
-      <w:proofErr w:type="spellEnd"/>
-      <w:r>
-        <w:rPr>
-          <w:i/>
-        </w:rPr>
-        <w:t>', ' ', NULL, 0.2, 0); »</w:t>
+        <w:t>« insert into ACCESSOIRES(accessoire, couleur, volume, norâtelier, nocamion) values ('étrier', ' ', NULL, 0.2, 0); »</w:t>
       </w:r>
       <w:r>
         <w:t xml:space="preserve">. </w:t>
@@ -5001,6 +3729,8 @@
       <w:r>
         <w:t>On essaye de créer la contrainte d’intégrité référentielle C4, cela ne fonctionne pas toujours pas à cause des doublons de la table.</w:t>
       </w:r>
+      <w:bookmarkStart w:id="0" w:name="_GoBack"/>
+      <w:bookmarkEnd w:id="0"/>
     </w:p>
     <w:p>
       <w:pPr>
@@ -5008,8 +3738,6 @@
         <w:ind w:left="708"/>
         <w:jc w:val="both"/>
       </w:pPr>
-      <w:bookmarkStart w:id="0" w:name="_GoBack"/>
-      <w:bookmarkEnd w:id="0"/>
     </w:p>
     <w:sectPr>
       <w:footerReference w:type="default" r:id="rId12"/>
@@ -8756,7 +7484,7 @@
 </file>
 
 <file path=customXml/itemProps1.xml><?xml version="1.0" encoding="utf-8"?>
-<ds:datastoreItem xmlns:ds="http://schemas.openxmlformats.org/officeDocument/2006/customXml" ds:itemID="{28814C82-E698-4159-97CB-D35803DED0DB}">
+<ds:datastoreItem xmlns:ds="http://schemas.openxmlformats.org/officeDocument/2006/customXml" ds:itemID="{C71074DD-761B-438D-AAC5-6D90980A1BBC}">
   <ds:schemaRefs>
     <ds:schemaRef ds:uri="http://schemas.openxmlformats.org/officeDocument/2006/bibliography"/>
   </ds:schemaRefs>
